--- a/III Sem/OOP/Exp 1/Exp1_OOPJ_25.docx
+++ b/III Sem/OOP/Exp 1/Exp1_OOPJ_25.docx
@@ -855,6 +855,9 @@
             <w:pPr>
               <w:jc w:val="center"/>
             </w:pPr>
+            <w:r>
+              <w:t>10937</w:t>
+            </w:r>
           </w:p>
         </w:tc>
       </w:tr>
@@ -1302,33 +1305,14 @@
           <w:sz w:val="20"/>
           <w:szCs w:val="20"/>
         </w:rPr>
-        <w:t xml:space="preserve">Primitive Data </w:t>
-      </w:r>
-      <w:proofErr w:type="spellStart"/>
-      <w:proofErr w:type="gramStart"/>
-      <w:r>
-        <w:rPr>
-          <w:b/>
-          <w:sz w:val="20"/>
-          <w:szCs w:val="20"/>
-        </w:rPr>
-        <w:t>Types:</w:t>
-      </w:r>
-      <w:r>
-        <w:rPr>
-          <w:sz w:val="20"/>
-          <w:szCs w:val="20"/>
-        </w:rPr>
-        <w:t>Java</w:t>
-      </w:r>
-      <w:proofErr w:type="spellEnd"/>
-      <w:proofErr w:type="gramEnd"/>
-      <w:r>
-        <w:rPr>
-          <w:sz w:val="20"/>
-          <w:szCs w:val="20"/>
-        </w:rPr>
-        <w:t xml:space="preserve"> has eight built-in primitive data types:</w:t>
+        <w:t>Primitive Data Types:</w:t>
+      </w:r>
+      <w:r>
+        <w:rPr>
+          <w:sz w:val="20"/>
+          <w:szCs w:val="20"/>
+        </w:rPr>
+        <w:t>Java has eight built-in primitive data types:</w:t>
       </w:r>
     </w:p>
     <w:p>
@@ -1469,7 +1453,6 @@
           <w:szCs w:val="20"/>
         </w:rPr>
       </w:pPr>
-      <w:proofErr w:type="gramStart"/>
       <w:r>
         <w:rPr>
           <w:b/>
@@ -1483,31 +1466,7 @@
           <w:sz w:val="20"/>
           <w:szCs w:val="20"/>
         </w:rPr>
-        <w:t xml:space="preserve"> :Size</w:t>
-      </w:r>
-      <w:proofErr w:type="gramEnd"/>
-      <w:r>
-        <w:rPr>
-          <w:sz w:val="20"/>
-          <w:szCs w:val="20"/>
-        </w:rPr>
-        <w:t>: 64-</w:t>
-      </w:r>
-      <w:proofErr w:type="gramStart"/>
-      <w:r>
-        <w:rPr>
-          <w:sz w:val="20"/>
-          <w:szCs w:val="20"/>
-        </w:rPr>
-        <w:t>bit,  Range</w:t>
-      </w:r>
-      <w:proofErr w:type="gramEnd"/>
-      <w:r>
-        <w:rPr>
-          <w:sz w:val="20"/>
-          <w:szCs w:val="20"/>
-        </w:rPr>
-        <w:t>: -2^63 to 2^63-1, Example: long l = 123456789L;</w:t>
+        <w:t xml:space="preserve"> :Size: 64-bit,  Range: -2^63 to 2^63-1, Example: long l = 123456789L;</w:t>
       </w:r>
     </w:p>
     <w:p>
@@ -1535,23 +1494,7 @@
           <w:sz w:val="20"/>
           <w:szCs w:val="20"/>
         </w:rPr>
-        <w:t>: Size: 32-bit (single-precision</w:t>
-      </w:r>
-      <w:proofErr w:type="gramStart"/>
-      <w:r>
-        <w:rPr>
-          <w:sz w:val="20"/>
-          <w:szCs w:val="20"/>
-        </w:rPr>
-        <w:t>).Example</w:t>
-      </w:r>
-      <w:proofErr w:type="gramEnd"/>
-      <w:r>
-        <w:rPr>
-          <w:sz w:val="20"/>
-          <w:szCs w:val="20"/>
-        </w:rPr>
-        <w:t>: float f = 12.34f;</w:t>
+        <w:t>: Size: 32-bit (single-precision).Example: float f = 12.34f;</w:t>
       </w:r>
     </w:p>
     <w:p>
@@ -1579,23 +1522,7 @@
           <w:sz w:val="20"/>
           <w:szCs w:val="20"/>
         </w:rPr>
-        <w:t>: Size: 64-bit (double-precision</w:t>
-      </w:r>
-      <w:proofErr w:type="gramStart"/>
-      <w:r>
-        <w:rPr>
-          <w:sz w:val="20"/>
-          <w:szCs w:val="20"/>
-        </w:rPr>
-        <w:t>).Example</w:t>
-      </w:r>
-      <w:proofErr w:type="gramEnd"/>
-      <w:r>
-        <w:rPr>
-          <w:sz w:val="20"/>
-          <w:szCs w:val="20"/>
-        </w:rPr>
-        <w:t>: double d = 123.456;</w:t>
+        <w:t>: Size: 64-bit (double-precision).Example: double d = 123.456;</w:t>
       </w:r>
     </w:p>
     <w:p>
@@ -1623,55 +1550,7 @@
           <w:sz w:val="20"/>
           <w:szCs w:val="20"/>
         </w:rPr>
-        <w:t xml:space="preserve">: Size: not precisely defined, typically a bit or a byte. Values: true or </w:t>
-      </w:r>
-      <w:proofErr w:type="gramStart"/>
-      <w:r>
-        <w:rPr>
-          <w:sz w:val="20"/>
-          <w:szCs w:val="20"/>
-        </w:rPr>
-        <w:t>false .</w:t>
-      </w:r>
-      <w:proofErr w:type="gramEnd"/>
-      <w:r>
-        <w:rPr>
-          <w:sz w:val="20"/>
-          <w:szCs w:val="20"/>
-        </w:rPr>
-        <w:t xml:space="preserve"> Example: </w:t>
-      </w:r>
-      <w:proofErr w:type="spellStart"/>
-      <w:r>
-        <w:rPr>
-          <w:sz w:val="20"/>
-          <w:szCs w:val="20"/>
-        </w:rPr>
-        <w:t>boolean</w:t>
-      </w:r>
-      <w:proofErr w:type="spellEnd"/>
-      <w:r>
-        <w:rPr>
-          <w:sz w:val="20"/>
-          <w:szCs w:val="20"/>
-        </w:rPr>
-        <w:t xml:space="preserve"> </w:t>
-      </w:r>
-      <w:proofErr w:type="spellStart"/>
-      <w:r>
-        <w:rPr>
-          <w:sz w:val="20"/>
-          <w:szCs w:val="20"/>
-        </w:rPr>
-        <w:t>isJavaFun</w:t>
-      </w:r>
-      <w:proofErr w:type="spellEnd"/>
-      <w:r>
-        <w:rPr>
-          <w:sz w:val="20"/>
-          <w:szCs w:val="20"/>
-        </w:rPr>
-        <w:t xml:space="preserve"> = true;</w:t>
+        <w:t>: Size: not precisely defined, typically a bit or a byte. Values: true or false . Example: boolean isJavaFun = true;</w:t>
       </w:r>
     </w:p>
     <w:p>
@@ -1686,7 +1565,6 @@
           <w:szCs w:val="20"/>
         </w:rPr>
       </w:pPr>
-      <w:proofErr w:type="spellStart"/>
       <w:r>
         <w:rPr>
           <w:b/>
@@ -1695,29 +1573,12 @@
         </w:rPr>
         <w:t>Char</w:t>
       </w:r>
-      <w:proofErr w:type="spellEnd"/>
-      <w:r>
-        <w:rPr>
-          <w:sz w:val="20"/>
-          <w:szCs w:val="20"/>
-        </w:rPr>
-        <w:t>: Size: 16-bit (Unicode character). Range: '\u0000' to '\</w:t>
-      </w:r>
-      <w:proofErr w:type="spellStart"/>
-      <w:r>
-        <w:rPr>
-          <w:sz w:val="20"/>
-          <w:szCs w:val="20"/>
-        </w:rPr>
-        <w:t>uffff</w:t>
-      </w:r>
-      <w:proofErr w:type="spellEnd"/>
-      <w:r>
-        <w:rPr>
-          <w:sz w:val="20"/>
-          <w:szCs w:val="20"/>
-        </w:rPr>
-        <w:t>'. Example: char c = 'A';</w:t>
+      <w:r>
+        <w:rPr>
+          <w:sz w:val="20"/>
+          <w:szCs w:val="20"/>
+        </w:rPr>
+        <w:t>: Size: 16-bit (Unicode character). Range: '\u0000' to '\uffff'. Example: char c = 'A';</w:t>
       </w:r>
     </w:p>
     <w:p>
@@ -1798,39 +1659,7 @@
           <w:sz w:val="20"/>
           <w:szCs w:val="20"/>
         </w:rPr>
-        <w:t xml:space="preserve">: Example: </w:t>
-      </w:r>
-      <w:proofErr w:type="gramStart"/>
-      <w:r>
-        <w:rPr>
-          <w:sz w:val="20"/>
-          <w:szCs w:val="20"/>
-        </w:rPr>
-        <w:t>int[</w:t>
-      </w:r>
-      <w:proofErr w:type="gramEnd"/>
-      <w:r>
-        <w:rPr>
-          <w:sz w:val="20"/>
-          <w:szCs w:val="20"/>
-        </w:rPr>
-        <w:t xml:space="preserve">] </w:t>
-      </w:r>
-      <w:proofErr w:type="spellStart"/>
-      <w:r>
-        <w:rPr>
-          <w:sz w:val="20"/>
-          <w:szCs w:val="20"/>
-        </w:rPr>
-        <w:t>arr</w:t>
-      </w:r>
-      <w:proofErr w:type="spellEnd"/>
-      <w:r>
-        <w:rPr>
-          <w:sz w:val="20"/>
-          <w:szCs w:val="20"/>
-        </w:rPr>
-        <w:t xml:space="preserve"> = {1, 2, 3, 4, 5};</w:t>
+        <w:t>: Example: int[] arr = {1, 2, 3, 4, 5};</w:t>
       </w:r>
     </w:p>
     <w:p>
@@ -1858,48 +1687,7 @@
           <w:sz w:val="20"/>
           <w:szCs w:val="20"/>
         </w:rPr>
-        <w:t xml:space="preserve">: Example: </w:t>
-      </w:r>
-      <w:proofErr w:type="spellStart"/>
-      <w:r>
-        <w:rPr>
-          <w:sz w:val="20"/>
-          <w:szCs w:val="20"/>
-        </w:rPr>
-        <w:t>MyClass</w:t>
-      </w:r>
-      <w:proofErr w:type="spellEnd"/>
-      <w:r>
-        <w:rPr>
-          <w:sz w:val="20"/>
-          <w:szCs w:val="20"/>
-        </w:rPr>
-        <w:t xml:space="preserve"> obj = new </w:t>
-      </w:r>
-      <w:proofErr w:type="spellStart"/>
-      <w:proofErr w:type="gramStart"/>
-      <w:r>
-        <w:rPr>
-          <w:sz w:val="20"/>
-          <w:szCs w:val="20"/>
-        </w:rPr>
-        <w:t>MyClass</w:t>
-      </w:r>
-      <w:proofErr w:type="spellEnd"/>
-      <w:r>
-        <w:rPr>
-          <w:sz w:val="20"/>
-          <w:szCs w:val="20"/>
-        </w:rPr>
-        <w:t>(</w:t>
-      </w:r>
-      <w:proofErr w:type="gramEnd"/>
-      <w:r>
-        <w:rPr>
-          <w:sz w:val="20"/>
-          <w:szCs w:val="20"/>
-        </w:rPr>
-        <w:t>);</w:t>
+        <w:t>: Example: MyClass obj = new MyClass();</w:t>
       </w:r>
     </w:p>
     <w:p>
@@ -1927,32 +1715,7 @@
           <w:sz w:val="20"/>
           <w:szCs w:val="20"/>
         </w:rPr>
-        <w:t xml:space="preserve">: Example: Runnable r = new </w:t>
-      </w:r>
-      <w:proofErr w:type="spellStart"/>
-      <w:proofErr w:type="gramStart"/>
-      <w:r>
-        <w:rPr>
-          <w:sz w:val="20"/>
-          <w:szCs w:val="20"/>
-        </w:rPr>
-        <w:t>MyRunnable</w:t>
-      </w:r>
-      <w:proofErr w:type="spellEnd"/>
-      <w:r>
-        <w:rPr>
-          <w:sz w:val="20"/>
-          <w:szCs w:val="20"/>
-        </w:rPr>
-        <w:t>(</w:t>
-      </w:r>
-      <w:proofErr w:type="gramEnd"/>
-      <w:r>
-        <w:rPr>
-          <w:sz w:val="20"/>
-          <w:szCs w:val="20"/>
-        </w:rPr>
-        <w:t>);</w:t>
+        <w:t>: Example: Runnable r = new MyRunnable();</w:t>
       </w:r>
     </w:p>
     <w:p>
@@ -1982,7 +1745,6 @@
         </w:rPr>
         <w:t xml:space="preserve">. </w:t>
       </w:r>
-      <w:proofErr w:type="gramStart"/>
       <w:r>
         <w:rPr>
           <w:b/>
@@ -2010,7 +1772,6 @@
         </w:rPr>
         <w:t>:</w:t>
       </w:r>
-      <w:proofErr w:type="gramEnd"/>
       <w:r>
         <w:rPr>
           <w:sz w:val="20"/>
@@ -2343,8 +2104,6 @@
               </w:rPr>
               <w:t xml:space="preserve"> </w:t>
             </w:r>
-            <w:proofErr w:type="spellStart"/>
-            <w:proofErr w:type="gramStart"/>
             <w:r>
               <w:rPr>
                 <w:rStyle w:val="hljs-title"/>
@@ -2353,32 +2112,37 @@
               </w:rPr>
               <w:t>myMethod</w:t>
             </w:r>
-            <w:proofErr w:type="spellEnd"/>
             <w:r>
               <w:rPr>
                 <w:rStyle w:val="hljs-params"/>
                 <w:sz w:val="20"/>
                 <w:szCs w:val="20"/>
               </w:rPr>
-              <w:t>(</w:t>
-            </w:r>
-            <w:proofErr w:type="gramEnd"/>
-            <w:r>
-              <w:rPr>
-                <w:rStyle w:val="hljs-params"/>
-                <w:sz w:val="20"/>
-                <w:szCs w:val="20"/>
-              </w:rPr>
-              <w:t>)</w:t>
-            </w:r>
-          </w:p>
-          <w:p>
-            <w:pPr>
-              <w:rPr>
-                <w:sz w:val="20"/>
-                <w:szCs w:val="20"/>
-              </w:rPr>
-            </w:pPr>
+              <w:t>()</w:t>
+            </w:r>
+          </w:p>
+          <w:p>
+            <w:pPr>
+              <w:rPr>
+                <w:sz w:val="20"/>
+                <w:szCs w:val="20"/>
+              </w:rPr>
+            </w:pPr>
+            <w:r>
+              <w:rPr>
+                <w:sz w:val="20"/>
+                <w:szCs w:val="20"/>
+              </w:rPr>
+              <w:t xml:space="preserve"> { </w:t>
+            </w:r>
+            <w:r>
+              <w:rPr>
+                <w:rStyle w:val="hljs-type"/>
+                <w:sz w:val="20"/>
+                <w:szCs w:val="20"/>
+              </w:rPr>
+              <w:t>int</w:t>
+            </w:r>
             <w:r>
               <w:rPr>
                 <w:sz w:val="20"/>
@@ -2386,23 +2150,14 @@
               </w:rPr>
               <w:t xml:space="preserve"> </w:t>
             </w:r>
-            <w:proofErr w:type="gramStart"/>
-            <w:r>
-              <w:rPr>
-                <w:sz w:val="20"/>
-                <w:szCs w:val="20"/>
-              </w:rPr>
-              <w:t xml:space="preserve">{ </w:t>
-            </w:r>
-            <w:r>
-              <w:rPr>
-                <w:rStyle w:val="hljs-type"/>
-                <w:sz w:val="20"/>
-                <w:szCs w:val="20"/>
-              </w:rPr>
-              <w:t>int</w:t>
-            </w:r>
-            <w:proofErr w:type="gramEnd"/>
+            <w:r>
+              <w:rPr>
+                <w:rStyle w:val="hljs-variable"/>
+                <w:sz w:val="20"/>
+                <w:szCs w:val="20"/>
+              </w:rPr>
+              <w:t>x</w:t>
+            </w:r>
             <w:r>
               <w:rPr>
                 <w:sz w:val="20"/>
@@ -2412,11 +2167,11 @@
             </w:r>
             <w:r>
               <w:rPr>
-                <w:rStyle w:val="hljs-variable"/>
-                <w:sz w:val="20"/>
-                <w:szCs w:val="20"/>
-              </w:rPr>
-              <w:t>x</w:t>
+                <w:rStyle w:val="hljs-operator"/>
+                <w:sz w:val="20"/>
+                <w:szCs w:val="20"/>
+              </w:rPr>
+              <w:t>=</w:t>
             </w:r>
             <w:r>
               <w:rPr>
@@ -2427,21 +2182,6 @@
             </w:r>
             <w:r>
               <w:rPr>
-                <w:rStyle w:val="hljs-operator"/>
-                <w:sz w:val="20"/>
-                <w:szCs w:val="20"/>
-              </w:rPr>
-              <w:t>=</w:t>
-            </w:r>
-            <w:r>
-              <w:rPr>
-                <w:sz w:val="20"/>
-                <w:szCs w:val="20"/>
-              </w:rPr>
-              <w:t xml:space="preserve"> </w:t>
-            </w:r>
-            <w:r>
-              <w:rPr>
                 <w:rStyle w:val="hljs-number"/>
                 <w:sz w:val="20"/>
                 <w:szCs w:val="20"/>
@@ -2468,33 +2208,8 @@
                 <w:sz w:val="20"/>
                 <w:szCs w:val="20"/>
               </w:rPr>
-              <w:t xml:space="preserve"> </w:t>
-            </w:r>
-            <w:proofErr w:type="spellStart"/>
-            <w:r>
-              <w:rPr>
-                <w:sz w:val="20"/>
-                <w:szCs w:val="20"/>
-              </w:rPr>
-              <w:t>System.out.println</w:t>
-            </w:r>
-            <w:proofErr w:type="spellEnd"/>
-            <w:r>
-              <w:rPr>
-                <w:sz w:val="20"/>
-                <w:szCs w:val="20"/>
-              </w:rPr>
-              <w:t>(x</w:t>
-            </w:r>
-            <w:proofErr w:type="gramStart"/>
-            <w:r>
-              <w:rPr>
-                <w:sz w:val="20"/>
-                <w:szCs w:val="20"/>
-              </w:rPr>
-              <w:t>);  }</w:t>
-            </w:r>
-            <w:proofErr w:type="gramEnd"/>
+              <w:t xml:space="preserve"> System.out.println(x);  }</w:t>
+            </w:r>
           </w:p>
         </w:tc>
       </w:tr>
@@ -2602,142 +2317,60 @@
                 <w:sz w:val="20"/>
                 <w:szCs w:val="20"/>
               </w:rPr>
-              <w:t xml:space="preserve">public class </w:t>
-            </w:r>
-            <w:proofErr w:type="spellStart"/>
-            <w:r>
-              <w:rPr>
-                <w:sz w:val="20"/>
-                <w:szCs w:val="20"/>
-              </w:rPr>
-              <w:t>MyClass</w:t>
-            </w:r>
-            <w:proofErr w:type="spellEnd"/>
-            <w:r>
-              <w:rPr>
-                <w:sz w:val="20"/>
-                <w:szCs w:val="20"/>
-              </w:rPr>
-              <w:t xml:space="preserve"> {</w:t>
-            </w:r>
-          </w:p>
-          <w:p>
-            <w:pPr>
-              <w:rPr>
-                <w:sz w:val="20"/>
-                <w:szCs w:val="20"/>
-              </w:rPr>
-            </w:pPr>
-            <w:r>
-              <w:rPr>
-                <w:sz w:val="20"/>
-                <w:szCs w:val="20"/>
-              </w:rPr>
-              <w:t xml:space="preserve">    int </w:t>
-            </w:r>
-            <w:proofErr w:type="spellStart"/>
-            <w:proofErr w:type="gramStart"/>
-            <w:r>
-              <w:rPr>
-                <w:sz w:val="20"/>
-                <w:szCs w:val="20"/>
-              </w:rPr>
-              <w:t>instanceVariable</w:t>
-            </w:r>
-            <w:proofErr w:type="spellEnd"/>
-            <w:r>
-              <w:rPr>
-                <w:sz w:val="20"/>
-                <w:szCs w:val="20"/>
-              </w:rPr>
-              <w:t>;  /</w:t>
-            </w:r>
-            <w:proofErr w:type="gramEnd"/>
-            <w:r>
-              <w:rPr>
-                <w:sz w:val="20"/>
-                <w:szCs w:val="20"/>
-              </w:rPr>
-              <w:t>/ instance variable</w:t>
-            </w:r>
-          </w:p>
-          <w:p>
-            <w:pPr>
-              <w:rPr>
-                <w:sz w:val="20"/>
-                <w:szCs w:val="20"/>
-              </w:rPr>
-            </w:pPr>
-          </w:p>
-          <w:p>
-            <w:pPr>
-              <w:rPr>
-                <w:sz w:val="20"/>
-                <w:szCs w:val="20"/>
-              </w:rPr>
-            </w:pPr>
-            <w:r>
-              <w:rPr>
-                <w:sz w:val="20"/>
-                <w:szCs w:val="20"/>
-              </w:rPr>
-              <w:t xml:space="preserve">    </w:t>
-            </w:r>
-            <w:proofErr w:type="spellStart"/>
-            <w:proofErr w:type="gramStart"/>
-            <w:r>
-              <w:rPr>
-                <w:sz w:val="20"/>
-                <w:szCs w:val="20"/>
-              </w:rPr>
-              <w:t>MyClass</w:t>
-            </w:r>
-            <w:proofErr w:type="spellEnd"/>
-            <w:r>
-              <w:rPr>
-                <w:sz w:val="20"/>
-                <w:szCs w:val="20"/>
-              </w:rPr>
-              <w:t>(</w:t>
-            </w:r>
-            <w:proofErr w:type="gramEnd"/>
-            <w:r>
-              <w:rPr>
-                <w:sz w:val="20"/>
-                <w:szCs w:val="20"/>
-              </w:rPr>
-              <w:t>int value) {</w:t>
-            </w:r>
-          </w:p>
-          <w:p>
-            <w:pPr>
-              <w:rPr>
-                <w:sz w:val="20"/>
-                <w:szCs w:val="20"/>
-              </w:rPr>
-            </w:pPr>
-            <w:r>
-              <w:rPr>
-                <w:sz w:val="20"/>
-                <w:szCs w:val="20"/>
-              </w:rPr>
-              <w:t xml:space="preserve">        </w:t>
-            </w:r>
-            <w:proofErr w:type="spellStart"/>
-            <w:r>
-              <w:rPr>
-                <w:sz w:val="20"/>
-                <w:szCs w:val="20"/>
-              </w:rPr>
-              <w:t>instanceVariable</w:t>
-            </w:r>
-            <w:proofErr w:type="spellEnd"/>
-            <w:r>
-              <w:rPr>
-                <w:sz w:val="20"/>
-                <w:szCs w:val="20"/>
-              </w:rPr>
-              <w:t xml:space="preserve"> = value;</w:t>
+              <w:t>public class MyClass {</w:t>
+            </w:r>
+          </w:p>
+          <w:p>
+            <w:pPr>
+              <w:rPr>
+                <w:sz w:val="20"/>
+                <w:szCs w:val="20"/>
+              </w:rPr>
+            </w:pPr>
+            <w:r>
+              <w:rPr>
+                <w:sz w:val="20"/>
+                <w:szCs w:val="20"/>
+              </w:rPr>
+              <w:t xml:space="preserve">    int instanceVariable;  // instance variable</w:t>
+            </w:r>
+          </w:p>
+          <w:p>
+            <w:pPr>
+              <w:rPr>
+                <w:sz w:val="20"/>
+                <w:szCs w:val="20"/>
+              </w:rPr>
+            </w:pPr>
+          </w:p>
+          <w:p>
+            <w:pPr>
+              <w:rPr>
+                <w:sz w:val="20"/>
+                <w:szCs w:val="20"/>
+              </w:rPr>
+            </w:pPr>
+            <w:r>
+              <w:rPr>
+                <w:sz w:val="20"/>
+                <w:szCs w:val="20"/>
+              </w:rPr>
+              <w:t xml:space="preserve">    MyClass(int value) {</w:t>
+            </w:r>
+          </w:p>
+          <w:p>
+            <w:pPr>
+              <w:rPr>
+                <w:sz w:val="20"/>
+                <w:szCs w:val="20"/>
+              </w:rPr>
+            </w:pPr>
+            <w:r>
+              <w:rPr>
+                <w:sz w:val="20"/>
+                <w:szCs w:val="20"/>
+              </w:rPr>
+              <w:t xml:space="preserve">        instanceVariable = value;</w:t>
             </w:r>
           </w:p>
           <w:p>
@@ -2873,63 +2506,22 @@
                 <w:sz w:val="20"/>
                 <w:szCs w:val="20"/>
               </w:rPr>
-              <w:t xml:space="preserve">public class </w:t>
-            </w:r>
-            <w:proofErr w:type="spellStart"/>
-            <w:r>
-              <w:rPr>
-                <w:sz w:val="20"/>
-                <w:szCs w:val="20"/>
-              </w:rPr>
-              <w:t>MyClass</w:t>
-            </w:r>
-            <w:proofErr w:type="spellEnd"/>
-            <w:r>
-              <w:rPr>
-                <w:sz w:val="20"/>
-                <w:szCs w:val="20"/>
-              </w:rPr>
-              <w:t xml:space="preserve"> {</w:t>
-            </w:r>
-          </w:p>
-          <w:p>
-            <w:pPr>
-              <w:rPr>
-                <w:sz w:val="20"/>
-                <w:szCs w:val="20"/>
-              </w:rPr>
-            </w:pPr>
-            <w:r>
-              <w:rPr>
-                <w:sz w:val="20"/>
-                <w:szCs w:val="20"/>
-              </w:rPr>
-              <w:t xml:space="preserve">    static int </w:t>
-            </w:r>
-            <w:proofErr w:type="spellStart"/>
-            <w:proofErr w:type="gramStart"/>
-            <w:r>
-              <w:rPr>
-                <w:sz w:val="20"/>
-                <w:szCs w:val="20"/>
-              </w:rPr>
-              <w:t>staticVariable</w:t>
-            </w:r>
-            <w:proofErr w:type="spellEnd"/>
-            <w:r>
-              <w:rPr>
-                <w:sz w:val="20"/>
-                <w:szCs w:val="20"/>
-              </w:rPr>
-              <w:t>;  /</w:t>
-            </w:r>
-            <w:proofErr w:type="gramEnd"/>
-            <w:r>
-              <w:rPr>
-                <w:sz w:val="20"/>
-                <w:szCs w:val="20"/>
-              </w:rPr>
-              <w:t>/ class variable</w:t>
+              <w:t>public class MyClass {</w:t>
+            </w:r>
+          </w:p>
+          <w:p>
+            <w:pPr>
+              <w:rPr>
+                <w:sz w:val="20"/>
+                <w:szCs w:val="20"/>
+              </w:rPr>
+            </w:pPr>
+            <w:r>
+              <w:rPr>
+                <w:sz w:val="20"/>
+                <w:szCs w:val="20"/>
+              </w:rPr>
+              <w:t xml:space="preserve">    static int staticVariable;  // class variable</w:t>
             </w:r>
           </w:p>
           <w:p>
@@ -2982,23 +2574,13 @@
           <w:szCs w:val="20"/>
           <w:highlight w:val="yellow"/>
         </w:rPr>
-        <w:t xml:space="preserve">. Input and Output in </w:t>
-      </w:r>
-      <w:proofErr w:type="gramStart"/>
+        <w:t>. Input and Output in Java</w:t>
+      </w:r>
       <w:r>
         <w:rPr>
           <w:color w:val="943634" w:themeColor="accent2" w:themeShade="BF"/>
           <w:sz w:val="20"/>
           <w:szCs w:val="20"/>
-          <w:highlight w:val="yellow"/>
-        </w:rPr>
-        <w:t>Java</w:t>
-      </w:r>
-      <w:r>
-        <w:rPr>
-          <w:color w:val="943634" w:themeColor="accent2" w:themeShade="BF"/>
-          <w:sz w:val="20"/>
-          <w:szCs w:val="20"/>
         </w:rPr>
         <w:t xml:space="preserve"> </w:t>
       </w:r>
@@ -3015,16 +2597,7 @@
           <w:sz w:val="20"/>
           <w:szCs w:val="20"/>
         </w:rPr>
-        <w:t>Java</w:t>
-      </w:r>
-      <w:proofErr w:type="gramEnd"/>
-      <w:r>
-        <w:rPr>
-          <w:b w:val="0"/>
-          <w:sz w:val="20"/>
-          <w:szCs w:val="20"/>
-        </w:rPr>
-        <w:t xml:space="preserve"> provides various classes and methods for handling input and output operations. The most commonly used classes are part of the </w:t>
+        <w:t xml:space="preserve">Java provides various classes and methods for handling input and output operations. The most commonly used classes are part of the </w:t>
       </w:r>
       <w:r>
         <w:rPr>
@@ -3102,39 +2675,7 @@
                 <w:b/>
                 <w:lang w:val="en-IN" w:eastAsia="en-IN"/>
               </w:rPr>
-              <w:t xml:space="preserve">Using </w:t>
-            </w:r>
-            <w:proofErr w:type="spellStart"/>
-            <w:r>
-              <w:rPr>
-                <w:b/>
-                <w:lang w:val="en-IN" w:eastAsia="en-IN"/>
-              </w:rPr>
-              <w:t>System.out.print</w:t>
-            </w:r>
-            <w:proofErr w:type="spellEnd"/>
-            <w:r>
-              <w:rPr>
-                <w:b/>
-                <w:lang w:val="en-IN" w:eastAsia="en-IN"/>
-              </w:rPr>
-              <w:t xml:space="preserve"> and </w:t>
-            </w:r>
-            <w:proofErr w:type="spellStart"/>
-            <w:r>
-              <w:rPr>
-                <w:b/>
-                <w:lang w:val="en-IN" w:eastAsia="en-IN"/>
-              </w:rPr>
-              <w:t>System.out.println</w:t>
-            </w:r>
-            <w:proofErr w:type="spellEnd"/>
-            <w:r>
-              <w:rPr>
-                <w:b/>
-                <w:lang w:val="en-IN" w:eastAsia="en-IN"/>
-              </w:rPr>
-              <w:t xml:space="preserve"> </w:t>
+              <w:t xml:space="preserve">Using System.out.print and System.out.println </w:t>
             </w:r>
           </w:p>
           <w:p>
@@ -3148,19 +2689,11 @@
                 <w:lang w:val="en-IN" w:eastAsia="en-IN"/>
               </w:rPr>
             </w:pPr>
-            <w:proofErr w:type="spellStart"/>
             <w:r>
               <w:rPr>
                 <w:lang w:val="en-IN" w:eastAsia="en-IN"/>
               </w:rPr>
-              <w:t>System.out.print</w:t>
-            </w:r>
-            <w:proofErr w:type="spellEnd"/>
-            <w:r>
-              <w:rPr>
-                <w:lang w:val="en-IN" w:eastAsia="en-IN"/>
-              </w:rPr>
-              <w:t>: Prints text to the console without a newline at the end.</w:t>
+              <w:t>System.out.print: Prints text to the console without a newline at the end.</w:t>
             </w:r>
           </w:p>
           <w:p>
@@ -3171,19 +2704,11 @@
                 <w:numId w:val="6"/>
               </w:numPr>
             </w:pPr>
-            <w:proofErr w:type="spellStart"/>
             <w:r>
               <w:rPr>
                 <w:lang w:val="en-IN" w:eastAsia="en-IN"/>
               </w:rPr>
-              <w:t>System.out.println</w:t>
-            </w:r>
-            <w:proofErr w:type="spellEnd"/>
-            <w:r>
-              <w:rPr>
-                <w:lang w:val="en-IN" w:eastAsia="en-IN"/>
-              </w:rPr>
-              <w:t>: Prints text to the console with a newline at the end</w:t>
+              <w:t>System.out.println: Prints text to the console with a newline at the end</w:t>
             </w:r>
           </w:p>
         </w:tc>
@@ -3202,23 +2727,13 @@
                 <w:szCs w:val="20"/>
               </w:rPr>
             </w:pPr>
-            <w:proofErr w:type="spellStart"/>
             <w:r>
               <w:rPr>
                 <w:b w:val="0"/>
                 <w:sz w:val="20"/>
                 <w:szCs w:val="20"/>
               </w:rPr>
-              <w:t>System.out.print</w:t>
-            </w:r>
-            <w:proofErr w:type="spellEnd"/>
-            <w:r>
-              <w:rPr>
-                <w:b w:val="0"/>
-                <w:sz w:val="20"/>
-                <w:szCs w:val="20"/>
-              </w:rPr>
-              <w:t>("Hello, ");</w:t>
+              <w:t>System.out.print("Hello, ");</w:t>
             </w:r>
           </w:p>
           <w:p>
@@ -3232,23 +2747,13 @@
                 <w:szCs w:val="20"/>
               </w:rPr>
             </w:pPr>
-            <w:proofErr w:type="spellStart"/>
             <w:r>
               <w:rPr>
                 <w:b w:val="0"/>
                 <w:sz w:val="20"/>
                 <w:szCs w:val="20"/>
               </w:rPr>
-              <w:t>System.out.println</w:t>
-            </w:r>
-            <w:proofErr w:type="spellEnd"/>
-            <w:r>
-              <w:rPr>
-                <w:b w:val="0"/>
-                <w:sz w:val="20"/>
-                <w:szCs w:val="20"/>
-              </w:rPr>
-              <w:t>("World!");</w:t>
+              <w:t>System.out.println("World!");</w:t>
             </w:r>
           </w:p>
         </w:tc>
@@ -3273,17 +2778,8 @@
                 <w:sz w:val="20"/>
                 <w:szCs w:val="20"/>
               </w:rPr>
-              <w:t xml:space="preserve">Using </w:t>
-            </w:r>
-            <w:proofErr w:type="spellStart"/>
-            <w:r>
-              <w:rPr>
-                <w:sz w:val="20"/>
-                <w:szCs w:val="20"/>
-              </w:rPr>
-              <w:t>System.out.printf</w:t>
-            </w:r>
-            <w:proofErr w:type="spellEnd"/>
+              <w:t>Using System.out.printf</w:t>
+            </w:r>
           </w:p>
           <w:p>
             <w:pPr>
@@ -3302,25 +2798,7 @@
                 <w:sz w:val="20"/>
                 <w:szCs w:val="20"/>
               </w:rPr>
-              <w:t xml:space="preserve">Allows formatted output, similar to </w:t>
-            </w:r>
-            <w:proofErr w:type="spellStart"/>
-            <w:r>
-              <w:rPr>
-                <w:b w:val="0"/>
-                <w:sz w:val="20"/>
-                <w:szCs w:val="20"/>
-              </w:rPr>
-              <w:t>printf</w:t>
-            </w:r>
-            <w:proofErr w:type="spellEnd"/>
-            <w:r>
-              <w:rPr>
-                <w:b w:val="0"/>
-                <w:sz w:val="20"/>
-                <w:szCs w:val="20"/>
-              </w:rPr>
-              <w:t xml:space="preserve"> in</w:t>
+              <w:t>Allows formatted output, similar to printf in</w:t>
             </w:r>
             <w:r>
               <w:rPr>
@@ -3347,23 +2825,13 @@
                 <w:szCs w:val="20"/>
               </w:rPr>
             </w:pPr>
-            <w:proofErr w:type="spellStart"/>
             <w:r>
               <w:rPr>
                 <w:b w:val="0"/>
                 <w:sz w:val="20"/>
                 <w:szCs w:val="20"/>
               </w:rPr>
-              <w:t>System.out.printf</w:t>
-            </w:r>
-            <w:proofErr w:type="spellEnd"/>
-            <w:r>
-              <w:rPr>
-                <w:b w:val="0"/>
-                <w:sz w:val="20"/>
-                <w:szCs w:val="20"/>
-              </w:rPr>
-              <w:t>("Name: %s, Age: %d\n", "Alice",</w:t>
+              <w:t>System.out.printf("Name: %s, Age: %d\n", "Alice",</w:t>
             </w:r>
             <w:r>
               <w:rPr>
@@ -3430,34 +2898,15 @@
                 <w:sz w:val="20"/>
                 <w:szCs w:val="20"/>
               </w:rPr>
-              <w:t xml:space="preserve">Reading from the </w:t>
-            </w:r>
-            <w:proofErr w:type="gramStart"/>
-            <w:r>
-              <w:rPr>
-                <w:b/>
-                <w:color w:val="000000" w:themeColor="text1"/>
-                <w:sz w:val="20"/>
-                <w:szCs w:val="20"/>
-              </w:rPr>
-              <w:t>Console</w:t>
-            </w:r>
-            <w:r>
-              <w:rPr>
-                <w:color w:val="000000" w:themeColor="text1"/>
-                <w:sz w:val="20"/>
-                <w:szCs w:val="20"/>
-              </w:rPr>
-              <w:t xml:space="preserve"> :</w:t>
-            </w:r>
-            <w:proofErr w:type="gramEnd"/>
-            <w:r>
-              <w:rPr>
-                <w:color w:val="000000" w:themeColor="text1"/>
-                <w:sz w:val="20"/>
-                <w:szCs w:val="20"/>
-              </w:rPr>
-              <w:t xml:space="preserve"> </w:t>
+              <w:t>Reading from the Console</w:t>
+            </w:r>
+            <w:r>
+              <w:rPr>
+                <w:color w:val="000000" w:themeColor="text1"/>
+                <w:sz w:val="20"/>
+                <w:szCs w:val="20"/>
+              </w:rPr>
+              <w:t xml:space="preserve"> : </w:t>
             </w:r>
             <w:r>
               <w:rPr>
@@ -3540,8 +2989,6 @@
               </w:rPr>
               <w:t xml:space="preserve">part of the </w:t>
             </w:r>
-            <w:proofErr w:type="spellStart"/>
-            <w:proofErr w:type="gramStart"/>
             <w:r>
               <w:rPr>
                 <w:b/>
@@ -3551,24 +2998,13 @@
               </w:rPr>
               <w:t>java.util</w:t>
             </w:r>
-            <w:proofErr w:type="spellEnd"/>
-            <w:proofErr w:type="gramEnd"/>
-            <w:r>
-              <w:rPr>
-                <w:color w:val="000000" w:themeColor="text1"/>
-                <w:sz w:val="20"/>
-                <w:szCs w:val="20"/>
-              </w:rPr>
-              <w:t xml:space="preserve"> </w:t>
-            </w:r>
-            <w:proofErr w:type="gramStart"/>
-            <w:r>
-              <w:rPr>
-                <w:color w:val="000000" w:themeColor="text1"/>
-                <w:sz w:val="20"/>
-                <w:szCs w:val="20"/>
-              </w:rPr>
-              <w:t>package</w:t>
+            <w:r>
+              <w:rPr>
+                <w:color w:val="000000" w:themeColor="text1"/>
+                <w:sz w:val="20"/>
+                <w:szCs w:val="20"/>
+              </w:rPr>
+              <w:t xml:space="preserve"> package</w:t>
             </w:r>
             <w:r>
               <w:rPr>
@@ -3578,7 +3014,6 @@
               </w:rPr>
               <w:t xml:space="preserve"> ]</w:t>
             </w:r>
-            <w:proofErr w:type="gramEnd"/>
           </w:p>
           <w:p>
             <w:pPr>
@@ -3616,21 +3051,12 @@
                 <w:szCs w:val="20"/>
               </w:rPr>
             </w:pPr>
-            <w:proofErr w:type="gramStart"/>
-            <w:r>
-              <w:rPr>
-                <w:sz w:val="20"/>
-                <w:szCs w:val="20"/>
-              </w:rPr>
-              <w:t>next(</w:t>
-            </w:r>
-            <w:proofErr w:type="gramEnd"/>
-            <w:r>
-              <w:rPr>
-                <w:sz w:val="20"/>
-                <w:szCs w:val="20"/>
-              </w:rPr>
-              <w:t>): Reads the next token as a string (delimited by whitespace).</w:t>
+            <w:r>
+              <w:rPr>
+                <w:sz w:val="20"/>
+                <w:szCs w:val="20"/>
+              </w:rPr>
+              <w:t>next(): Reads the next token as a string (delimited by whitespace).</w:t>
             </w:r>
           </w:p>
           <w:p>
@@ -3641,30 +3067,12 @@
                 <w:szCs w:val="20"/>
               </w:rPr>
             </w:pPr>
-            <w:proofErr w:type="spellStart"/>
-            <w:proofErr w:type="gramStart"/>
-            <w:r>
-              <w:rPr>
-                <w:sz w:val="20"/>
-                <w:szCs w:val="20"/>
-              </w:rPr>
-              <w:t>nextLine</w:t>
-            </w:r>
-            <w:proofErr w:type="spellEnd"/>
-            <w:r>
-              <w:rPr>
-                <w:sz w:val="20"/>
-                <w:szCs w:val="20"/>
-              </w:rPr>
-              <w:t>(</w:t>
-            </w:r>
-            <w:proofErr w:type="gramEnd"/>
-            <w:r>
-              <w:rPr>
-                <w:sz w:val="20"/>
-                <w:szCs w:val="20"/>
-              </w:rPr>
-              <w:t>): Reads the entire next line of text.</w:t>
+            <w:r>
+              <w:rPr>
+                <w:sz w:val="20"/>
+                <w:szCs w:val="20"/>
+              </w:rPr>
+              <w:t>nextLine(): Reads the entire next line of text.</w:t>
             </w:r>
           </w:p>
           <w:p>
@@ -3704,33 +3112,31 @@
                 <w:lang w:val="en-IN" w:eastAsia="en-IN"/>
               </w:rPr>
             </w:pPr>
-            <w:proofErr w:type="spellStart"/>
-            <w:proofErr w:type="gramStart"/>
             <w:r>
               <w:rPr>
                 <w:sz w:val="20"/>
                 <w:szCs w:val="20"/>
                 <w:lang w:val="en-IN" w:eastAsia="en-IN"/>
               </w:rPr>
-              <w:t>nextInt</w:t>
-            </w:r>
-            <w:proofErr w:type="spellEnd"/>
-            <w:r>
+              <w:t>nextInt(): Reads the next token as an integer.</w:t>
+            </w:r>
+          </w:p>
+          <w:p>
+            <w:pPr>
+              <w:pStyle w:val="NoSpacing"/>
               <w:rPr>
                 <w:sz w:val="20"/>
                 <w:szCs w:val="20"/>
                 <w:lang w:val="en-IN" w:eastAsia="en-IN"/>
               </w:rPr>
-              <w:t>(</w:t>
-            </w:r>
-            <w:proofErr w:type="gramEnd"/>
+            </w:pPr>
             <w:r>
               <w:rPr>
                 <w:sz w:val="20"/>
                 <w:szCs w:val="20"/>
                 <w:lang w:val="en-IN" w:eastAsia="en-IN"/>
               </w:rPr>
-              <w:t>): Reads the next token as an integer.</w:t>
+              <w:t>nextDouble(): Reads the next token as a double.</w:t>
             </w:r>
           </w:p>
           <w:p>
@@ -3742,157 +3148,49 @@
                 <w:lang w:val="en-IN" w:eastAsia="en-IN"/>
               </w:rPr>
             </w:pPr>
-            <w:proofErr w:type="spellStart"/>
-            <w:proofErr w:type="gramStart"/>
             <w:r>
               <w:rPr>
                 <w:sz w:val="20"/>
                 <w:szCs w:val="20"/>
                 <w:lang w:val="en-IN" w:eastAsia="en-IN"/>
               </w:rPr>
-              <w:t>nextDouble</w:t>
-            </w:r>
-            <w:proofErr w:type="spellEnd"/>
-            <w:r>
+              <w:t>nextFloat(): Reads the next token as a float.</w:t>
+            </w:r>
+          </w:p>
+          <w:p>
+            <w:pPr>
+              <w:pStyle w:val="NoSpacing"/>
               <w:rPr>
                 <w:sz w:val="20"/>
                 <w:szCs w:val="20"/>
                 <w:lang w:val="en-IN" w:eastAsia="en-IN"/>
               </w:rPr>
-              <w:t>(</w:t>
-            </w:r>
-            <w:proofErr w:type="gramEnd"/>
+            </w:pPr>
             <w:r>
               <w:rPr>
                 <w:sz w:val="20"/>
                 <w:szCs w:val="20"/>
                 <w:lang w:val="en-IN" w:eastAsia="en-IN"/>
               </w:rPr>
-              <w:t>): Reads the next token as a double.</w:t>
+              <w:lastRenderedPageBreak/>
+              <w:t>nextLong(): Reads the next token as a long.</w:t>
             </w:r>
           </w:p>
           <w:p>
             <w:pPr>
               <w:pStyle w:val="NoSpacing"/>
               <w:rPr>
-                <w:sz w:val="20"/>
-                <w:szCs w:val="20"/>
                 <w:lang w:val="en-IN" w:eastAsia="en-IN"/>
               </w:rPr>
             </w:pPr>
-            <w:proofErr w:type="spellStart"/>
-            <w:proofErr w:type="gramStart"/>
             <w:r>
               <w:rPr>
                 <w:sz w:val="20"/>
                 <w:szCs w:val="20"/>
                 <w:lang w:val="en-IN" w:eastAsia="en-IN"/>
               </w:rPr>
-              <w:t>nextFloat</w:t>
-            </w:r>
-            <w:proofErr w:type="spellEnd"/>
-            <w:r>
-              <w:rPr>
-                <w:sz w:val="20"/>
-                <w:szCs w:val="20"/>
-                <w:lang w:val="en-IN" w:eastAsia="en-IN"/>
-              </w:rPr>
-              <w:t>(</w:t>
-            </w:r>
-            <w:proofErr w:type="gramEnd"/>
-            <w:r>
-              <w:rPr>
-                <w:sz w:val="20"/>
-                <w:szCs w:val="20"/>
-                <w:lang w:val="en-IN" w:eastAsia="en-IN"/>
-              </w:rPr>
-              <w:t>): Reads the next token as a float.</w:t>
-            </w:r>
-          </w:p>
-          <w:p>
-            <w:pPr>
-              <w:pStyle w:val="NoSpacing"/>
-              <w:rPr>
-                <w:sz w:val="20"/>
-                <w:szCs w:val="20"/>
-                <w:lang w:val="en-IN" w:eastAsia="en-IN"/>
-              </w:rPr>
-            </w:pPr>
-            <w:proofErr w:type="spellStart"/>
-            <w:proofErr w:type="gramStart"/>
-            <w:r>
-              <w:rPr>
-                <w:sz w:val="20"/>
-                <w:szCs w:val="20"/>
-                <w:lang w:val="en-IN" w:eastAsia="en-IN"/>
-              </w:rPr>
-              <w:lastRenderedPageBreak/>
-              <w:t>nextLong</w:t>
-            </w:r>
-            <w:proofErr w:type="spellEnd"/>
-            <w:r>
-              <w:rPr>
-                <w:sz w:val="20"/>
-                <w:szCs w:val="20"/>
-                <w:lang w:val="en-IN" w:eastAsia="en-IN"/>
-              </w:rPr>
-              <w:t>(</w:t>
-            </w:r>
-            <w:proofErr w:type="gramEnd"/>
-            <w:r>
-              <w:rPr>
-                <w:sz w:val="20"/>
-                <w:szCs w:val="20"/>
-                <w:lang w:val="en-IN" w:eastAsia="en-IN"/>
-              </w:rPr>
-              <w:t>): Reads the next token as a long.</w:t>
-            </w:r>
-          </w:p>
-          <w:p>
-            <w:pPr>
-              <w:pStyle w:val="NoSpacing"/>
-              <w:rPr>
-                <w:lang w:val="en-IN" w:eastAsia="en-IN"/>
-              </w:rPr>
-            </w:pPr>
-            <w:proofErr w:type="spellStart"/>
-            <w:proofErr w:type="gramStart"/>
-            <w:r>
-              <w:rPr>
-                <w:sz w:val="20"/>
-                <w:szCs w:val="20"/>
-                <w:lang w:val="en-IN" w:eastAsia="en-IN"/>
-              </w:rPr>
-              <w:t>nextBoolean</w:t>
-            </w:r>
-            <w:proofErr w:type="spellEnd"/>
-            <w:r>
-              <w:rPr>
-                <w:sz w:val="20"/>
-                <w:szCs w:val="20"/>
-                <w:lang w:val="en-IN" w:eastAsia="en-IN"/>
-              </w:rPr>
-              <w:t>(</w:t>
-            </w:r>
-            <w:proofErr w:type="gramEnd"/>
-            <w:r>
-              <w:rPr>
-                <w:sz w:val="20"/>
-                <w:szCs w:val="20"/>
-                <w:lang w:val="en-IN" w:eastAsia="en-IN"/>
-              </w:rPr>
-              <w:t xml:space="preserve">): Reads the next token as a </w:t>
-            </w:r>
-            <w:proofErr w:type="spellStart"/>
-            <w:r>
-              <w:rPr>
-                <w:sz w:val="20"/>
-                <w:szCs w:val="20"/>
-                <w:lang w:val="en-IN" w:eastAsia="en-IN"/>
-              </w:rPr>
-              <w:t>boolean</w:t>
-            </w:r>
-            <w:proofErr w:type="spellEnd"/>
+              <w:t>nextBoolean(): Reads the next token as a boolean</w:t>
+            </w:r>
           </w:p>
         </w:tc>
         <w:tc>
@@ -3912,32 +3210,7 @@
                 <w:szCs w:val="20"/>
               </w:rPr>
               <w:lastRenderedPageBreak/>
-              <w:t xml:space="preserve">import </w:t>
-            </w:r>
-            <w:proofErr w:type="spellStart"/>
-            <w:proofErr w:type="gramStart"/>
-            <w:r>
-              <w:rPr>
-                <w:sz w:val="20"/>
-                <w:szCs w:val="20"/>
-              </w:rPr>
-              <w:t>java.util</w:t>
-            </w:r>
-            <w:proofErr w:type="gramEnd"/>
-            <w:r>
-              <w:rPr>
-                <w:sz w:val="20"/>
-                <w:szCs w:val="20"/>
-              </w:rPr>
-              <w:t>.Scanner</w:t>
-            </w:r>
-            <w:proofErr w:type="spellEnd"/>
-            <w:r>
-              <w:rPr>
-                <w:sz w:val="20"/>
-                <w:szCs w:val="20"/>
-              </w:rPr>
-              <w:t>;</w:t>
+              <w:t>import java.util.Scanner;</w:t>
             </w:r>
           </w:p>
           <w:p>
@@ -3975,269 +3248,121 @@
                 <w:sz w:val="20"/>
                 <w:szCs w:val="20"/>
               </w:rPr>
-              <w:t xml:space="preserve">    public static void </w:t>
-            </w:r>
-            <w:proofErr w:type="gramStart"/>
-            <w:r>
-              <w:rPr>
-                <w:sz w:val="20"/>
-                <w:szCs w:val="20"/>
-              </w:rPr>
-              <w:t>main(String[</w:t>
-            </w:r>
-            <w:proofErr w:type="gramEnd"/>
-            <w:r>
-              <w:rPr>
-                <w:sz w:val="20"/>
-                <w:szCs w:val="20"/>
-              </w:rPr>
-              <w:t xml:space="preserve">] </w:t>
-            </w:r>
-            <w:proofErr w:type="spellStart"/>
-            <w:r>
-              <w:rPr>
-                <w:sz w:val="20"/>
-                <w:szCs w:val="20"/>
-              </w:rPr>
-              <w:t>args</w:t>
-            </w:r>
-            <w:proofErr w:type="spellEnd"/>
-            <w:r>
-              <w:rPr>
-                <w:sz w:val="20"/>
-                <w:szCs w:val="20"/>
-              </w:rPr>
-              <w:t>) {</w:t>
-            </w:r>
-          </w:p>
-          <w:p>
-            <w:pPr>
-              <w:rPr>
-                <w:sz w:val="20"/>
-                <w:szCs w:val="20"/>
-              </w:rPr>
-            </w:pPr>
-            <w:r>
-              <w:rPr>
-                <w:sz w:val="20"/>
-                <w:szCs w:val="20"/>
-              </w:rPr>
-              <w:t xml:space="preserve">        Scanner </w:t>
-            </w:r>
-            <w:proofErr w:type="spellStart"/>
-            <w:r>
-              <w:rPr>
-                <w:sz w:val="20"/>
-                <w:szCs w:val="20"/>
-              </w:rPr>
-              <w:t>scanner</w:t>
-            </w:r>
-            <w:proofErr w:type="spellEnd"/>
-            <w:r>
-              <w:rPr>
-                <w:sz w:val="20"/>
-                <w:szCs w:val="20"/>
-              </w:rPr>
-              <w:t xml:space="preserve"> = new </w:t>
-            </w:r>
-            <w:proofErr w:type="gramStart"/>
-            <w:r>
-              <w:rPr>
-                <w:sz w:val="20"/>
-                <w:szCs w:val="20"/>
-              </w:rPr>
-              <w:t>Scanner(</w:t>
-            </w:r>
-            <w:proofErr w:type="gramEnd"/>
-            <w:r>
-              <w:rPr>
-                <w:sz w:val="20"/>
-                <w:szCs w:val="20"/>
-              </w:rPr>
-              <w:t>System.in);</w:t>
-            </w:r>
-          </w:p>
-          <w:p>
-            <w:pPr>
-              <w:rPr>
-                <w:sz w:val="20"/>
-                <w:szCs w:val="20"/>
-              </w:rPr>
-            </w:pPr>
-          </w:p>
-          <w:p>
-            <w:pPr>
-              <w:rPr>
-                <w:sz w:val="20"/>
-                <w:szCs w:val="20"/>
-              </w:rPr>
-            </w:pPr>
-            <w:r>
-              <w:rPr>
-                <w:sz w:val="20"/>
-                <w:szCs w:val="20"/>
-              </w:rPr>
-              <w:t xml:space="preserve">        </w:t>
-            </w:r>
-            <w:proofErr w:type="spellStart"/>
-            <w:r>
-              <w:rPr>
-                <w:sz w:val="20"/>
-                <w:szCs w:val="20"/>
-              </w:rPr>
-              <w:t>System.out.print</w:t>
-            </w:r>
-            <w:proofErr w:type="spellEnd"/>
-            <w:r>
-              <w:rPr>
-                <w:sz w:val="20"/>
-                <w:szCs w:val="20"/>
-              </w:rPr>
-              <w:t>("Enter your name: ");</w:t>
-            </w:r>
-          </w:p>
-          <w:p>
-            <w:pPr>
-              <w:rPr>
-                <w:sz w:val="20"/>
-                <w:szCs w:val="20"/>
-              </w:rPr>
-            </w:pPr>
-            <w:r>
-              <w:rPr>
-                <w:sz w:val="20"/>
-                <w:szCs w:val="20"/>
-              </w:rPr>
-              <w:t xml:space="preserve">        String name = </w:t>
-            </w:r>
-            <w:proofErr w:type="spellStart"/>
-            <w:proofErr w:type="gramStart"/>
-            <w:r>
-              <w:rPr>
-                <w:sz w:val="20"/>
-                <w:szCs w:val="20"/>
-              </w:rPr>
-              <w:t>scanner.nextLine</w:t>
-            </w:r>
-            <w:proofErr w:type="spellEnd"/>
-            <w:proofErr w:type="gramEnd"/>
-            <w:r>
-              <w:rPr>
-                <w:sz w:val="20"/>
-                <w:szCs w:val="20"/>
-              </w:rPr>
-              <w:t>();</w:t>
-            </w:r>
-          </w:p>
-          <w:p>
-            <w:pPr>
-              <w:rPr>
-                <w:sz w:val="20"/>
-                <w:szCs w:val="20"/>
-              </w:rPr>
-            </w:pPr>
-          </w:p>
-          <w:p>
-            <w:pPr>
-              <w:rPr>
-                <w:sz w:val="20"/>
-                <w:szCs w:val="20"/>
-              </w:rPr>
-            </w:pPr>
-            <w:r>
-              <w:rPr>
-                <w:sz w:val="20"/>
-                <w:szCs w:val="20"/>
-              </w:rPr>
-              <w:t xml:space="preserve">        </w:t>
-            </w:r>
-            <w:proofErr w:type="spellStart"/>
-            <w:r>
-              <w:rPr>
-                <w:sz w:val="20"/>
-                <w:szCs w:val="20"/>
-              </w:rPr>
-              <w:t>System.out.print</w:t>
-            </w:r>
-            <w:proofErr w:type="spellEnd"/>
-            <w:r>
-              <w:rPr>
-                <w:sz w:val="20"/>
-                <w:szCs w:val="20"/>
-              </w:rPr>
-              <w:t>("Enter your age: ");</w:t>
-            </w:r>
-          </w:p>
-          <w:p>
-            <w:pPr>
-              <w:rPr>
-                <w:sz w:val="20"/>
-                <w:szCs w:val="20"/>
-              </w:rPr>
-            </w:pPr>
-            <w:r>
-              <w:rPr>
-                <w:sz w:val="20"/>
-                <w:szCs w:val="20"/>
-              </w:rPr>
-              <w:t xml:space="preserve">        int age = </w:t>
-            </w:r>
-            <w:proofErr w:type="spellStart"/>
-            <w:proofErr w:type="gramStart"/>
-            <w:r>
-              <w:rPr>
-                <w:sz w:val="20"/>
-                <w:szCs w:val="20"/>
-              </w:rPr>
-              <w:t>scanner.nextInt</w:t>
-            </w:r>
-            <w:proofErr w:type="spellEnd"/>
-            <w:proofErr w:type="gramEnd"/>
-            <w:r>
-              <w:rPr>
-                <w:sz w:val="20"/>
-                <w:szCs w:val="20"/>
-              </w:rPr>
-              <w:t>();</w:t>
-            </w:r>
-          </w:p>
-          <w:p>
-            <w:pPr>
-              <w:rPr>
-                <w:sz w:val="20"/>
-                <w:szCs w:val="20"/>
-              </w:rPr>
-            </w:pPr>
-          </w:p>
-          <w:p>
-            <w:pPr>
-              <w:rPr>
-                <w:sz w:val="20"/>
-                <w:szCs w:val="20"/>
-              </w:rPr>
-            </w:pPr>
-            <w:r>
-              <w:rPr>
-                <w:sz w:val="20"/>
-                <w:szCs w:val="20"/>
-              </w:rPr>
-              <w:t xml:space="preserve">        </w:t>
-            </w:r>
-            <w:proofErr w:type="spellStart"/>
-            <w:r>
-              <w:rPr>
-                <w:sz w:val="20"/>
-                <w:szCs w:val="20"/>
-              </w:rPr>
-              <w:t>System.out.println</w:t>
-            </w:r>
-            <w:proofErr w:type="spellEnd"/>
-            <w:r>
-              <w:rPr>
-                <w:sz w:val="20"/>
-                <w:szCs w:val="20"/>
-              </w:rPr>
-              <w:t>("Name: " + name + ", Age: " + age);</w:t>
+              <w:t xml:space="preserve">    public static void main(String[] args) {</w:t>
+            </w:r>
+          </w:p>
+          <w:p>
+            <w:pPr>
+              <w:rPr>
+                <w:sz w:val="20"/>
+                <w:szCs w:val="20"/>
+              </w:rPr>
+            </w:pPr>
+            <w:r>
+              <w:rPr>
+                <w:sz w:val="20"/>
+                <w:szCs w:val="20"/>
+              </w:rPr>
+              <w:t xml:space="preserve">        Scanner scanner = new Scanner(System.in);</w:t>
+            </w:r>
+          </w:p>
+          <w:p>
+            <w:pPr>
+              <w:rPr>
+                <w:sz w:val="20"/>
+                <w:szCs w:val="20"/>
+              </w:rPr>
+            </w:pPr>
+          </w:p>
+          <w:p>
+            <w:pPr>
+              <w:rPr>
+                <w:sz w:val="20"/>
+                <w:szCs w:val="20"/>
+              </w:rPr>
+            </w:pPr>
+            <w:r>
+              <w:rPr>
+                <w:sz w:val="20"/>
+                <w:szCs w:val="20"/>
+              </w:rPr>
+              <w:t xml:space="preserve">        System.out.print("Enter your name: ");</w:t>
+            </w:r>
+          </w:p>
+          <w:p>
+            <w:pPr>
+              <w:rPr>
+                <w:sz w:val="20"/>
+                <w:szCs w:val="20"/>
+              </w:rPr>
+            </w:pPr>
+            <w:r>
+              <w:rPr>
+                <w:sz w:val="20"/>
+                <w:szCs w:val="20"/>
+              </w:rPr>
+              <w:t xml:space="preserve">        String name = scanner.nextLine();</w:t>
+            </w:r>
+          </w:p>
+          <w:p>
+            <w:pPr>
+              <w:rPr>
+                <w:sz w:val="20"/>
+                <w:szCs w:val="20"/>
+              </w:rPr>
+            </w:pPr>
+          </w:p>
+          <w:p>
+            <w:pPr>
+              <w:rPr>
+                <w:sz w:val="20"/>
+                <w:szCs w:val="20"/>
+              </w:rPr>
+            </w:pPr>
+            <w:r>
+              <w:rPr>
+                <w:sz w:val="20"/>
+                <w:szCs w:val="20"/>
+              </w:rPr>
+              <w:t xml:space="preserve">        System.out.print("Enter your age: ");</w:t>
+            </w:r>
+          </w:p>
+          <w:p>
+            <w:pPr>
+              <w:rPr>
+                <w:sz w:val="20"/>
+                <w:szCs w:val="20"/>
+              </w:rPr>
+            </w:pPr>
+            <w:r>
+              <w:rPr>
+                <w:sz w:val="20"/>
+                <w:szCs w:val="20"/>
+              </w:rPr>
+              <w:t xml:space="preserve">        int age = scanner.nextInt();</w:t>
+            </w:r>
+          </w:p>
+          <w:p>
+            <w:pPr>
+              <w:rPr>
+                <w:sz w:val="20"/>
+                <w:szCs w:val="20"/>
+              </w:rPr>
+            </w:pPr>
+          </w:p>
+          <w:p>
+            <w:pPr>
+              <w:rPr>
+                <w:sz w:val="20"/>
+                <w:szCs w:val="20"/>
+              </w:rPr>
+            </w:pPr>
+            <w:r>
+              <w:rPr>
+                <w:sz w:val="20"/>
+                <w:szCs w:val="20"/>
+              </w:rPr>
+              <w:t xml:space="preserve">        System.out.println("Name: " + name + ", Age: " + age);</w:t>
             </w:r>
           </w:p>
           <w:p>
@@ -4261,25 +3386,7 @@
                 <w:szCs w:val="20"/>
               </w:rPr>
               <w:lastRenderedPageBreak/>
-              <w:t xml:space="preserve">        </w:t>
-            </w:r>
-            <w:proofErr w:type="spellStart"/>
-            <w:proofErr w:type="gramStart"/>
-            <w:r>
-              <w:rPr>
-                <w:sz w:val="20"/>
-                <w:szCs w:val="20"/>
-              </w:rPr>
-              <w:t>scanner.close</w:t>
-            </w:r>
-            <w:proofErr w:type="spellEnd"/>
-            <w:proofErr w:type="gramEnd"/>
-            <w:r>
-              <w:rPr>
-                <w:sz w:val="20"/>
-                <w:szCs w:val="20"/>
-              </w:rPr>
-              <w:t>();</w:t>
+              <w:t xml:space="preserve">        scanner.close();</w:t>
             </w:r>
           </w:p>
           <w:p>
@@ -4588,33 +3695,13 @@
                 <w:szCs w:val="20"/>
               </w:rPr>
             </w:pPr>
-            <w:proofErr w:type="gramStart"/>
-            <w:r>
-              <w:rPr>
-                <w:color w:val="000000" w:themeColor="text1"/>
-                <w:sz w:val="20"/>
-                <w:szCs w:val="20"/>
-              </w:rPr>
-              <w:t xml:space="preserve">{ </w:t>
-            </w:r>
-            <w:proofErr w:type="spellStart"/>
-            <w:r>
-              <w:rPr>
-                <w:color w:val="000000" w:themeColor="text1"/>
-                <w:sz w:val="20"/>
-                <w:szCs w:val="20"/>
-              </w:rPr>
-              <w:t>System.out.println</w:t>
-            </w:r>
-            <w:proofErr w:type="spellEnd"/>
-            <w:proofErr w:type="gramEnd"/>
-            <w:r>
-              <w:rPr>
-                <w:color w:val="000000" w:themeColor="text1"/>
-                <w:sz w:val="20"/>
-                <w:szCs w:val="20"/>
-              </w:rPr>
-              <w:t>(</w:t>
+            <w:r>
+              <w:rPr>
+                <w:color w:val="000000" w:themeColor="text1"/>
+                <w:sz w:val="20"/>
+                <w:szCs w:val="20"/>
+              </w:rPr>
+              <w:t>{ System.out.println(</w:t>
             </w:r>
             <w:r>
               <w:rPr>
@@ -4631,18 +3718,8 @@
                 <w:sz w:val="20"/>
                 <w:szCs w:val="20"/>
               </w:rPr>
-              <w:t>)</w:t>
-            </w:r>
-            <w:proofErr w:type="gramStart"/>
-            <w:r>
-              <w:rPr>
-                <w:color w:val="000000" w:themeColor="text1"/>
-                <w:sz w:val="20"/>
-                <w:szCs w:val="20"/>
-              </w:rPr>
-              <w:t>; }</w:t>
-            </w:r>
-            <w:proofErr w:type="gramEnd"/>
+              <w:t>); }</w:t>
+            </w:r>
           </w:p>
         </w:tc>
       </w:tr>
@@ -4858,33 +3935,13 @@
                 <w:szCs w:val="20"/>
               </w:rPr>
             </w:pPr>
-            <w:proofErr w:type="gramStart"/>
-            <w:r>
-              <w:rPr>
-                <w:color w:val="000000" w:themeColor="text1"/>
-                <w:sz w:val="20"/>
-                <w:szCs w:val="20"/>
-              </w:rPr>
-              <w:t xml:space="preserve">{ </w:t>
-            </w:r>
-            <w:proofErr w:type="spellStart"/>
-            <w:r>
-              <w:rPr>
-                <w:color w:val="000000" w:themeColor="text1"/>
-                <w:sz w:val="20"/>
-                <w:szCs w:val="20"/>
-              </w:rPr>
-              <w:t>System.out.println</w:t>
-            </w:r>
-            <w:proofErr w:type="spellEnd"/>
-            <w:proofErr w:type="gramEnd"/>
-            <w:r>
-              <w:rPr>
-                <w:color w:val="000000" w:themeColor="text1"/>
-                <w:sz w:val="20"/>
-                <w:szCs w:val="20"/>
-              </w:rPr>
-              <w:t>(</w:t>
+            <w:r>
+              <w:rPr>
+                <w:color w:val="000000" w:themeColor="text1"/>
+                <w:sz w:val="20"/>
+                <w:szCs w:val="20"/>
+              </w:rPr>
+              <w:t>{ System.out.println(</w:t>
             </w:r>
             <w:r>
               <w:rPr>
@@ -4901,25 +3958,7 @@
                 <w:sz w:val="20"/>
                 <w:szCs w:val="20"/>
               </w:rPr>
-              <w:t>)</w:t>
-            </w:r>
-            <w:proofErr w:type="gramStart"/>
-            <w:r>
-              <w:rPr>
-                <w:color w:val="000000" w:themeColor="text1"/>
-                <w:sz w:val="20"/>
-                <w:szCs w:val="20"/>
-              </w:rPr>
-              <w:t>; }</w:t>
-            </w:r>
-            <w:proofErr w:type="gramEnd"/>
-            <w:r>
-              <w:rPr>
-                <w:color w:val="000000" w:themeColor="text1"/>
-                <w:sz w:val="20"/>
-                <w:szCs w:val="20"/>
-              </w:rPr>
-              <w:t xml:space="preserve"> </w:t>
+              <w:t xml:space="preserve">); } </w:t>
             </w:r>
           </w:p>
           <w:p>
@@ -4946,35 +3985,7 @@
                 <w:sz w:val="20"/>
                 <w:szCs w:val="20"/>
               </w:rPr>
-              <w:t xml:space="preserve"> </w:t>
-            </w:r>
-            <w:proofErr w:type="gramStart"/>
-            <w:r>
-              <w:rPr>
-                <w:color w:val="000000" w:themeColor="text1"/>
-                <w:sz w:val="20"/>
-                <w:szCs w:val="20"/>
-              </w:rPr>
-              <w:t xml:space="preserve">{ </w:t>
-            </w:r>
-            <w:proofErr w:type="spellStart"/>
-            <w:r>
-              <w:rPr>
-                <w:color w:val="000000" w:themeColor="text1"/>
-                <w:sz w:val="20"/>
-                <w:szCs w:val="20"/>
-              </w:rPr>
-              <w:t>System.out.println</w:t>
-            </w:r>
-            <w:proofErr w:type="spellEnd"/>
-            <w:proofErr w:type="gramEnd"/>
-            <w:r>
-              <w:rPr>
-                <w:color w:val="000000" w:themeColor="text1"/>
-                <w:sz w:val="20"/>
-                <w:szCs w:val="20"/>
-              </w:rPr>
-              <w:t>(</w:t>
+              <w:t xml:space="preserve"> { System.out.println(</w:t>
             </w:r>
             <w:r>
               <w:rPr>
@@ -5039,31 +4050,7 @@
                 <w:szCs w:val="20"/>
                 <w:lang w:val="en-IN" w:eastAsia="en-IN"/>
               </w:rPr>
-              <w:t xml:space="preserve">if-else </w:t>
-            </w:r>
-            <w:proofErr w:type="spellStart"/>
-            <w:r>
-              <w:rPr>
-                <w:b/>
-                <w:bCs/>
-                <w:color w:val="000000" w:themeColor="text1"/>
-                <w:sz w:val="20"/>
-                <w:szCs w:val="20"/>
-                <w:lang w:val="en-IN" w:eastAsia="en-IN"/>
-              </w:rPr>
-              <w:t>if-else</w:t>
-            </w:r>
-            <w:proofErr w:type="spellEnd"/>
-            <w:r>
-              <w:rPr>
-                <w:b/>
-                <w:bCs/>
-                <w:color w:val="000000" w:themeColor="text1"/>
-                <w:sz w:val="20"/>
-                <w:szCs w:val="20"/>
-                <w:lang w:val="en-IN" w:eastAsia="en-IN"/>
-              </w:rPr>
-              <w:t xml:space="preserve"> Statement</w:t>
+              <w:t>if-else if-else Statement</w:t>
             </w:r>
           </w:p>
           <w:p>
@@ -5271,25 +4258,7 @@
                 <w:sz w:val="20"/>
                 <w:szCs w:val="20"/>
               </w:rPr>
-              <w:t xml:space="preserve">            </w:t>
-            </w:r>
-            <w:proofErr w:type="spellStart"/>
-            <w:r>
-              <w:rPr>
-                <w:color w:val="000000" w:themeColor="text1"/>
-                <w:sz w:val="20"/>
-                <w:szCs w:val="20"/>
-              </w:rPr>
-              <w:t>System.out.println</w:t>
-            </w:r>
-            <w:proofErr w:type="spellEnd"/>
-            <w:r>
-              <w:rPr>
-                <w:color w:val="000000" w:themeColor="text1"/>
-                <w:sz w:val="20"/>
-                <w:szCs w:val="20"/>
-              </w:rPr>
-              <w:t>("Invalid age.");</w:t>
+              <w:t xml:space="preserve">            System.out.println("Invalid age.");</w:t>
             </w:r>
           </w:p>
           <w:p>
@@ -5327,25 +4296,7 @@
                 <w:sz w:val="20"/>
                 <w:szCs w:val="20"/>
               </w:rPr>
-              <w:t xml:space="preserve">            </w:t>
-            </w:r>
-            <w:proofErr w:type="spellStart"/>
-            <w:r>
-              <w:rPr>
-                <w:color w:val="000000" w:themeColor="text1"/>
-                <w:sz w:val="20"/>
-                <w:szCs w:val="20"/>
-              </w:rPr>
-              <w:t>System.out.println</w:t>
-            </w:r>
-            <w:proofErr w:type="spellEnd"/>
-            <w:r>
-              <w:rPr>
-                <w:color w:val="000000" w:themeColor="text1"/>
-                <w:sz w:val="20"/>
-                <w:szCs w:val="20"/>
-              </w:rPr>
-              <w:t>("Child.");</w:t>
+              <w:t xml:space="preserve">            System.out.println("Child.");</w:t>
             </w:r>
           </w:p>
           <w:p>
@@ -5383,25 +4334,7 @@
                 <w:sz w:val="20"/>
                 <w:szCs w:val="20"/>
               </w:rPr>
-              <w:t xml:space="preserve">            </w:t>
-            </w:r>
-            <w:proofErr w:type="spellStart"/>
-            <w:r>
-              <w:rPr>
-                <w:color w:val="000000" w:themeColor="text1"/>
-                <w:sz w:val="20"/>
-                <w:szCs w:val="20"/>
-              </w:rPr>
-              <w:t>System.out.println</w:t>
-            </w:r>
-            <w:proofErr w:type="spellEnd"/>
-            <w:r>
-              <w:rPr>
-                <w:color w:val="000000" w:themeColor="text1"/>
-                <w:sz w:val="20"/>
-                <w:szCs w:val="20"/>
-              </w:rPr>
-              <w:t>("Teenager.");</w:t>
+              <w:t xml:space="preserve">            System.out.println("Teenager.");</w:t>
             </w:r>
           </w:p>
           <w:p>
@@ -5439,25 +4372,7 @@
                 <w:sz w:val="20"/>
                 <w:szCs w:val="20"/>
               </w:rPr>
-              <w:t xml:space="preserve">            </w:t>
-            </w:r>
-            <w:proofErr w:type="spellStart"/>
-            <w:r>
-              <w:rPr>
-                <w:color w:val="000000" w:themeColor="text1"/>
-                <w:sz w:val="20"/>
-                <w:szCs w:val="20"/>
-              </w:rPr>
-              <w:t>System.out.println</w:t>
-            </w:r>
-            <w:proofErr w:type="spellEnd"/>
-            <w:r>
-              <w:rPr>
-                <w:color w:val="000000" w:themeColor="text1"/>
-                <w:sz w:val="20"/>
-                <w:szCs w:val="20"/>
-              </w:rPr>
-              <w:t>("Adult.");</w:t>
+              <w:t xml:space="preserve">            System.out.println("Adult.");</w:t>
             </w:r>
           </w:p>
           <w:p>
@@ -5495,25 +4410,7 @@
                 <w:sz w:val="20"/>
                 <w:szCs w:val="20"/>
               </w:rPr>
-              <w:t xml:space="preserve">            </w:t>
-            </w:r>
-            <w:proofErr w:type="spellStart"/>
-            <w:r>
-              <w:rPr>
-                <w:color w:val="000000" w:themeColor="text1"/>
-                <w:sz w:val="20"/>
-                <w:szCs w:val="20"/>
-              </w:rPr>
-              <w:t>System.out.println</w:t>
-            </w:r>
-            <w:proofErr w:type="spellEnd"/>
-            <w:r>
-              <w:rPr>
-                <w:color w:val="000000" w:themeColor="text1"/>
-                <w:sz w:val="20"/>
-                <w:szCs w:val="20"/>
-              </w:rPr>
-              <w:t>("Senior.");</w:t>
+              <w:t xml:space="preserve">            System.out.println("Senior.");</w:t>
             </w:r>
           </w:p>
           <w:p>
@@ -5549,25 +4446,7 @@
                 <w:sz w:val="20"/>
                 <w:szCs w:val="20"/>
               </w:rPr>
-              <w:t xml:space="preserve">            </w:t>
-            </w:r>
-            <w:proofErr w:type="spellStart"/>
-            <w:r>
-              <w:rPr>
-                <w:color w:val="000000" w:themeColor="text1"/>
-                <w:sz w:val="20"/>
-                <w:szCs w:val="20"/>
-              </w:rPr>
-              <w:t>System.out.println</w:t>
-            </w:r>
-            <w:proofErr w:type="spellEnd"/>
-            <w:r>
-              <w:rPr>
-                <w:color w:val="000000" w:themeColor="text1"/>
-                <w:sz w:val="20"/>
-                <w:szCs w:val="20"/>
-              </w:rPr>
-              <w:t>("Invalid age range.");</w:t>
+              <w:t xml:space="preserve">            System.out.println("Invalid age range.");</w:t>
             </w:r>
           </w:p>
           <w:p>
@@ -5936,25 +4815,7 @@
                 <w:sz w:val="20"/>
                 <w:szCs w:val="20"/>
               </w:rPr>
-              <w:t xml:space="preserve">: </w:t>
-            </w:r>
-            <w:proofErr w:type="spellStart"/>
-            <w:r>
-              <w:rPr>
-                <w:color w:val="000000" w:themeColor="text1"/>
-                <w:sz w:val="20"/>
-                <w:szCs w:val="20"/>
-              </w:rPr>
-              <w:t>System.out.println</w:t>
-            </w:r>
-            <w:proofErr w:type="spellEnd"/>
-            <w:r>
-              <w:rPr>
-                <w:color w:val="000000" w:themeColor="text1"/>
-                <w:sz w:val="20"/>
-                <w:szCs w:val="20"/>
-              </w:rPr>
-              <w:t>(</w:t>
+              <w:t>: System.out.println(</w:t>
             </w:r>
             <w:r>
               <w:rPr>
@@ -6042,25 +4903,7 @@
                 <w:sz w:val="20"/>
                 <w:szCs w:val="20"/>
               </w:rPr>
-              <w:t xml:space="preserve">: </w:t>
-            </w:r>
-            <w:proofErr w:type="spellStart"/>
-            <w:r>
-              <w:rPr>
-                <w:color w:val="000000" w:themeColor="text1"/>
-                <w:sz w:val="20"/>
-                <w:szCs w:val="20"/>
-              </w:rPr>
-              <w:t>System.out.println</w:t>
-            </w:r>
-            <w:proofErr w:type="spellEnd"/>
-            <w:r>
-              <w:rPr>
-                <w:color w:val="000000" w:themeColor="text1"/>
-                <w:sz w:val="20"/>
-                <w:szCs w:val="20"/>
-              </w:rPr>
-              <w:t>(</w:t>
+              <w:t>: System.out.println(</w:t>
             </w:r>
             <w:r>
               <w:rPr>
@@ -6139,25 +4982,7 @@
                 <w:sz w:val="20"/>
                 <w:szCs w:val="20"/>
               </w:rPr>
-              <w:t xml:space="preserve">: </w:t>
-            </w:r>
-            <w:proofErr w:type="spellStart"/>
-            <w:r>
-              <w:rPr>
-                <w:color w:val="000000" w:themeColor="text1"/>
-                <w:sz w:val="20"/>
-                <w:szCs w:val="20"/>
-              </w:rPr>
-              <w:t>System.out.println</w:t>
-            </w:r>
-            <w:proofErr w:type="spellEnd"/>
-            <w:r>
-              <w:rPr>
-                <w:color w:val="000000" w:themeColor="text1"/>
-                <w:sz w:val="20"/>
-                <w:szCs w:val="20"/>
-              </w:rPr>
-              <w:t>(</w:t>
+              <w:t>: System.out.println(</w:t>
             </w:r>
             <w:r>
               <w:rPr>
@@ -6376,7 +5201,6 @@
               </w:rPr>
               <w:t xml:space="preserve"> </w:t>
             </w:r>
-            <w:proofErr w:type="spellStart"/>
             <w:r>
               <w:rPr>
                 <w:rStyle w:val="hljs-variable"/>
@@ -6386,7 +5210,6 @@
               </w:rPr>
               <w:t>i</w:t>
             </w:r>
-            <w:proofErr w:type="spellEnd"/>
             <w:r>
               <w:rPr>
                 <w:color w:val="000000" w:themeColor="text1"/>
@@ -6454,25 +5277,7 @@
                 <w:sz w:val="20"/>
                 <w:szCs w:val="20"/>
               </w:rPr>
-              <w:t xml:space="preserve"> (</w:t>
-            </w:r>
-            <w:proofErr w:type="spellStart"/>
-            <w:r>
-              <w:rPr>
-                <w:color w:val="000000" w:themeColor="text1"/>
-                <w:sz w:val="20"/>
-                <w:szCs w:val="20"/>
-              </w:rPr>
-              <w:t>i</w:t>
-            </w:r>
-            <w:proofErr w:type="spellEnd"/>
-            <w:r>
-              <w:rPr>
-                <w:color w:val="000000" w:themeColor="text1"/>
-                <w:sz w:val="20"/>
-                <w:szCs w:val="20"/>
-              </w:rPr>
-              <w:t xml:space="preserve"> &lt; </w:t>
+              <w:t xml:space="preserve"> (i &lt; </w:t>
             </w:r>
             <w:r>
               <w:rPr>
@@ -6501,23 +5306,13 @@
                 <w:szCs w:val="20"/>
               </w:rPr>
             </w:pPr>
-            <w:proofErr w:type="spellStart"/>
-            <w:r>
-              <w:rPr>
-                <w:color w:val="000000" w:themeColor="text1"/>
-                <w:sz w:val="20"/>
-                <w:szCs w:val="20"/>
-              </w:rPr>
-              <w:t>System.out.println</w:t>
-            </w:r>
-            <w:proofErr w:type="spellEnd"/>
-            <w:r>
-              <w:rPr>
-                <w:color w:val="000000" w:themeColor="text1"/>
-                <w:sz w:val="20"/>
-                <w:szCs w:val="20"/>
-              </w:rPr>
-              <w:t>(</w:t>
+            <w:r>
+              <w:rPr>
+                <w:color w:val="000000" w:themeColor="text1"/>
+                <w:sz w:val="20"/>
+                <w:szCs w:val="20"/>
+              </w:rPr>
+              <w:t>System.out.println(</w:t>
             </w:r>
             <w:r>
               <w:rPr>
@@ -6534,25 +5329,7 @@
                 <w:sz w:val="20"/>
                 <w:szCs w:val="20"/>
               </w:rPr>
-              <w:t xml:space="preserve"> + </w:t>
-            </w:r>
-            <w:proofErr w:type="spellStart"/>
-            <w:r>
-              <w:rPr>
-                <w:color w:val="000000" w:themeColor="text1"/>
-                <w:sz w:val="20"/>
-                <w:szCs w:val="20"/>
-              </w:rPr>
-              <w:t>i</w:t>
-            </w:r>
-            <w:proofErr w:type="spellEnd"/>
-            <w:r>
-              <w:rPr>
-                <w:color w:val="000000" w:themeColor="text1"/>
-                <w:sz w:val="20"/>
-                <w:szCs w:val="20"/>
-              </w:rPr>
-              <w:t>);</w:t>
+              <w:t xml:space="preserve"> + i);</w:t>
             </w:r>
           </w:p>
           <w:p>
@@ -6570,25 +5347,7 @@
                 <w:sz w:val="20"/>
                 <w:szCs w:val="20"/>
               </w:rPr>
-              <w:t xml:space="preserve"> </w:t>
-            </w:r>
-            <w:proofErr w:type="spellStart"/>
-            <w:r>
-              <w:rPr>
-                <w:color w:val="000000" w:themeColor="text1"/>
-                <w:sz w:val="20"/>
-                <w:szCs w:val="20"/>
-              </w:rPr>
-              <w:t>i</w:t>
-            </w:r>
-            <w:proofErr w:type="spellEnd"/>
-            <w:r>
-              <w:rPr>
-                <w:color w:val="000000" w:themeColor="text1"/>
-                <w:sz w:val="20"/>
-                <w:szCs w:val="20"/>
-              </w:rPr>
-              <w:t>++;</w:t>
+              <w:t xml:space="preserve"> i++;</w:t>
             </w:r>
           </w:p>
           <w:p>
@@ -6864,7 +5623,6 @@
                 <w:szCs w:val="20"/>
               </w:rPr>
             </w:pPr>
-            <w:proofErr w:type="spellStart"/>
             <w:r>
               <w:rPr>
                 <w:color w:val="000000" w:themeColor="text1"/>
@@ -6872,16 +5630,7 @@
                 <w:szCs w:val="20"/>
               </w:rPr>
               <w:lastRenderedPageBreak/>
-              <w:t>System.out.println</w:t>
-            </w:r>
-            <w:proofErr w:type="spellEnd"/>
-            <w:r>
-              <w:rPr>
-                <w:color w:val="000000" w:themeColor="text1"/>
-                <w:sz w:val="20"/>
-                <w:szCs w:val="20"/>
-              </w:rPr>
-              <w:t>(</w:t>
+              <w:t>System.out.println(</w:t>
             </w:r>
             <w:r>
               <w:rPr>
@@ -6916,25 +5665,7 @@
                 <w:sz w:val="20"/>
                 <w:szCs w:val="20"/>
               </w:rPr>
-              <w:t xml:space="preserve"> </w:t>
-            </w:r>
-            <w:proofErr w:type="spellStart"/>
-            <w:r>
-              <w:rPr>
-                <w:color w:val="000000" w:themeColor="text1"/>
-                <w:sz w:val="20"/>
-                <w:szCs w:val="20"/>
-              </w:rPr>
-              <w:t>j++</w:t>
-            </w:r>
-            <w:proofErr w:type="spellEnd"/>
-            <w:r>
-              <w:rPr>
-                <w:color w:val="000000" w:themeColor="text1"/>
-                <w:sz w:val="20"/>
-                <w:szCs w:val="20"/>
-              </w:rPr>
-              <w:t xml:space="preserve">; </w:t>
+              <w:t xml:space="preserve"> j++; </w:t>
             </w:r>
           </w:p>
           <w:p>
@@ -7227,35 +5958,7 @@
                 <w:sz w:val="20"/>
                 <w:szCs w:val="20"/>
               </w:rPr>
-              <w:t xml:space="preserve">; k++) </w:t>
-            </w:r>
-            <w:proofErr w:type="gramStart"/>
-            <w:r>
-              <w:rPr>
-                <w:color w:val="000000" w:themeColor="text1"/>
-                <w:sz w:val="20"/>
-                <w:szCs w:val="20"/>
-              </w:rPr>
-              <w:t xml:space="preserve">{ </w:t>
-            </w:r>
-            <w:proofErr w:type="spellStart"/>
-            <w:r>
-              <w:rPr>
-                <w:color w:val="000000" w:themeColor="text1"/>
-                <w:sz w:val="20"/>
-                <w:szCs w:val="20"/>
-              </w:rPr>
-              <w:t>System.out.println</w:t>
-            </w:r>
-            <w:proofErr w:type="spellEnd"/>
-            <w:proofErr w:type="gramEnd"/>
-            <w:r>
-              <w:rPr>
-                <w:color w:val="000000" w:themeColor="text1"/>
-                <w:sz w:val="20"/>
-                <w:szCs w:val="20"/>
-              </w:rPr>
-              <w:t>(</w:t>
+              <w:t>; k++) { System.out.println(</w:t>
             </w:r>
             <w:r>
               <w:rPr>
@@ -7376,25 +6079,7 @@
                 <w:sz w:val="20"/>
                 <w:szCs w:val="20"/>
               </w:rPr>
-              <w:t xml:space="preserve">for (type </w:t>
-            </w:r>
-            <w:proofErr w:type="gramStart"/>
-            <w:r>
-              <w:rPr>
-                <w:color w:val="000000" w:themeColor="text1"/>
-                <w:sz w:val="20"/>
-                <w:szCs w:val="20"/>
-              </w:rPr>
-              <w:t>variable :</w:t>
-            </w:r>
-            <w:proofErr w:type="gramEnd"/>
-            <w:r>
-              <w:rPr>
-                <w:color w:val="000000" w:themeColor="text1"/>
-                <w:sz w:val="20"/>
-                <w:szCs w:val="20"/>
-              </w:rPr>
-              <w:t xml:space="preserve"> array/collection) {</w:t>
+              <w:t>for (type variable : array/collection) {</w:t>
             </w:r>
           </w:p>
           <w:p>
@@ -7448,7 +6133,6 @@
                 <w:szCs w:val="20"/>
               </w:rPr>
             </w:pPr>
-            <w:proofErr w:type="gramStart"/>
             <w:r>
               <w:rPr>
                 <w:rStyle w:val="hljs-type"/>
@@ -7464,16 +6148,7 @@
                 <w:sz w:val="20"/>
                 <w:szCs w:val="20"/>
               </w:rPr>
-              <w:t>[</w:t>
-            </w:r>
-            <w:proofErr w:type="gramEnd"/>
-            <w:r>
-              <w:rPr>
-                <w:color w:val="000000" w:themeColor="text1"/>
-                <w:sz w:val="20"/>
-                <w:szCs w:val="20"/>
-              </w:rPr>
-              <w:t>] numbers = {</w:t>
+              <w:t>[] numbers = {</w:t>
             </w:r>
             <w:r>
               <w:rPr>
@@ -7602,53 +6277,7 @@
                 <w:sz w:val="20"/>
                 <w:szCs w:val="20"/>
               </w:rPr>
-              <w:t xml:space="preserve"> </w:t>
-            </w:r>
-            <w:proofErr w:type="gramStart"/>
-            <w:r>
-              <w:rPr>
-                <w:color w:val="000000" w:themeColor="text1"/>
-                <w:sz w:val="20"/>
-                <w:szCs w:val="20"/>
-              </w:rPr>
-              <w:t>num :</w:t>
-            </w:r>
-            <w:proofErr w:type="gramEnd"/>
-            <w:r>
-              <w:rPr>
-                <w:color w:val="000000" w:themeColor="text1"/>
-                <w:sz w:val="20"/>
-                <w:szCs w:val="20"/>
-              </w:rPr>
-              <w:t xml:space="preserve"> numbers) </w:t>
-            </w:r>
-            <w:proofErr w:type="gramStart"/>
-            <w:r>
-              <w:rPr>
-                <w:color w:val="000000" w:themeColor="text1"/>
-                <w:sz w:val="20"/>
-                <w:szCs w:val="20"/>
-              </w:rPr>
-              <w:t xml:space="preserve">{ </w:t>
-            </w:r>
-            <w:proofErr w:type="spellStart"/>
-            <w:r>
-              <w:rPr>
-                <w:color w:val="000000" w:themeColor="text1"/>
-                <w:sz w:val="20"/>
-                <w:szCs w:val="20"/>
-              </w:rPr>
-              <w:t>System.out.println</w:t>
-            </w:r>
-            <w:proofErr w:type="spellEnd"/>
-            <w:proofErr w:type="gramEnd"/>
-            <w:r>
-              <w:rPr>
-                <w:color w:val="000000" w:themeColor="text1"/>
-                <w:sz w:val="20"/>
-                <w:szCs w:val="20"/>
-              </w:rPr>
-              <w:t>(</w:t>
+              <w:t xml:space="preserve"> num : numbers) { System.out.println(</w:t>
             </w:r>
             <w:r>
               <w:rPr>
@@ -7798,61 +6427,7 @@
                 <w:sz w:val="20"/>
                 <w:szCs w:val="20"/>
               </w:rPr>
-              <w:t xml:space="preserve">for (int </w:t>
-            </w:r>
-            <w:proofErr w:type="spellStart"/>
-            <w:r>
-              <w:rPr>
-                <w:color w:val="000000" w:themeColor="text1"/>
-                <w:sz w:val="20"/>
-                <w:szCs w:val="20"/>
-              </w:rPr>
-              <w:t>i</w:t>
-            </w:r>
-            <w:proofErr w:type="spellEnd"/>
-            <w:r>
-              <w:rPr>
-                <w:color w:val="000000" w:themeColor="text1"/>
-                <w:sz w:val="20"/>
-                <w:szCs w:val="20"/>
-              </w:rPr>
-              <w:t xml:space="preserve"> = 0; </w:t>
-            </w:r>
-            <w:proofErr w:type="spellStart"/>
-            <w:r>
-              <w:rPr>
-                <w:color w:val="000000" w:themeColor="text1"/>
-                <w:sz w:val="20"/>
-                <w:szCs w:val="20"/>
-              </w:rPr>
-              <w:t>i</w:t>
-            </w:r>
-            <w:proofErr w:type="spellEnd"/>
-            <w:r>
-              <w:rPr>
-                <w:color w:val="000000" w:themeColor="text1"/>
-                <w:sz w:val="20"/>
-                <w:szCs w:val="20"/>
-              </w:rPr>
-              <w:t xml:space="preserve"> &lt; 10; </w:t>
-            </w:r>
-            <w:proofErr w:type="spellStart"/>
-            <w:r>
-              <w:rPr>
-                <w:color w:val="000000" w:themeColor="text1"/>
-                <w:sz w:val="20"/>
-                <w:szCs w:val="20"/>
-              </w:rPr>
-              <w:t>i</w:t>
-            </w:r>
-            <w:proofErr w:type="spellEnd"/>
-            <w:r>
-              <w:rPr>
-                <w:color w:val="000000" w:themeColor="text1"/>
-                <w:sz w:val="20"/>
-                <w:szCs w:val="20"/>
-              </w:rPr>
-              <w:t>++) {</w:t>
+              <w:t>for (int i = 0; i &lt; 10; i++) {</w:t>
             </w:r>
           </w:p>
           <w:p>
@@ -7870,25 +6445,7 @@
                 <w:sz w:val="20"/>
                 <w:szCs w:val="20"/>
               </w:rPr>
-              <w:t xml:space="preserve">    if (</w:t>
-            </w:r>
-            <w:proofErr w:type="spellStart"/>
-            <w:r>
-              <w:rPr>
-                <w:color w:val="000000" w:themeColor="text1"/>
-                <w:sz w:val="20"/>
-                <w:szCs w:val="20"/>
-              </w:rPr>
-              <w:t>i</w:t>
-            </w:r>
-            <w:proofErr w:type="spellEnd"/>
-            <w:r>
-              <w:rPr>
-                <w:color w:val="000000" w:themeColor="text1"/>
-                <w:sz w:val="20"/>
-                <w:szCs w:val="20"/>
-              </w:rPr>
-              <w:t xml:space="preserve"> == 5) {</w:t>
+              <w:t xml:space="preserve">    if (i == 5) {</w:t>
             </w:r>
           </w:p>
           <w:p>
@@ -7906,25 +6463,7 @@
                 <w:sz w:val="20"/>
                 <w:szCs w:val="20"/>
               </w:rPr>
-              <w:t xml:space="preserve">        break; // exit the loop when </w:t>
-            </w:r>
-            <w:proofErr w:type="spellStart"/>
-            <w:r>
-              <w:rPr>
-                <w:color w:val="000000" w:themeColor="text1"/>
-                <w:sz w:val="20"/>
-                <w:szCs w:val="20"/>
-              </w:rPr>
-              <w:t>i</w:t>
-            </w:r>
-            <w:proofErr w:type="spellEnd"/>
-            <w:r>
-              <w:rPr>
-                <w:color w:val="000000" w:themeColor="text1"/>
-                <w:sz w:val="20"/>
-                <w:szCs w:val="20"/>
-              </w:rPr>
-              <w:t xml:space="preserve"> is 5</w:t>
+              <w:t xml:space="preserve">        break; // exit the loop when i is 5</w:t>
             </w:r>
           </w:p>
           <w:p>
@@ -7960,43 +6499,7 @@
                 <w:sz w:val="20"/>
                 <w:szCs w:val="20"/>
               </w:rPr>
-              <w:t xml:space="preserve">    </w:t>
-            </w:r>
-            <w:proofErr w:type="spellStart"/>
-            <w:r>
-              <w:rPr>
-                <w:color w:val="000000" w:themeColor="text1"/>
-                <w:sz w:val="20"/>
-                <w:szCs w:val="20"/>
-              </w:rPr>
-              <w:t>System.out.println</w:t>
-            </w:r>
-            <w:proofErr w:type="spellEnd"/>
-            <w:r>
-              <w:rPr>
-                <w:color w:val="000000" w:themeColor="text1"/>
-                <w:sz w:val="20"/>
-                <w:szCs w:val="20"/>
-              </w:rPr>
-              <w:t>(</w:t>
-            </w:r>
-            <w:proofErr w:type="spellStart"/>
-            <w:r>
-              <w:rPr>
-                <w:color w:val="000000" w:themeColor="text1"/>
-                <w:sz w:val="20"/>
-                <w:szCs w:val="20"/>
-              </w:rPr>
-              <w:t>i</w:t>
-            </w:r>
-            <w:proofErr w:type="spellEnd"/>
-            <w:r>
-              <w:rPr>
-                <w:color w:val="000000" w:themeColor="text1"/>
-                <w:sz w:val="20"/>
-                <w:szCs w:val="20"/>
-              </w:rPr>
-              <w:t>);</w:t>
+              <w:t xml:space="preserve">    System.out.println(i);</w:t>
             </w:r>
           </w:p>
           <w:p>
@@ -8066,7 +6569,6 @@
               </w:rPr>
               <w:t xml:space="preserve"> </w:t>
             </w:r>
-            <w:proofErr w:type="spellStart"/>
             <w:r>
               <w:rPr>
                 <w:rStyle w:val="hljs-variable"/>
@@ -8076,7 +6578,6 @@
               </w:rPr>
               <w:t>i</w:t>
             </w:r>
-            <w:proofErr w:type="spellEnd"/>
             <w:r>
               <w:rPr>
                 <w:color w:val="000000" w:themeColor="text1"/>
@@ -8117,60 +6618,121 @@
                 <w:sz w:val="20"/>
                 <w:szCs w:val="20"/>
               </w:rPr>
+              <w:t xml:space="preserve">; i &lt; </w:t>
+            </w:r>
+            <w:r>
+              <w:rPr>
+                <w:rStyle w:val="hljs-number"/>
+                <w:color w:val="000000" w:themeColor="text1"/>
+                <w:sz w:val="20"/>
+                <w:szCs w:val="20"/>
+              </w:rPr>
+              <w:t>10</w:t>
+            </w:r>
+            <w:r>
+              <w:rPr>
+                <w:color w:val="000000" w:themeColor="text1"/>
+                <w:sz w:val="20"/>
+                <w:szCs w:val="20"/>
+              </w:rPr>
+              <w:t>; i++) {</w:t>
+            </w:r>
+          </w:p>
+          <w:p>
+            <w:pPr>
+              <w:pStyle w:val="NoSpacing"/>
+              <w:rPr>
+                <w:color w:val="000000" w:themeColor="text1"/>
+                <w:sz w:val="20"/>
+                <w:szCs w:val="20"/>
+              </w:rPr>
+            </w:pPr>
+            <w:r>
+              <w:rPr>
+                <w:color w:val="000000" w:themeColor="text1"/>
+                <w:sz w:val="20"/>
+                <w:szCs w:val="20"/>
+              </w:rPr>
+              <w:t xml:space="preserve"> </w:t>
+            </w:r>
+            <w:r>
+              <w:rPr>
+                <w:rStyle w:val="hljs-keyword"/>
+                <w:color w:val="000000" w:themeColor="text1"/>
+                <w:sz w:val="20"/>
+                <w:szCs w:val="20"/>
+              </w:rPr>
+              <w:t>if</w:t>
+            </w:r>
+            <w:r>
+              <w:rPr>
+                <w:color w:val="000000" w:themeColor="text1"/>
+                <w:sz w:val="20"/>
+                <w:szCs w:val="20"/>
+              </w:rPr>
+              <w:t xml:space="preserve"> (i == </w:t>
+            </w:r>
+            <w:r>
+              <w:rPr>
+                <w:rStyle w:val="hljs-number"/>
+                <w:color w:val="000000" w:themeColor="text1"/>
+                <w:sz w:val="20"/>
+                <w:szCs w:val="20"/>
+              </w:rPr>
+              <w:t>5</w:t>
+            </w:r>
+            <w:r>
+              <w:rPr>
+                <w:color w:val="000000" w:themeColor="text1"/>
+                <w:sz w:val="20"/>
+                <w:szCs w:val="20"/>
+              </w:rPr>
+              <w:t>) {</w:t>
+            </w:r>
+          </w:p>
+          <w:p>
+            <w:pPr>
+              <w:pStyle w:val="NoSpacing"/>
+              <w:rPr>
+                <w:rStyle w:val="hljs-comment"/>
+                <w:color w:val="000000" w:themeColor="text1"/>
+                <w:sz w:val="20"/>
+                <w:szCs w:val="20"/>
+              </w:rPr>
+            </w:pPr>
+            <w:r>
+              <w:rPr>
+                <w:color w:val="000000" w:themeColor="text1"/>
+                <w:sz w:val="20"/>
+                <w:szCs w:val="20"/>
+              </w:rPr>
+              <w:t xml:space="preserve"> </w:t>
+            </w:r>
+            <w:r>
+              <w:rPr>
+                <w:rStyle w:val="hljs-keyword"/>
+                <w:color w:val="000000" w:themeColor="text1"/>
+                <w:sz w:val="20"/>
+                <w:szCs w:val="20"/>
+              </w:rPr>
+              <w:t>break</w:t>
+            </w:r>
+            <w:r>
+              <w:rPr>
+                <w:color w:val="000000" w:themeColor="text1"/>
+                <w:sz w:val="20"/>
+                <w:szCs w:val="20"/>
+              </w:rPr>
               <w:t xml:space="preserve">; </w:t>
             </w:r>
-            <w:proofErr w:type="spellStart"/>
-            <w:r>
-              <w:rPr>
-                <w:color w:val="000000" w:themeColor="text1"/>
-                <w:sz w:val="20"/>
-                <w:szCs w:val="20"/>
-              </w:rPr>
-              <w:t>i</w:t>
-            </w:r>
-            <w:proofErr w:type="spellEnd"/>
-            <w:r>
-              <w:rPr>
-                <w:color w:val="000000" w:themeColor="text1"/>
-                <w:sz w:val="20"/>
-                <w:szCs w:val="20"/>
-              </w:rPr>
-              <w:t xml:space="preserve"> &lt; </w:t>
-            </w:r>
-            <w:r>
-              <w:rPr>
-                <w:rStyle w:val="hljs-number"/>
-                <w:color w:val="000000" w:themeColor="text1"/>
-                <w:sz w:val="20"/>
-                <w:szCs w:val="20"/>
-              </w:rPr>
-              <w:t>10</w:t>
-            </w:r>
-            <w:r>
-              <w:rPr>
-                <w:color w:val="000000" w:themeColor="text1"/>
-                <w:sz w:val="20"/>
-                <w:szCs w:val="20"/>
-              </w:rPr>
-              <w:t xml:space="preserve">; </w:t>
-            </w:r>
-            <w:proofErr w:type="spellStart"/>
-            <w:r>
-              <w:rPr>
-                <w:color w:val="000000" w:themeColor="text1"/>
-                <w:sz w:val="20"/>
-                <w:szCs w:val="20"/>
-              </w:rPr>
-              <w:t>i</w:t>
-            </w:r>
-            <w:proofErr w:type="spellEnd"/>
-            <w:r>
-              <w:rPr>
-                <w:color w:val="000000" w:themeColor="text1"/>
-                <w:sz w:val="20"/>
-                <w:szCs w:val="20"/>
-              </w:rPr>
-              <w:t>++) {</w:t>
+            <w:r>
+              <w:rPr>
+                <w:rStyle w:val="hljs-comment"/>
+                <w:color w:val="000000" w:themeColor="text1"/>
+                <w:sz w:val="20"/>
+                <w:szCs w:val="20"/>
+              </w:rPr>
+              <w:t>// exit the loop when i is 5</w:t>
             </w:r>
           </w:p>
           <w:p>
@@ -8188,171 +6750,26 @@
                 <w:sz w:val="20"/>
                 <w:szCs w:val="20"/>
               </w:rPr>
-              <w:t xml:space="preserve"> </w:t>
-            </w:r>
-            <w:r>
-              <w:rPr>
-                <w:rStyle w:val="hljs-keyword"/>
-                <w:color w:val="000000" w:themeColor="text1"/>
-                <w:sz w:val="20"/>
-                <w:szCs w:val="20"/>
-              </w:rPr>
-              <w:t>if</w:t>
-            </w:r>
-            <w:r>
-              <w:rPr>
-                <w:color w:val="000000" w:themeColor="text1"/>
-                <w:sz w:val="20"/>
-                <w:szCs w:val="20"/>
-              </w:rPr>
-              <w:t xml:space="preserve"> (</w:t>
-            </w:r>
-            <w:proofErr w:type="spellStart"/>
-            <w:r>
-              <w:rPr>
-                <w:color w:val="000000" w:themeColor="text1"/>
-                <w:sz w:val="20"/>
-                <w:szCs w:val="20"/>
-              </w:rPr>
-              <w:t>i</w:t>
-            </w:r>
-            <w:proofErr w:type="spellEnd"/>
-            <w:r>
-              <w:rPr>
-                <w:color w:val="000000" w:themeColor="text1"/>
-                <w:sz w:val="20"/>
-                <w:szCs w:val="20"/>
-              </w:rPr>
-              <w:t xml:space="preserve"> == </w:t>
-            </w:r>
-            <w:r>
-              <w:rPr>
-                <w:rStyle w:val="hljs-number"/>
-                <w:color w:val="000000" w:themeColor="text1"/>
-                <w:sz w:val="20"/>
-                <w:szCs w:val="20"/>
-              </w:rPr>
-              <w:t>5</w:t>
-            </w:r>
-            <w:r>
-              <w:rPr>
-                <w:color w:val="000000" w:themeColor="text1"/>
-                <w:sz w:val="20"/>
-                <w:szCs w:val="20"/>
-              </w:rPr>
-              <w:t>) {</w:t>
+              <w:t xml:space="preserve"> } </w:t>
             </w:r>
           </w:p>
           <w:p>
             <w:pPr>
               <w:pStyle w:val="NoSpacing"/>
               <w:rPr>
-                <w:rStyle w:val="hljs-comment"/>
-                <w:color w:val="000000" w:themeColor="text1"/>
-                <w:sz w:val="20"/>
-                <w:szCs w:val="20"/>
-              </w:rPr>
-            </w:pPr>
-            <w:r>
-              <w:rPr>
-                <w:color w:val="000000" w:themeColor="text1"/>
-                <w:sz w:val="20"/>
-                <w:szCs w:val="20"/>
-              </w:rPr>
-              <w:t xml:space="preserve"> </w:t>
-            </w:r>
-            <w:r>
-              <w:rPr>
-                <w:rStyle w:val="hljs-keyword"/>
-                <w:color w:val="000000" w:themeColor="text1"/>
-                <w:sz w:val="20"/>
-                <w:szCs w:val="20"/>
-              </w:rPr>
-              <w:t>break</w:t>
-            </w:r>
-            <w:r>
-              <w:rPr>
-                <w:color w:val="000000" w:themeColor="text1"/>
-                <w:sz w:val="20"/>
-                <w:szCs w:val="20"/>
-              </w:rPr>
-              <w:t xml:space="preserve">; </w:t>
-            </w:r>
-            <w:r>
-              <w:rPr>
-                <w:rStyle w:val="hljs-comment"/>
-                <w:color w:val="000000" w:themeColor="text1"/>
-                <w:sz w:val="20"/>
-                <w:szCs w:val="20"/>
-              </w:rPr>
-              <w:t xml:space="preserve">// exit the loop when </w:t>
-            </w:r>
-            <w:proofErr w:type="spellStart"/>
-            <w:r>
-              <w:rPr>
-                <w:rStyle w:val="hljs-comment"/>
-                <w:color w:val="000000" w:themeColor="text1"/>
-                <w:sz w:val="20"/>
-                <w:szCs w:val="20"/>
-              </w:rPr>
-              <w:t>i</w:t>
-            </w:r>
-            <w:proofErr w:type="spellEnd"/>
-            <w:r>
-              <w:rPr>
-                <w:rStyle w:val="hljs-comment"/>
-                <w:color w:val="000000" w:themeColor="text1"/>
-                <w:sz w:val="20"/>
-                <w:szCs w:val="20"/>
-              </w:rPr>
-              <w:t xml:space="preserve"> is 5</w:t>
-            </w:r>
-          </w:p>
-          <w:p>
-            <w:pPr>
-              <w:pStyle w:val="NoSpacing"/>
-              <w:rPr>
-                <w:color w:val="000000" w:themeColor="text1"/>
-                <w:sz w:val="20"/>
-                <w:szCs w:val="20"/>
-              </w:rPr>
-            </w:pPr>
-            <w:r>
-              <w:rPr>
-                <w:color w:val="000000" w:themeColor="text1"/>
-                <w:sz w:val="20"/>
-                <w:szCs w:val="20"/>
-              </w:rPr>
-              <w:t xml:space="preserve"> } </w:t>
-            </w:r>
-          </w:p>
-          <w:p>
-            <w:pPr>
-              <w:pStyle w:val="NoSpacing"/>
-              <w:rPr>
                 <w:b/>
                 <w:color w:val="000000" w:themeColor="text1"/>
                 <w:sz w:val="20"/>
                 <w:szCs w:val="20"/>
               </w:rPr>
             </w:pPr>
-            <w:proofErr w:type="spellStart"/>
-            <w:r>
-              <w:rPr>
-                <w:color w:val="000000" w:themeColor="text1"/>
-                <w:sz w:val="20"/>
-                <w:szCs w:val="20"/>
-              </w:rPr>
-              <w:t>System.out.println</w:t>
-            </w:r>
-            <w:proofErr w:type="spellEnd"/>
-            <w:r>
-              <w:rPr>
-                <w:color w:val="000000" w:themeColor="text1"/>
-                <w:sz w:val="20"/>
-                <w:szCs w:val="20"/>
-              </w:rPr>
-              <w:t>(</w:t>
+            <w:r>
+              <w:rPr>
+                <w:color w:val="000000" w:themeColor="text1"/>
+                <w:sz w:val="20"/>
+                <w:szCs w:val="20"/>
+              </w:rPr>
+              <w:t>System.out.println(</w:t>
             </w:r>
             <w:r>
               <w:rPr>
@@ -8369,36 +6786,8 @@
                 <w:sz w:val="20"/>
                 <w:szCs w:val="20"/>
               </w:rPr>
-              <w:t xml:space="preserve"> + </w:t>
-            </w:r>
-            <w:proofErr w:type="spellStart"/>
-            <w:r>
-              <w:rPr>
-                <w:color w:val="000000" w:themeColor="text1"/>
-                <w:sz w:val="20"/>
-                <w:szCs w:val="20"/>
-              </w:rPr>
-              <w:t>i</w:t>
-            </w:r>
-            <w:proofErr w:type="spellEnd"/>
-            <w:r>
-              <w:rPr>
-                <w:color w:val="000000" w:themeColor="text1"/>
-                <w:sz w:val="20"/>
-                <w:szCs w:val="20"/>
-              </w:rPr>
-              <w:t>)</w:t>
-            </w:r>
-            <w:proofErr w:type="gramStart"/>
-            <w:r>
-              <w:rPr>
-                <w:color w:val="000000" w:themeColor="text1"/>
-                <w:sz w:val="20"/>
-                <w:szCs w:val="20"/>
-              </w:rPr>
-              <w:t>; }</w:t>
-            </w:r>
-            <w:proofErr w:type="gramEnd"/>
+              <w:t xml:space="preserve"> + i); }</w:t>
+            </w:r>
           </w:p>
         </w:tc>
       </w:tr>
@@ -8482,61 +6871,7 @@
                 <w:sz w:val="20"/>
                 <w:szCs w:val="20"/>
               </w:rPr>
-              <w:t xml:space="preserve">for (int </w:t>
-            </w:r>
-            <w:proofErr w:type="spellStart"/>
-            <w:r>
-              <w:rPr>
-                <w:color w:val="000000" w:themeColor="text1"/>
-                <w:sz w:val="20"/>
-                <w:szCs w:val="20"/>
-              </w:rPr>
-              <w:t>i</w:t>
-            </w:r>
-            <w:proofErr w:type="spellEnd"/>
-            <w:r>
-              <w:rPr>
-                <w:color w:val="000000" w:themeColor="text1"/>
-                <w:sz w:val="20"/>
-                <w:szCs w:val="20"/>
-              </w:rPr>
-              <w:t xml:space="preserve"> = 0; </w:t>
-            </w:r>
-            <w:proofErr w:type="spellStart"/>
-            <w:r>
-              <w:rPr>
-                <w:color w:val="000000" w:themeColor="text1"/>
-                <w:sz w:val="20"/>
-                <w:szCs w:val="20"/>
-              </w:rPr>
-              <w:t>i</w:t>
-            </w:r>
-            <w:proofErr w:type="spellEnd"/>
-            <w:r>
-              <w:rPr>
-                <w:color w:val="000000" w:themeColor="text1"/>
-                <w:sz w:val="20"/>
-                <w:szCs w:val="20"/>
-              </w:rPr>
-              <w:t xml:space="preserve"> &lt; 10; </w:t>
-            </w:r>
-            <w:proofErr w:type="spellStart"/>
-            <w:r>
-              <w:rPr>
-                <w:color w:val="000000" w:themeColor="text1"/>
-                <w:sz w:val="20"/>
-                <w:szCs w:val="20"/>
-              </w:rPr>
-              <w:t>i</w:t>
-            </w:r>
-            <w:proofErr w:type="spellEnd"/>
-            <w:r>
-              <w:rPr>
-                <w:color w:val="000000" w:themeColor="text1"/>
-                <w:sz w:val="20"/>
-                <w:szCs w:val="20"/>
-              </w:rPr>
-              <w:t>++) {</w:t>
+              <w:t>for (int i = 0; i &lt; 10; i++) {</w:t>
             </w:r>
           </w:p>
           <w:p>
@@ -8554,25 +6889,7 @@
                 <w:sz w:val="20"/>
                 <w:szCs w:val="20"/>
               </w:rPr>
-              <w:t xml:space="preserve">    if (</w:t>
-            </w:r>
-            <w:proofErr w:type="spellStart"/>
-            <w:r>
-              <w:rPr>
-                <w:color w:val="000000" w:themeColor="text1"/>
-                <w:sz w:val="20"/>
-                <w:szCs w:val="20"/>
-              </w:rPr>
-              <w:t>i</w:t>
-            </w:r>
-            <w:proofErr w:type="spellEnd"/>
-            <w:r>
-              <w:rPr>
-                <w:color w:val="000000" w:themeColor="text1"/>
-                <w:sz w:val="20"/>
-                <w:szCs w:val="20"/>
-              </w:rPr>
-              <w:t xml:space="preserve"> == 5) {</w:t>
+              <w:t xml:space="preserve">    if (i == 5) {</w:t>
             </w:r>
           </w:p>
           <w:p>
@@ -8590,25 +6907,7 @@
                 <w:sz w:val="20"/>
                 <w:szCs w:val="20"/>
               </w:rPr>
-              <w:t xml:space="preserve">        continue; // skip the current iteration when </w:t>
-            </w:r>
-            <w:proofErr w:type="spellStart"/>
-            <w:r>
-              <w:rPr>
-                <w:color w:val="000000" w:themeColor="text1"/>
-                <w:sz w:val="20"/>
-                <w:szCs w:val="20"/>
-              </w:rPr>
-              <w:t>i</w:t>
-            </w:r>
-            <w:proofErr w:type="spellEnd"/>
-            <w:r>
-              <w:rPr>
-                <w:color w:val="000000" w:themeColor="text1"/>
-                <w:sz w:val="20"/>
-                <w:szCs w:val="20"/>
-              </w:rPr>
-              <w:t xml:space="preserve"> is 5</w:t>
+              <w:t xml:space="preserve">        continue; // skip the current iteration when i is 5</w:t>
             </w:r>
           </w:p>
           <w:p>
@@ -8644,43 +6943,7 @@
                 <w:sz w:val="20"/>
                 <w:szCs w:val="20"/>
               </w:rPr>
-              <w:t xml:space="preserve">    </w:t>
-            </w:r>
-            <w:proofErr w:type="spellStart"/>
-            <w:r>
-              <w:rPr>
-                <w:color w:val="000000" w:themeColor="text1"/>
-                <w:sz w:val="20"/>
-                <w:szCs w:val="20"/>
-              </w:rPr>
-              <w:t>System.out.println</w:t>
-            </w:r>
-            <w:proofErr w:type="spellEnd"/>
-            <w:r>
-              <w:rPr>
-                <w:color w:val="000000" w:themeColor="text1"/>
-                <w:sz w:val="20"/>
-                <w:szCs w:val="20"/>
-              </w:rPr>
-              <w:t>(</w:t>
-            </w:r>
-            <w:proofErr w:type="spellStart"/>
-            <w:r>
-              <w:rPr>
-                <w:color w:val="000000" w:themeColor="text1"/>
-                <w:sz w:val="20"/>
-                <w:szCs w:val="20"/>
-              </w:rPr>
-              <w:t>i</w:t>
-            </w:r>
-            <w:proofErr w:type="spellEnd"/>
-            <w:r>
-              <w:rPr>
-                <w:color w:val="000000" w:themeColor="text1"/>
-                <w:sz w:val="20"/>
-                <w:szCs w:val="20"/>
-              </w:rPr>
-              <w:t>);</w:t>
+              <w:t xml:space="preserve">    System.out.println(i);</w:t>
             </w:r>
           </w:p>
           <w:p>
@@ -8750,7 +7013,6 @@
               </w:rPr>
               <w:t xml:space="preserve"> </w:t>
             </w:r>
-            <w:proofErr w:type="spellStart"/>
             <w:r>
               <w:rPr>
                 <w:rStyle w:val="hljs-variable"/>
@@ -8760,7 +7022,6 @@
               </w:rPr>
               <w:t>i</w:t>
             </w:r>
-            <w:proofErr w:type="spellEnd"/>
             <w:r>
               <w:rPr>
                 <w:color w:val="000000" w:themeColor="text1"/>
@@ -8801,250 +7062,147 @@
                 <w:sz w:val="20"/>
                 <w:szCs w:val="20"/>
               </w:rPr>
+              <w:t xml:space="preserve">; i &lt; </w:t>
+            </w:r>
+            <w:r>
+              <w:rPr>
+                <w:rStyle w:val="hljs-number"/>
+                <w:color w:val="000000" w:themeColor="text1"/>
+                <w:sz w:val="20"/>
+                <w:szCs w:val="20"/>
+              </w:rPr>
+              <w:t>10</w:t>
+            </w:r>
+            <w:r>
+              <w:rPr>
+                <w:color w:val="000000" w:themeColor="text1"/>
+                <w:sz w:val="20"/>
+                <w:szCs w:val="20"/>
+              </w:rPr>
+              <w:t>; i++) {</w:t>
+            </w:r>
+          </w:p>
+          <w:p>
+            <w:pPr>
+              <w:pStyle w:val="NoSpacing"/>
+              <w:rPr>
+                <w:color w:val="000000" w:themeColor="text1"/>
+                <w:sz w:val="20"/>
+                <w:szCs w:val="20"/>
+              </w:rPr>
+            </w:pPr>
+            <w:r>
+              <w:rPr>
+                <w:color w:val="000000" w:themeColor="text1"/>
+                <w:sz w:val="20"/>
+                <w:szCs w:val="20"/>
+              </w:rPr>
+              <w:t xml:space="preserve"> </w:t>
+            </w:r>
+            <w:r>
+              <w:rPr>
+                <w:rStyle w:val="hljs-keyword"/>
+                <w:color w:val="000000" w:themeColor="text1"/>
+                <w:sz w:val="20"/>
+                <w:szCs w:val="20"/>
+              </w:rPr>
+              <w:t>if</w:t>
+            </w:r>
+            <w:r>
+              <w:rPr>
+                <w:color w:val="000000" w:themeColor="text1"/>
+                <w:sz w:val="20"/>
+                <w:szCs w:val="20"/>
+              </w:rPr>
+              <w:t xml:space="preserve"> (i == </w:t>
+            </w:r>
+            <w:r>
+              <w:rPr>
+                <w:rStyle w:val="hljs-number"/>
+                <w:color w:val="000000" w:themeColor="text1"/>
+                <w:sz w:val="20"/>
+                <w:szCs w:val="20"/>
+              </w:rPr>
+              <w:t>5</w:t>
+            </w:r>
+            <w:r>
+              <w:rPr>
+                <w:color w:val="000000" w:themeColor="text1"/>
+                <w:sz w:val="20"/>
+                <w:szCs w:val="20"/>
+              </w:rPr>
+              <w:t>) {</w:t>
+            </w:r>
+          </w:p>
+          <w:p>
+            <w:pPr>
+              <w:pStyle w:val="NoSpacing"/>
+              <w:rPr>
+                <w:color w:val="000000" w:themeColor="text1"/>
+                <w:sz w:val="20"/>
+                <w:szCs w:val="20"/>
+              </w:rPr>
+            </w:pPr>
+            <w:r>
+              <w:rPr>
+                <w:color w:val="000000" w:themeColor="text1"/>
+                <w:sz w:val="20"/>
+                <w:szCs w:val="20"/>
+              </w:rPr>
+              <w:t xml:space="preserve"> </w:t>
+            </w:r>
+            <w:r>
+              <w:rPr>
+                <w:rStyle w:val="hljs-keyword"/>
+                <w:color w:val="000000" w:themeColor="text1"/>
+                <w:sz w:val="20"/>
+                <w:szCs w:val="20"/>
+              </w:rPr>
+              <w:t>continue</w:t>
+            </w:r>
+            <w:r>
+              <w:rPr>
+                <w:color w:val="000000" w:themeColor="text1"/>
+                <w:sz w:val="20"/>
+                <w:szCs w:val="20"/>
+              </w:rPr>
               <w:t xml:space="preserve">; </w:t>
             </w:r>
-            <w:proofErr w:type="spellStart"/>
-            <w:r>
-              <w:rPr>
-                <w:color w:val="000000" w:themeColor="text1"/>
-                <w:sz w:val="20"/>
-                <w:szCs w:val="20"/>
-              </w:rPr>
-              <w:t>i</w:t>
-            </w:r>
-            <w:proofErr w:type="spellEnd"/>
-            <w:r>
-              <w:rPr>
-                <w:color w:val="000000" w:themeColor="text1"/>
-                <w:sz w:val="20"/>
-                <w:szCs w:val="20"/>
-              </w:rPr>
-              <w:t xml:space="preserve"> &lt; </w:t>
-            </w:r>
-            <w:r>
-              <w:rPr>
-                <w:rStyle w:val="hljs-number"/>
-                <w:color w:val="000000" w:themeColor="text1"/>
-                <w:sz w:val="20"/>
-                <w:szCs w:val="20"/>
-              </w:rPr>
-              <w:t>10</w:t>
-            </w:r>
-            <w:r>
-              <w:rPr>
-                <w:color w:val="000000" w:themeColor="text1"/>
-                <w:sz w:val="20"/>
-                <w:szCs w:val="20"/>
-              </w:rPr>
-              <w:t xml:space="preserve">; </w:t>
-            </w:r>
-            <w:proofErr w:type="spellStart"/>
-            <w:r>
-              <w:rPr>
-                <w:color w:val="000000" w:themeColor="text1"/>
-                <w:sz w:val="20"/>
-                <w:szCs w:val="20"/>
-              </w:rPr>
-              <w:t>i</w:t>
-            </w:r>
-            <w:proofErr w:type="spellEnd"/>
-            <w:r>
-              <w:rPr>
-                <w:color w:val="000000" w:themeColor="text1"/>
-                <w:sz w:val="20"/>
-                <w:szCs w:val="20"/>
-              </w:rPr>
-              <w:t>++) {</w:t>
+            <w:r>
+              <w:rPr>
+                <w:rStyle w:val="hljs-comment"/>
+                <w:color w:val="000000" w:themeColor="text1"/>
+                <w:sz w:val="20"/>
+                <w:szCs w:val="20"/>
+              </w:rPr>
+              <w:t>// skip the current iteration when i is 5</w:t>
+            </w:r>
+            <w:r>
+              <w:rPr>
+                <w:color w:val="000000" w:themeColor="text1"/>
+                <w:sz w:val="20"/>
+                <w:szCs w:val="20"/>
+              </w:rPr>
+              <w:t xml:space="preserve"> } </w:t>
             </w:r>
           </w:p>
           <w:p>
             <w:pPr>
               <w:pStyle w:val="NoSpacing"/>
               <w:rPr>
-                <w:color w:val="000000" w:themeColor="text1"/>
-                <w:sz w:val="20"/>
-                <w:szCs w:val="20"/>
-              </w:rPr>
-            </w:pPr>
-            <w:r>
-              <w:rPr>
-                <w:color w:val="000000" w:themeColor="text1"/>
-                <w:sz w:val="20"/>
-                <w:szCs w:val="20"/>
-              </w:rPr>
-              <w:t xml:space="preserve"> </w:t>
-            </w:r>
-            <w:r>
-              <w:rPr>
-                <w:rStyle w:val="hljs-keyword"/>
-                <w:color w:val="000000" w:themeColor="text1"/>
-                <w:sz w:val="20"/>
-                <w:szCs w:val="20"/>
-              </w:rPr>
-              <w:t>if</w:t>
-            </w:r>
-            <w:r>
-              <w:rPr>
-                <w:color w:val="000000" w:themeColor="text1"/>
-                <w:sz w:val="20"/>
-                <w:szCs w:val="20"/>
-              </w:rPr>
-              <w:t xml:space="preserve"> (</w:t>
-            </w:r>
-            <w:proofErr w:type="spellStart"/>
-            <w:r>
-              <w:rPr>
-                <w:color w:val="000000" w:themeColor="text1"/>
-                <w:sz w:val="20"/>
-                <w:szCs w:val="20"/>
-              </w:rPr>
-              <w:t>i</w:t>
-            </w:r>
-            <w:proofErr w:type="spellEnd"/>
-            <w:r>
-              <w:rPr>
-                <w:color w:val="000000" w:themeColor="text1"/>
-                <w:sz w:val="20"/>
-                <w:szCs w:val="20"/>
-              </w:rPr>
-              <w:t xml:space="preserve"> == </w:t>
-            </w:r>
-            <w:r>
-              <w:rPr>
-                <w:rStyle w:val="hljs-number"/>
-                <w:color w:val="000000" w:themeColor="text1"/>
-                <w:sz w:val="20"/>
-                <w:szCs w:val="20"/>
-              </w:rPr>
-              <w:t>5</w:t>
-            </w:r>
-            <w:r>
-              <w:rPr>
-                <w:color w:val="000000" w:themeColor="text1"/>
-                <w:sz w:val="20"/>
-                <w:szCs w:val="20"/>
-              </w:rPr>
-              <w:t>) {</w:t>
-            </w:r>
-          </w:p>
-          <w:p>
-            <w:pPr>
-              <w:pStyle w:val="NoSpacing"/>
-              <w:rPr>
-                <w:color w:val="000000" w:themeColor="text1"/>
-                <w:sz w:val="20"/>
-                <w:szCs w:val="20"/>
-              </w:rPr>
-            </w:pPr>
-            <w:r>
-              <w:rPr>
-                <w:color w:val="000000" w:themeColor="text1"/>
-                <w:sz w:val="20"/>
-                <w:szCs w:val="20"/>
-              </w:rPr>
-              <w:t xml:space="preserve"> </w:t>
-            </w:r>
-            <w:r>
-              <w:rPr>
-                <w:rStyle w:val="hljs-keyword"/>
-                <w:color w:val="000000" w:themeColor="text1"/>
-                <w:sz w:val="20"/>
-                <w:szCs w:val="20"/>
-              </w:rPr>
-              <w:t>continue</w:t>
-            </w:r>
-            <w:r>
-              <w:rPr>
-                <w:color w:val="000000" w:themeColor="text1"/>
-                <w:sz w:val="20"/>
-                <w:szCs w:val="20"/>
-              </w:rPr>
-              <w:t xml:space="preserve">; </w:t>
-            </w:r>
-            <w:r>
-              <w:rPr>
-                <w:rStyle w:val="hljs-comment"/>
-                <w:color w:val="000000" w:themeColor="text1"/>
-                <w:sz w:val="20"/>
-                <w:szCs w:val="20"/>
-              </w:rPr>
-              <w:t xml:space="preserve">// skip the current iteration when </w:t>
-            </w:r>
-            <w:proofErr w:type="spellStart"/>
-            <w:r>
-              <w:rPr>
-                <w:rStyle w:val="hljs-comment"/>
-                <w:color w:val="000000" w:themeColor="text1"/>
-                <w:sz w:val="20"/>
-                <w:szCs w:val="20"/>
-              </w:rPr>
-              <w:t>i</w:t>
-            </w:r>
-            <w:proofErr w:type="spellEnd"/>
-            <w:r>
-              <w:rPr>
-                <w:rStyle w:val="hljs-comment"/>
-                <w:color w:val="000000" w:themeColor="text1"/>
-                <w:sz w:val="20"/>
-                <w:szCs w:val="20"/>
-              </w:rPr>
-              <w:t xml:space="preserve"> is </w:t>
-            </w:r>
-            <w:proofErr w:type="gramStart"/>
-            <w:r>
-              <w:rPr>
-                <w:rStyle w:val="hljs-comment"/>
-                <w:color w:val="000000" w:themeColor="text1"/>
-                <w:sz w:val="20"/>
-                <w:szCs w:val="20"/>
-              </w:rPr>
-              <w:t>5</w:t>
-            </w:r>
-            <w:r>
-              <w:rPr>
-                <w:color w:val="000000" w:themeColor="text1"/>
-                <w:sz w:val="20"/>
-                <w:szCs w:val="20"/>
-              </w:rPr>
-              <w:t xml:space="preserve"> }</w:t>
-            </w:r>
-            <w:proofErr w:type="gramEnd"/>
-            <w:r>
-              <w:rPr>
-                <w:color w:val="000000" w:themeColor="text1"/>
-                <w:sz w:val="20"/>
-                <w:szCs w:val="20"/>
-              </w:rPr>
-              <w:t xml:space="preserve"> </w:t>
-            </w:r>
-          </w:p>
-          <w:p>
-            <w:pPr>
-              <w:pStyle w:val="NoSpacing"/>
-              <w:rPr>
                 <w:b/>
                 <w:color w:val="000000" w:themeColor="text1"/>
                 <w:sz w:val="20"/>
                 <w:szCs w:val="20"/>
               </w:rPr>
             </w:pPr>
-            <w:proofErr w:type="spellStart"/>
-            <w:r>
-              <w:rPr>
-                <w:color w:val="000000" w:themeColor="text1"/>
-                <w:sz w:val="20"/>
-                <w:szCs w:val="20"/>
-              </w:rPr>
-              <w:t>System.out.println</w:t>
-            </w:r>
-            <w:proofErr w:type="spellEnd"/>
-            <w:r>
-              <w:rPr>
-                <w:color w:val="000000" w:themeColor="text1"/>
-                <w:sz w:val="20"/>
-                <w:szCs w:val="20"/>
-              </w:rPr>
-              <w:t>(</w:t>
+            <w:r>
+              <w:rPr>
+                <w:color w:val="000000" w:themeColor="text1"/>
+                <w:sz w:val="20"/>
+                <w:szCs w:val="20"/>
+              </w:rPr>
+              <w:t>System.out.println(</w:t>
             </w:r>
             <w:r>
               <w:rPr>
@@ -9061,43 +7219,7 @@
                 <w:sz w:val="20"/>
                 <w:szCs w:val="20"/>
               </w:rPr>
-              <w:t xml:space="preserve"> + </w:t>
-            </w:r>
-            <w:proofErr w:type="spellStart"/>
-            <w:r>
-              <w:rPr>
-                <w:color w:val="000000" w:themeColor="text1"/>
-                <w:sz w:val="20"/>
-                <w:szCs w:val="20"/>
-              </w:rPr>
-              <w:t>i</w:t>
-            </w:r>
-            <w:proofErr w:type="spellEnd"/>
-            <w:r>
-              <w:rPr>
-                <w:color w:val="000000" w:themeColor="text1"/>
-                <w:sz w:val="20"/>
-                <w:szCs w:val="20"/>
-              </w:rPr>
-              <w:t>)</w:t>
-            </w:r>
-            <w:proofErr w:type="gramStart"/>
-            <w:r>
-              <w:rPr>
-                <w:color w:val="000000" w:themeColor="text1"/>
-                <w:sz w:val="20"/>
-                <w:szCs w:val="20"/>
-              </w:rPr>
-              <w:t>; }</w:t>
-            </w:r>
-            <w:proofErr w:type="gramEnd"/>
-            <w:r>
-              <w:rPr>
-                <w:color w:val="000000" w:themeColor="text1"/>
-                <w:sz w:val="20"/>
-                <w:szCs w:val="20"/>
-              </w:rPr>
-              <w:t xml:space="preserve"> </w:t>
+              <w:t xml:space="preserve"> + i); } </w:t>
             </w:r>
           </w:p>
         </w:tc>
@@ -9182,25 +7304,7 @@
                 <w:sz w:val="20"/>
                 <w:szCs w:val="20"/>
               </w:rPr>
-              <w:t xml:space="preserve">public int </w:t>
-            </w:r>
-            <w:proofErr w:type="gramStart"/>
-            <w:r>
-              <w:rPr>
-                <w:color w:val="000000" w:themeColor="text1"/>
-                <w:sz w:val="20"/>
-                <w:szCs w:val="20"/>
-              </w:rPr>
-              <w:t>sum(</w:t>
-            </w:r>
-            <w:proofErr w:type="gramEnd"/>
-            <w:r>
-              <w:rPr>
-                <w:color w:val="000000" w:themeColor="text1"/>
-                <w:sz w:val="20"/>
-                <w:szCs w:val="20"/>
-              </w:rPr>
-              <w:t>int a, int b) {</w:t>
+              <w:t>public int sum(int a, int b) {</w:t>
             </w:r>
           </w:p>
           <w:p>
@@ -9288,7 +7392,6 @@
               </w:rPr>
               <w:t xml:space="preserve"> </w:t>
             </w:r>
-            <w:proofErr w:type="gramStart"/>
             <w:r>
               <w:rPr>
                 <w:rStyle w:val="hljs-title"/>
@@ -9307,7 +7410,6 @@
               </w:rPr>
               <w:t>(</w:t>
             </w:r>
-            <w:proofErr w:type="gramEnd"/>
             <w:r>
               <w:rPr>
                 <w:rStyle w:val="hljs-type"/>
@@ -9607,21 +7709,12 @@
                 <w:szCs w:val="20"/>
               </w:rPr>
             </w:pPr>
-            <w:proofErr w:type="gramStart"/>
-            <w:r>
-              <w:rPr>
-                <w:sz w:val="20"/>
-                <w:szCs w:val="20"/>
-              </w:rPr>
-              <w:t>int[</w:t>
-            </w:r>
-            <w:proofErr w:type="gramEnd"/>
-            <w:r>
-              <w:rPr>
-                <w:sz w:val="20"/>
-                <w:szCs w:val="20"/>
-              </w:rPr>
-              <w:t>] numbers;</w:t>
+            <w:r>
+              <w:rPr>
+                <w:sz w:val="20"/>
+                <w:szCs w:val="20"/>
+              </w:rPr>
+              <w:t>int[] numbers;</w:t>
             </w:r>
           </w:p>
         </w:tc>
@@ -9716,23 +7809,7 @@
                 <w:sz w:val="20"/>
                 <w:szCs w:val="20"/>
               </w:rPr>
-              <w:t xml:space="preserve">numbers = new </w:t>
-            </w:r>
-            <w:proofErr w:type="gramStart"/>
-            <w:r>
-              <w:rPr>
-                <w:sz w:val="20"/>
-                <w:szCs w:val="20"/>
-              </w:rPr>
-              <w:t>int[</w:t>
-            </w:r>
-            <w:proofErr w:type="gramEnd"/>
-            <w:r>
-              <w:rPr>
-                <w:sz w:val="20"/>
-                <w:szCs w:val="20"/>
-              </w:rPr>
-              <w:t>5];</w:t>
+              <w:t>numbers = new int[5];</w:t>
             </w:r>
           </w:p>
           <w:p>
@@ -9768,37 +7845,12 @@
                 <w:szCs w:val="20"/>
               </w:rPr>
             </w:pPr>
-            <w:proofErr w:type="gramStart"/>
-            <w:r>
-              <w:rPr>
-                <w:sz w:val="20"/>
-                <w:szCs w:val="20"/>
-              </w:rPr>
-              <w:t>int[</w:t>
-            </w:r>
-            <w:proofErr w:type="gramEnd"/>
-            <w:r>
-              <w:rPr>
-                <w:sz w:val="20"/>
-                <w:szCs w:val="20"/>
-              </w:rPr>
-              <w:t xml:space="preserve">] numbers = new </w:t>
-            </w:r>
-            <w:proofErr w:type="gramStart"/>
-            <w:r>
-              <w:rPr>
-                <w:sz w:val="20"/>
-                <w:szCs w:val="20"/>
-              </w:rPr>
-              <w:t>int[</w:t>
-            </w:r>
-            <w:proofErr w:type="gramEnd"/>
-            <w:r>
-              <w:rPr>
-                <w:sz w:val="20"/>
-                <w:szCs w:val="20"/>
-              </w:rPr>
-              <w:t>5];</w:t>
+            <w:r>
+              <w:rPr>
+                <w:sz w:val="20"/>
+                <w:szCs w:val="20"/>
+              </w:rPr>
+              <w:t>int[] numbers = new int[5];</w:t>
             </w:r>
           </w:p>
           <w:p>
@@ -9834,21 +7886,12 @@
                 <w:szCs w:val="20"/>
               </w:rPr>
             </w:pPr>
-            <w:proofErr w:type="gramStart"/>
-            <w:r>
-              <w:rPr>
-                <w:sz w:val="20"/>
-                <w:szCs w:val="20"/>
-              </w:rPr>
-              <w:t>int[</w:t>
-            </w:r>
-            <w:proofErr w:type="gramEnd"/>
-            <w:r>
-              <w:rPr>
-                <w:sz w:val="20"/>
-                <w:szCs w:val="20"/>
-              </w:rPr>
-              <w:t>] numbers = {1, 2, 3, 4, 5};</w:t>
+            <w:r>
+              <w:rPr>
+                <w:sz w:val="20"/>
+                <w:szCs w:val="20"/>
+              </w:rPr>
+              <w:t>int[] numbers = {1, 2, 3, 4, 5};</w:t>
             </w:r>
           </w:p>
         </w:tc>
@@ -9913,39 +7956,7 @@
                 <w:sz w:val="20"/>
                 <w:szCs w:val="20"/>
               </w:rPr>
-              <w:t xml:space="preserve">int </w:t>
-            </w:r>
-            <w:proofErr w:type="spellStart"/>
-            <w:r>
-              <w:rPr>
-                <w:sz w:val="20"/>
-                <w:szCs w:val="20"/>
-              </w:rPr>
-              <w:t>firstNumber</w:t>
-            </w:r>
-            <w:proofErr w:type="spellEnd"/>
-            <w:r>
-              <w:rPr>
-                <w:sz w:val="20"/>
-                <w:szCs w:val="20"/>
-              </w:rPr>
-              <w:t xml:space="preserve"> = </w:t>
-            </w:r>
-            <w:proofErr w:type="gramStart"/>
-            <w:r>
-              <w:rPr>
-                <w:sz w:val="20"/>
-                <w:szCs w:val="20"/>
-              </w:rPr>
-              <w:t>numbers[</w:t>
-            </w:r>
-            <w:proofErr w:type="gramEnd"/>
-            <w:r>
-              <w:rPr>
-                <w:sz w:val="20"/>
-                <w:szCs w:val="20"/>
-              </w:rPr>
-              <w:t>0]; // Access the first element</w:t>
+              <w:t>int firstNumber = numbers[0]; // Access the first element</w:t>
             </w:r>
           </w:p>
           <w:p>
@@ -9956,21 +7967,12 @@
                 <w:szCs w:val="20"/>
               </w:rPr>
             </w:pPr>
-            <w:proofErr w:type="gramStart"/>
-            <w:r>
-              <w:rPr>
-                <w:sz w:val="20"/>
-                <w:szCs w:val="20"/>
-              </w:rPr>
-              <w:t>numbers[</w:t>
-            </w:r>
-            <w:proofErr w:type="gramEnd"/>
-            <w:r>
-              <w:rPr>
-                <w:sz w:val="20"/>
-                <w:szCs w:val="20"/>
-              </w:rPr>
-              <w:t>2] = 10; // Modify the third element</w:t>
+            <w:r>
+              <w:rPr>
+                <w:sz w:val="20"/>
+                <w:szCs w:val="20"/>
+              </w:rPr>
+              <w:t>numbers[2] = 10; // Modify the third element</w:t>
             </w:r>
           </w:p>
         </w:tc>
@@ -10060,25 +8062,7 @@
                 <w:sz w:val="20"/>
                 <w:szCs w:val="20"/>
               </w:rPr>
-              <w:t xml:space="preserve">int length = </w:t>
-            </w:r>
-            <w:proofErr w:type="spellStart"/>
-            <w:proofErr w:type="gramStart"/>
-            <w:r>
-              <w:rPr>
-                <w:sz w:val="20"/>
-                <w:szCs w:val="20"/>
-              </w:rPr>
-              <w:t>numbers.length</w:t>
-            </w:r>
-            <w:proofErr w:type="spellEnd"/>
-            <w:proofErr w:type="gramEnd"/>
-            <w:r>
-              <w:rPr>
-                <w:sz w:val="20"/>
-                <w:szCs w:val="20"/>
-              </w:rPr>
-              <w:t>;</w:t>
+              <w:t>int length = numbers.length;</w:t>
             </w:r>
           </w:p>
         </w:tc>
@@ -10152,73 +8136,7 @@
                 <w:sz w:val="20"/>
                 <w:szCs w:val="20"/>
               </w:rPr>
-              <w:t xml:space="preserve">for (int </w:t>
-            </w:r>
-            <w:proofErr w:type="spellStart"/>
-            <w:r>
-              <w:rPr>
-                <w:sz w:val="20"/>
-                <w:szCs w:val="20"/>
-              </w:rPr>
-              <w:t>i</w:t>
-            </w:r>
-            <w:proofErr w:type="spellEnd"/>
-            <w:r>
-              <w:rPr>
-                <w:sz w:val="20"/>
-                <w:szCs w:val="20"/>
-              </w:rPr>
-              <w:t xml:space="preserve"> = 0; </w:t>
-            </w:r>
-            <w:proofErr w:type="spellStart"/>
-            <w:r>
-              <w:rPr>
-                <w:sz w:val="20"/>
-                <w:szCs w:val="20"/>
-              </w:rPr>
-              <w:t>i</w:t>
-            </w:r>
-            <w:proofErr w:type="spellEnd"/>
-            <w:r>
-              <w:rPr>
-                <w:sz w:val="20"/>
-                <w:szCs w:val="20"/>
-              </w:rPr>
-              <w:t xml:space="preserve"> &lt; </w:t>
-            </w:r>
-            <w:proofErr w:type="spellStart"/>
-            <w:proofErr w:type="gramStart"/>
-            <w:r>
-              <w:rPr>
-                <w:sz w:val="20"/>
-                <w:szCs w:val="20"/>
-              </w:rPr>
-              <w:t>numbers.length</w:t>
-            </w:r>
-            <w:proofErr w:type="spellEnd"/>
-            <w:proofErr w:type="gramEnd"/>
-            <w:r>
-              <w:rPr>
-                <w:sz w:val="20"/>
-                <w:szCs w:val="20"/>
-              </w:rPr>
-              <w:t xml:space="preserve">; </w:t>
-            </w:r>
-            <w:proofErr w:type="spellStart"/>
-            <w:r>
-              <w:rPr>
-                <w:sz w:val="20"/>
-                <w:szCs w:val="20"/>
-              </w:rPr>
-              <w:t>i</w:t>
-            </w:r>
-            <w:proofErr w:type="spellEnd"/>
-            <w:r>
-              <w:rPr>
-                <w:sz w:val="20"/>
-                <w:szCs w:val="20"/>
-              </w:rPr>
-              <w:t>++) {</w:t>
+              <w:t>for (int i = 0; i &lt; numbers.length; i++) {</w:t>
             </w:r>
           </w:p>
           <w:p>
@@ -10234,39 +8152,7 @@
                 <w:sz w:val="20"/>
                 <w:szCs w:val="20"/>
               </w:rPr>
-              <w:t xml:space="preserve">    </w:t>
-            </w:r>
-            <w:proofErr w:type="spellStart"/>
-            <w:r>
-              <w:rPr>
-                <w:sz w:val="20"/>
-                <w:szCs w:val="20"/>
-              </w:rPr>
-              <w:t>System.out.println</w:t>
-            </w:r>
-            <w:proofErr w:type="spellEnd"/>
-            <w:r>
-              <w:rPr>
-                <w:sz w:val="20"/>
-                <w:szCs w:val="20"/>
-              </w:rPr>
-              <w:t>(numbers[</w:t>
-            </w:r>
-            <w:proofErr w:type="spellStart"/>
-            <w:r>
-              <w:rPr>
-                <w:sz w:val="20"/>
-                <w:szCs w:val="20"/>
-              </w:rPr>
-              <w:t>i</w:t>
-            </w:r>
-            <w:proofErr w:type="spellEnd"/>
-            <w:r>
-              <w:rPr>
-                <w:sz w:val="20"/>
-                <w:szCs w:val="20"/>
-              </w:rPr>
-              <w:t>]);</w:t>
+              <w:t xml:space="preserve">    System.out.println(numbers[i]);</w:t>
             </w:r>
           </w:p>
           <w:p>
@@ -10323,23 +8209,7 @@
                 <w:sz w:val="20"/>
                 <w:szCs w:val="20"/>
               </w:rPr>
-              <w:t xml:space="preserve">for (int </w:t>
-            </w:r>
-            <w:proofErr w:type="gramStart"/>
-            <w:r>
-              <w:rPr>
-                <w:sz w:val="20"/>
-                <w:szCs w:val="20"/>
-              </w:rPr>
-              <w:t>number :</w:t>
-            </w:r>
-            <w:proofErr w:type="gramEnd"/>
-            <w:r>
-              <w:rPr>
-                <w:sz w:val="20"/>
-                <w:szCs w:val="20"/>
-              </w:rPr>
-              <w:t xml:space="preserve"> numbers) {</w:t>
+              <w:t>for (int number : numbers) {</w:t>
             </w:r>
           </w:p>
           <w:p>
@@ -10355,23 +8225,7 @@
                 <w:sz w:val="20"/>
                 <w:szCs w:val="20"/>
               </w:rPr>
-              <w:t xml:space="preserve">    </w:t>
-            </w:r>
-            <w:proofErr w:type="spellStart"/>
-            <w:r>
-              <w:rPr>
-                <w:sz w:val="20"/>
-                <w:szCs w:val="20"/>
-              </w:rPr>
-              <w:t>System.out.println</w:t>
-            </w:r>
-            <w:proofErr w:type="spellEnd"/>
-            <w:r>
-              <w:rPr>
-                <w:sz w:val="20"/>
-                <w:szCs w:val="20"/>
-              </w:rPr>
-              <w:t>(number);</w:t>
+              <w:t xml:space="preserve">    System.out.println(number);</w:t>
             </w:r>
           </w:p>
           <w:p>
@@ -10461,21 +8315,12 @@
                 <w:szCs w:val="20"/>
               </w:rPr>
             </w:pPr>
-            <w:proofErr w:type="gramStart"/>
-            <w:r>
-              <w:rPr>
-                <w:sz w:val="20"/>
-                <w:szCs w:val="20"/>
-              </w:rPr>
-              <w:t>int[][</w:t>
-            </w:r>
-            <w:proofErr w:type="gramEnd"/>
-            <w:r>
-              <w:rPr>
-                <w:sz w:val="20"/>
-                <w:szCs w:val="20"/>
-              </w:rPr>
-              <w:t>] matrix;</w:t>
+            <w:r>
+              <w:rPr>
+                <w:sz w:val="20"/>
+                <w:szCs w:val="20"/>
+              </w:rPr>
+              <w:t>int[][] matrix;</w:t>
             </w:r>
           </w:p>
         </w:tc>
@@ -10555,23 +8400,7 @@
                 <w:sz w:val="20"/>
                 <w:szCs w:val="20"/>
               </w:rPr>
-              <w:t xml:space="preserve"> </w:t>
-            </w:r>
-            <w:proofErr w:type="gramStart"/>
-            <w:r>
-              <w:rPr>
-                <w:sz w:val="20"/>
-                <w:szCs w:val="20"/>
-              </w:rPr>
-              <w:t>int[</w:t>
-            </w:r>
-            <w:proofErr w:type="gramEnd"/>
-            <w:r>
-              <w:rPr>
-                <w:sz w:val="20"/>
-                <w:szCs w:val="20"/>
-              </w:rPr>
-              <w:t>3][3];</w:t>
+              <w:t xml:space="preserve"> int[3][3];</w:t>
             </w:r>
           </w:p>
           <w:p>
@@ -10607,21 +8436,12 @@
                 <w:szCs w:val="20"/>
               </w:rPr>
             </w:pPr>
-            <w:proofErr w:type="gramStart"/>
-            <w:r>
-              <w:rPr>
-                <w:sz w:val="20"/>
-                <w:szCs w:val="20"/>
-              </w:rPr>
-              <w:t>int[][</w:t>
-            </w:r>
-            <w:proofErr w:type="gramEnd"/>
-            <w:r>
-              <w:rPr>
-                <w:sz w:val="20"/>
-                <w:szCs w:val="20"/>
-              </w:rPr>
-              <w:t>] matrix = {</w:t>
+            <w:r>
+              <w:rPr>
+                <w:sz w:val="20"/>
+                <w:szCs w:val="20"/>
+              </w:rPr>
+              <w:t>int[][] matrix = {</w:t>
             </w:r>
           </w:p>
           <w:p>
@@ -10734,23 +8554,7 @@
                 <w:sz w:val="20"/>
                 <w:szCs w:val="20"/>
               </w:rPr>
-              <w:t xml:space="preserve">int value = </w:t>
-            </w:r>
-            <w:proofErr w:type="gramStart"/>
-            <w:r>
-              <w:rPr>
-                <w:sz w:val="20"/>
-                <w:szCs w:val="20"/>
-              </w:rPr>
-              <w:t>matrix[</w:t>
-            </w:r>
-            <w:proofErr w:type="gramEnd"/>
-            <w:r>
-              <w:rPr>
-                <w:sz w:val="20"/>
-                <w:szCs w:val="20"/>
-              </w:rPr>
-              <w:t>1][2]; // Access element in second row, third column</w:t>
+              <w:t>int value = matrix[1][2]; // Access element in second row, third column</w:t>
             </w:r>
           </w:p>
           <w:p>
@@ -10761,21 +8565,12 @@
                 <w:szCs w:val="20"/>
               </w:rPr>
             </w:pPr>
-            <w:proofErr w:type="gramStart"/>
-            <w:r>
-              <w:rPr>
-                <w:sz w:val="20"/>
-                <w:szCs w:val="20"/>
-              </w:rPr>
-              <w:t>matrix[</w:t>
-            </w:r>
-            <w:proofErr w:type="gramEnd"/>
-            <w:r>
-              <w:rPr>
-                <w:sz w:val="20"/>
-                <w:szCs w:val="20"/>
-              </w:rPr>
-              <w:t>0][0] = 10; // Modify element in first row, first column</w:t>
+            <w:r>
+              <w:rPr>
+                <w:sz w:val="20"/>
+                <w:szCs w:val="20"/>
+              </w:rPr>
+              <w:t>matrix[0][0] = 10; // Modify element in first row, first column</w:t>
             </w:r>
           </w:p>
         </w:tc>
@@ -10824,73 +8619,7 @@
                 <w:sz w:val="20"/>
                 <w:szCs w:val="20"/>
               </w:rPr>
-              <w:t xml:space="preserve">for (int </w:t>
-            </w:r>
-            <w:proofErr w:type="spellStart"/>
-            <w:r>
-              <w:rPr>
-                <w:sz w:val="20"/>
-                <w:szCs w:val="20"/>
-              </w:rPr>
-              <w:t>i</w:t>
-            </w:r>
-            <w:proofErr w:type="spellEnd"/>
-            <w:r>
-              <w:rPr>
-                <w:sz w:val="20"/>
-                <w:szCs w:val="20"/>
-              </w:rPr>
-              <w:t xml:space="preserve"> = 0; </w:t>
-            </w:r>
-            <w:proofErr w:type="spellStart"/>
-            <w:r>
-              <w:rPr>
-                <w:sz w:val="20"/>
-                <w:szCs w:val="20"/>
-              </w:rPr>
-              <w:t>i</w:t>
-            </w:r>
-            <w:proofErr w:type="spellEnd"/>
-            <w:r>
-              <w:rPr>
-                <w:sz w:val="20"/>
-                <w:szCs w:val="20"/>
-              </w:rPr>
-              <w:t xml:space="preserve"> &lt; </w:t>
-            </w:r>
-            <w:proofErr w:type="spellStart"/>
-            <w:proofErr w:type="gramStart"/>
-            <w:r>
-              <w:rPr>
-                <w:sz w:val="20"/>
-                <w:szCs w:val="20"/>
-              </w:rPr>
-              <w:t>matrix.length</w:t>
-            </w:r>
-            <w:proofErr w:type="spellEnd"/>
-            <w:proofErr w:type="gramEnd"/>
-            <w:r>
-              <w:rPr>
-                <w:sz w:val="20"/>
-                <w:szCs w:val="20"/>
-              </w:rPr>
-              <w:t xml:space="preserve">; </w:t>
-            </w:r>
-            <w:proofErr w:type="spellStart"/>
-            <w:r>
-              <w:rPr>
-                <w:sz w:val="20"/>
-                <w:szCs w:val="20"/>
-              </w:rPr>
-              <w:t>i</w:t>
-            </w:r>
-            <w:proofErr w:type="spellEnd"/>
-            <w:r>
-              <w:rPr>
-                <w:sz w:val="20"/>
-                <w:szCs w:val="20"/>
-              </w:rPr>
-              <w:t>++) {</w:t>
+              <w:t>for (int i = 0; i &lt; matrix.length; i++) {</w:t>
             </w:r>
           </w:p>
           <w:p>
@@ -10906,48 +8635,7 @@
                 <w:sz w:val="20"/>
                 <w:szCs w:val="20"/>
               </w:rPr>
-              <w:t xml:space="preserve">    for (int j = 0; j &lt; matrix[</w:t>
-            </w:r>
-            <w:proofErr w:type="spellStart"/>
-            <w:r>
-              <w:rPr>
-                <w:sz w:val="20"/>
-                <w:szCs w:val="20"/>
-              </w:rPr>
-              <w:t>i</w:t>
-            </w:r>
-            <w:proofErr w:type="spellEnd"/>
-            <w:proofErr w:type="gramStart"/>
-            <w:r>
-              <w:rPr>
-                <w:sz w:val="20"/>
-                <w:szCs w:val="20"/>
-              </w:rPr>
-              <w:t>].length</w:t>
-            </w:r>
-            <w:proofErr w:type="gramEnd"/>
-            <w:r>
-              <w:rPr>
-                <w:sz w:val="20"/>
-                <w:szCs w:val="20"/>
-              </w:rPr>
-              <w:t xml:space="preserve">; </w:t>
-            </w:r>
-            <w:proofErr w:type="spellStart"/>
-            <w:r>
-              <w:rPr>
-                <w:sz w:val="20"/>
-                <w:szCs w:val="20"/>
-              </w:rPr>
-              <w:t>j++</w:t>
-            </w:r>
-            <w:proofErr w:type="spellEnd"/>
-            <w:r>
-              <w:rPr>
-                <w:sz w:val="20"/>
-                <w:szCs w:val="20"/>
-              </w:rPr>
-              <w:t>) {</w:t>
+              <w:t xml:space="preserve">    for (int j = 0; j &lt; matrix[i].length; j++) {</w:t>
             </w:r>
           </w:p>
           <w:p>
@@ -10963,39 +8651,7 @@
                 <w:sz w:val="20"/>
                 <w:szCs w:val="20"/>
               </w:rPr>
-              <w:t xml:space="preserve">        </w:t>
-            </w:r>
-            <w:proofErr w:type="spellStart"/>
-            <w:r>
-              <w:rPr>
-                <w:sz w:val="20"/>
-                <w:szCs w:val="20"/>
-              </w:rPr>
-              <w:t>System.out.println</w:t>
-            </w:r>
-            <w:proofErr w:type="spellEnd"/>
-            <w:r>
-              <w:rPr>
-                <w:sz w:val="20"/>
-                <w:szCs w:val="20"/>
-              </w:rPr>
-              <w:t>(matrix[</w:t>
-            </w:r>
-            <w:proofErr w:type="spellStart"/>
-            <w:r>
-              <w:rPr>
-                <w:sz w:val="20"/>
-                <w:szCs w:val="20"/>
-              </w:rPr>
-              <w:t>i</w:t>
-            </w:r>
-            <w:proofErr w:type="spellEnd"/>
-            <w:r>
-              <w:rPr>
-                <w:sz w:val="20"/>
-                <w:szCs w:val="20"/>
-              </w:rPr>
-              <w:t>][j]);</w:t>
+              <w:t xml:space="preserve">        System.out.println(matrix[i][j]);</w:t>
             </w:r>
           </w:p>
           <w:p>
@@ -11495,8 +9151,6 @@
         </w:rPr>
         <w:t xml:space="preserve"> </w:t>
       </w:r>
-      <w:proofErr w:type="spellStart"/>
-      <w:proofErr w:type="gramStart"/>
       <w:r>
         <w:rPr>
           <w:rFonts w:ascii="Consolas" w:hAnsi="Consolas"/>
@@ -11505,20 +9159,8 @@
           <w:szCs w:val="21"/>
           <w:lang w:val="en-IN" w:eastAsia="en-IN"/>
         </w:rPr>
-        <w:t>java.util</w:t>
-      </w:r>
-      <w:proofErr w:type="gramEnd"/>
-      <w:r>
-        <w:rPr>
-          <w:rFonts w:ascii="Consolas" w:hAnsi="Consolas"/>
-          <w:color w:val="000000"/>
-          <w:sz w:val="21"/>
-          <w:szCs w:val="21"/>
-          <w:lang w:val="en-IN" w:eastAsia="en-IN"/>
-        </w:rPr>
-        <w:t>.Scanner</w:t>
-      </w:r>
-      <w:proofErr w:type="spellEnd"/>
+        <w:t>java.util.Scanner</w:t>
+      </w:r>
       <w:r>
         <w:rPr>
           <w:rFonts w:ascii="Consolas" w:hAnsi="Consolas"/>
@@ -11565,8 +9207,6 @@
         </w:rPr>
         <w:t xml:space="preserve"> </w:t>
       </w:r>
-      <w:proofErr w:type="spellStart"/>
-      <w:proofErr w:type="gramStart"/>
       <w:r>
         <w:rPr>
           <w:rFonts w:ascii="Consolas" w:hAnsi="Consolas"/>
@@ -11575,20 +9215,8 @@
           <w:szCs w:val="21"/>
           <w:lang w:val="en-IN" w:eastAsia="en-IN"/>
         </w:rPr>
-        <w:t>java.util</w:t>
-      </w:r>
-      <w:proofErr w:type="gramEnd"/>
-      <w:r>
-        <w:rPr>
-          <w:rFonts w:ascii="Consolas" w:hAnsi="Consolas"/>
-          <w:color w:val="000000"/>
-          <w:sz w:val="21"/>
-          <w:szCs w:val="21"/>
-          <w:lang w:val="en-IN" w:eastAsia="en-IN"/>
-        </w:rPr>
-        <w:t>.ArrayList</w:t>
-      </w:r>
-      <w:proofErr w:type="spellEnd"/>
+        <w:t>java.util.ArrayList</w:t>
+      </w:r>
       <w:r>
         <w:rPr>
           <w:rFonts w:ascii="Consolas" w:hAnsi="Consolas"/>
@@ -11671,7 +9299,6 @@
         </w:rPr>
         <w:t xml:space="preserve"> </w:t>
       </w:r>
-      <w:proofErr w:type="spellStart"/>
       <w:r>
         <w:rPr>
           <w:rFonts w:ascii="Consolas" w:hAnsi="Consolas"/>
@@ -11682,7 +9309,6 @@
         </w:rPr>
         <w:t>CoffeeShop</w:t>
       </w:r>
-      <w:proofErr w:type="spellEnd"/>
       <w:r>
         <w:rPr>
           <w:rFonts w:ascii="Consolas" w:hAnsi="Consolas"/>
@@ -11755,7 +9381,6 @@
         </w:rPr>
         <w:t xml:space="preserve"> </w:t>
       </w:r>
-      <w:proofErr w:type="gramStart"/>
       <w:r>
         <w:rPr>
           <w:rFonts w:ascii="Consolas" w:hAnsi="Consolas"/>
@@ -11774,20 +9399,8 @@
           <w:szCs w:val="21"/>
           <w:lang w:val="en-IN" w:eastAsia="en-IN"/>
         </w:rPr>
-        <w:t>[</w:t>
-      </w:r>
-      <w:proofErr w:type="gramEnd"/>
-      <w:r>
-        <w:rPr>
-          <w:rFonts w:ascii="Consolas" w:hAnsi="Consolas"/>
-          <w:color w:val="3B3B3B"/>
-          <w:sz w:val="21"/>
-          <w:szCs w:val="21"/>
-          <w:lang w:val="en-IN" w:eastAsia="en-IN"/>
-        </w:rPr>
-        <w:t xml:space="preserve">] </w:t>
-      </w:r>
-      <w:proofErr w:type="spellStart"/>
+        <w:t xml:space="preserve">[] </w:t>
+      </w:r>
       <w:r>
         <w:rPr>
           <w:rFonts w:ascii="Consolas" w:hAnsi="Consolas"/>
@@ -11798,7 +9411,6 @@
         </w:rPr>
         <w:t>menuNames</w:t>
       </w:r>
-      <w:proofErr w:type="spellEnd"/>
       <w:r>
         <w:rPr>
           <w:rFonts w:ascii="Consolas" w:hAnsi="Consolas"/>
@@ -12084,7 +9696,6 @@
         </w:rPr>
         <w:t xml:space="preserve"> </w:t>
       </w:r>
-      <w:proofErr w:type="gramStart"/>
       <w:r>
         <w:rPr>
           <w:rFonts w:ascii="Consolas" w:hAnsi="Consolas"/>
@@ -12103,20 +9714,8 @@
           <w:szCs w:val="21"/>
           <w:lang w:val="en-IN" w:eastAsia="en-IN"/>
         </w:rPr>
-        <w:t>[</w:t>
-      </w:r>
-      <w:proofErr w:type="gramEnd"/>
-      <w:r>
-        <w:rPr>
-          <w:rFonts w:ascii="Consolas" w:hAnsi="Consolas"/>
-          <w:color w:val="3B3B3B"/>
-          <w:sz w:val="21"/>
-          <w:szCs w:val="21"/>
-          <w:lang w:val="en-IN" w:eastAsia="en-IN"/>
-        </w:rPr>
-        <w:t xml:space="preserve">] </w:t>
-      </w:r>
-      <w:proofErr w:type="spellStart"/>
+        <w:t xml:space="preserve">[] </w:t>
+      </w:r>
       <w:r>
         <w:rPr>
           <w:rFonts w:ascii="Consolas" w:hAnsi="Consolas"/>
@@ -12127,7 +9726,6 @@
         </w:rPr>
         <w:t>menuPrices</w:t>
       </w:r>
-      <w:proofErr w:type="spellEnd"/>
       <w:r>
         <w:rPr>
           <w:rFonts w:ascii="Consolas" w:hAnsi="Consolas"/>
@@ -12448,7 +10046,6 @@
         </w:rPr>
         <w:t xml:space="preserve"> </w:t>
       </w:r>
-      <w:proofErr w:type="spellStart"/>
       <w:r>
         <w:rPr>
           <w:rFonts w:ascii="Consolas" w:hAnsi="Consolas"/>
@@ -12459,7 +10056,6 @@
         </w:rPr>
         <w:t>taxRate</w:t>
       </w:r>
-      <w:proofErr w:type="spellEnd"/>
       <w:r>
         <w:rPr>
           <w:rFonts w:ascii="Consolas" w:hAnsi="Consolas"/>
@@ -12536,7 +10132,6 @@
         </w:rPr>
         <w:t xml:space="preserve"> </w:t>
       </w:r>
-      <w:proofErr w:type="spellStart"/>
       <w:r>
         <w:rPr>
           <w:rFonts w:ascii="Consolas" w:hAnsi="Consolas"/>
@@ -12547,7 +10142,6 @@
         </w:rPr>
         <w:t>discountPercentage</w:t>
       </w:r>
-      <w:proofErr w:type="spellEnd"/>
       <w:r>
         <w:rPr>
           <w:rFonts w:ascii="Consolas" w:hAnsi="Consolas"/>
@@ -12620,8 +10214,6 @@
         </w:rPr>
         <w:t xml:space="preserve"> </w:t>
       </w:r>
-      <w:proofErr w:type="spellStart"/>
-      <w:proofErr w:type="gramStart"/>
       <w:r>
         <w:rPr>
           <w:rFonts w:ascii="Consolas" w:hAnsi="Consolas"/>
@@ -12632,7 +10224,6 @@
         </w:rPr>
         <w:t>CoffeeShop</w:t>
       </w:r>
-      <w:proofErr w:type="spellEnd"/>
       <w:r>
         <w:rPr>
           <w:rFonts w:ascii="Consolas" w:hAnsi="Consolas"/>
@@ -12643,7 +10234,6 @@
         </w:rPr>
         <w:t>(</w:t>
       </w:r>
-      <w:proofErr w:type="gramEnd"/>
       <w:r>
         <w:rPr>
           <w:rFonts w:ascii="Consolas" w:hAnsi="Consolas"/>
@@ -12664,7 +10254,6 @@
         </w:rPr>
         <w:t xml:space="preserve"> </w:t>
       </w:r>
-      <w:proofErr w:type="spellStart"/>
       <w:r>
         <w:rPr>
           <w:rFonts w:ascii="Consolas" w:hAnsi="Consolas"/>
@@ -12675,7 +10264,6 @@
         </w:rPr>
         <w:t>taxRate</w:t>
       </w:r>
-      <w:proofErr w:type="spellEnd"/>
       <w:r>
         <w:rPr>
           <w:rFonts w:ascii="Consolas" w:hAnsi="Consolas"/>
@@ -12706,7 +10294,6 @@
         </w:rPr>
         <w:t xml:space="preserve"> </w:t>
       </w:r>
-      <w:proofErr w:type="spellStart"/>
       <w:r>
         <w:rPr>
           <w:rFonts w:ascii="Consolas" w:hAnsi="Consolas"/>
@@ -12717,7 +10304,6 @@
         </w:rPr>
         <w:t>discountPercentage</w:t>
       </w:r>
-      <w:proofErr w:type="spellEnd"/>
       <w:r>
         <w:rPr>
           <w:rFonts w:ascii="Consolas" w:hAnsi="Consolas"/>
@@ -12754,8 +10340,6 @@
         </w:rPr>
         <w:t xml:space="preserve">        </w:t>
       </w:r>
-      <w:proofErr w:type="spellStart"/>
-      <w:proofErr w:type="gramStart"/>
       <w:r>
         <w:rPr>
           <w:rFonts w:ascii="Consolas" w:hAnsi="Consolas"/>
@@ -12786,8 +10370,6 @@
         </w:rPr>
         <w:t>taxRate</w:t>
       </w:r>
-      <w:proofErr w:type="spellEnd"/>
-      <w:proofErr w:type="gramEnd"/>
       <w:r>
         <w:rPr>
           <w:rFonts w:ascii="Consolas" w:hAnsi="Consolas"/>
@@ -12816,29 +10398,7 @@
           <w:szCs w:val="21"/>
           <w:lang w:val="en-IN" w:eastAsia="en-IN"/>
         </w:rPr>
-        <w:t xml:space="preserve"> </w:t>
-      </w:r>
-      <w:proofErr w:type="spellStart"/>
-      <w:r>
-        <w:rPr>
-          <w:rFonts w:ascii="Consolas" w:hAnsi="Consolas"/>
-          <w:color w:val="3B3B3B"/>
-          <w:sz w:val="21"/>
-          <w:szCs w:val="21"/>
-          <w:lang w:val="en-IN" w:eastAsia="en-IN"/>
-        </w:rPr>
-        <w:t>taxRate</w:t>
-      </w:r>
-      <w:proofErr w:type="spellEnd"/>
-      <w:r>
-        <w:rPr>
-          <w:rFonts w:ascii="Consolas" w:hAnsi="Consolas"/>
-          <w:color w:val="3B3B3B"/>
-          <w:sz w:val="21"/>
-          <w:szCs w:val="21"/>
-          <w:lang w:val="en-IN" w:eastAsia="en-IN"/>
-        </w:rPr>
-        <w:t>;</w:t>
+        <w:t xml:space="preserve"> taxRate;</w:t>
       </w:r>
     </w:p>
     <w:p>
@@ -12866,8 +10426,6 @@
         </w:rPr>
         <w:t xml:space="preserve">        </w:t>
       </w:r>
-      <w:proofErr w:type="spellStart"/>
-      <w:proofErr w:type="gramStart"/>
       <w:r>
         <w:rPr>
           <w:rFonts w:ascii="Consolas" w:hAnsi="Consolas"/>
@@ -12898,8 +10456,6 @@
         </w:rPr>
         <w:t>discountPercentage</w:t>
       </w:r>
-      <w:proofErr w:type="spellEnd"/>
-      <w:proofErr w:type="gramEnd"/>
       <w:r>
         <w:rPr>
           <w:rFonts w:ascii="Consolas" w:hAnsi="Consolas"/>
@@ -12928,29 +10484,7 @@
           <w:szCs w:val="21"/>
           <w:lang w:val="en-IN" w:eastAsia="en-IN"/>
         </w:rPr>
-        <w:t xml:space="preserve"> </w:t>
-      </w:r>
-      <w:proofErr w:type="spellStart"/>
-      <w:r>
-        <w:rPr>
-          <w:rFonts w:ascii="Consolas" w:hAnsi="Consolas"/>
-          <w:color w:val="3B3B3B"/>
-          <w:sz w:val="21"/>
-          <w:szCs w:val="21"/>
-          <w:lang w:val="en-IN" w:eastAsia="en-IN"/>
-        </w:rPr>
-        <w:t>discountPercentage</w:t>
-      </w:r>
-      <w:proofErr w:type="spellEnd"/>
-      <w:r>
-        <w:rPr>
-          <w:rFonts w:ascii="Consolas" w:hAnsi="Consolas"/>
-          <w:color w:val="3B3B3B"/>
-          <w:sz w:val="21"/>
-          <w:szCs w:val="21"/>
-          <w:lang w:val="en-IN" w:eastAsia="en-IN"/>
-        </w:rPr>
-        <w:t>;</w:t>
+        <w:t xml:space="preserve"> discountPercentage;</w:t>
       </w:r>
     </w:p>
     <w:p>
@@ -13060,8 +10594,6 @@
         </w:rPr>
         <w:t xml:space="preserve"> </w:t>
       </w:r>
-      <w:proofErr w:type="spellStart"/>
-      <w:proofErr w:type="gramStart"/>
       <w:r>
         <w:rPr>
           <w:rFonts w:ascii="Consolas" w:hAnsi="Consolas"/>
@@ -13072,27 +10604,15 @@
         </w:rPr>
         <w:t>displayMenu</w:t>
       </w:r>
-      <w:proofErr w:type="spellEnd"/>
-      <w:r>
-        <w:rPr>
-          <w:rFonts w:ascii="Consolas" w:hAnsi="Consolas"/>
-          <w:color w:val="3B3B3B"/>
-          <w:sz w:val="21"/>
-          <w:szCs w:val="21"/>
-          <w:lang w:val="en-IN" w:eastAsia="en-IN"/>
-        </w:rPr>
-        <w:t>(</w:t>
-      </w:r>
-      <w:proofErr w:type="gramEnd"/>
-      <w:r>
-        <w:rPr>
-          <w:rFonts w:ascii="Consolas" w:hAnsi="Consolas"/>
-          <w:color w:val="3B3B3B"/>
-          <w:sz w:val="21"/>
-          <w:szCs w:val="21"/>
-          <w:lang w:val="en-IN" w:eastAsia="en-IN"/>
-        </w:rPr>
-        <w:t>) {</w:t>
+      <w:r>
+        <w:rPr>
+          <w:rFonts w:ascii="Consolas" w:hAnsi="Consolas"/>
+          <w:color w:val="3B3B3B"/>
+          <w:sz w:val="21"/>
+          <w:szCs w:val="21"/>
+          <w:lang w:val="en-IN" w:eastAsia="en-IN"/>
+        </w:rPr>
+        <w:t>() {</w:t>
       </w:r>
     </w:p>
     <w:p>
@@ -13120,7 +10640,6 @@
         </w:rPr>
         <w:t xml:space="preserve">        </w:t>
       </w:r>
-      <w:proofErr w:type="spellStart"/>
       <w:r>
         <w:rPr>
           <w:rFonts w:ascii="Consolas" w:hAnsi="Consolas"/>
@@ -13171,7 +10690,6 @@
         </w:rPr>
         <w:t>println</w:t>
       </w:r>
-      <w:proofErr w:type="spellEnd"/>
       <w:r>
         <w:rPr>
           <w:rFonts w:ascii="Consolas" w:hAnsi="Consolas"/>
@@ -13288,7 +10806,6 @@
         </w:rPr>
         <w:t xml:space="preserve"> </w:t>
       </w:r>
-      <w:proofErr w:type="spellStart"/>
       <w:r>
         <w:rPr>
           <w:rFonts w:ascii="Consolas" w:hAnsi="Consolas"/>
@@ -13299,7 +10816,6 @@
         </w:rPr>
         <w:t>i</w:t>
       </w:r>
-      <w:proofErr w:type="spellEnd"/>
       <w:r>
         <w:rPr>
           <w:rFonts w:ascii="Consolas" w:hAnsi="Consolas"/>
@@ -13348,20 +10864,18 @@
           <w:szCs w:val="21"/>
           <w:lang w:val="en-IN" w:eastAsia="en-IN"/>
         </w:rPr>
-        <w:t xml:space="preserve">; </w:t>
-      </w:r>
-      <w:proofErr w:type="spellStart"/>
-      <w:r>
-        <w:rPr>
-          <w:rFonts w:ascii="Consolas" w:hAnsi="Consolas"/>
-          <w:color w:val="3B3B3B"/>
-          <w:sz w:val="21"/>
-          <w:szCs w:val="21"/>
-          <w:lang w:val="en-IN" w:eastAsia="en-IN"/>
-        </w:rPr>
-        <w:t>i</w:t>
-      </w:r>
-      <w:proofErr w:type="spellEnd"/>
+        <w:t xml:space="preserve">; i </w:t>
+      </w:r>
+      <w:r>
+        <w:rPr>
+          <w:rFonts w:ascii="Consolas" w:hAnsi="Consolas"/>
+          <w:color w:val="000000"/>
+          <w:sz w:val="21"/>
+          <w:szCs w:val="21"/>
+          <w:lang w:val="en-IN" w:eastAsia="en-IN"/>
+        </w:rPr>
+        <w:t>&lt;</w:t>
+      </w:r>
       <w:r>
         <w:rPr>
           <w:rFonts w:ascii="Consolas" w:hAnsi="Consolas"/>
@@ -13375,27 +10889,6 @@
       <w:r>
         <w:rPr>
           <w:rFonts w:ascii="Consolas" w:hAnsi="Consolas"/>
-          <w:color w:val="000000"/>
-          <w:sz w:val="21"/>
-          <w:szCs w:val="21"/>
-          <w:lang w:val="en-IN" w:eastAsia="en-IN"/>
-        </w:rPr>
-        <w:t>&lt;</w:t>
-      </w:r>
-      <w:r>
-        <w:rPr>
-          <w:rFonts w:ascii="Consolas" w:hAnsi="Consolas"/>
-          <w:color w:val="3B3B3B"/>
-          <w:sz w:val="21"/>
-          <w:szCs w:val="21"/>
-          <w:lang w:val="en-IN" w:eastAsia="en-IN"/>
-        </w:rPr>
-        <w:t xml:space="preserve"> </w:t>
-      </w:r>
-      <w:proofErr w:type="spellStart"/>
-      <w:r>
-        <w:rPr>
-          <w:rFonts w:ascii="Consolas" w:hAnsi="Consolas"/>
           <w:color w:val="001080"/>
           <w:sz w:val="21"/>
           <w:szCs w:val="21"/>
@@ -13423,29 +10916,16 @@
         </w:rPr>
         <w:t>length</w:t>
       </w:r>
-      <w:proofErr w:type="spellEnd"/>
-      <w:r>
-        <w:rPr>
-          <w:rFonts w:ascii="Consolas" w:hAnsi="Consolas"/>
-          <w:color w:val="3B3B3B"/>
-          <w:sz w:val="21"/>
-          <w:szCs w:val="21"/>
-          <w:lang w:val="en-IN" w:eastAsia="en-IN"/>
-        </w:rPr>
-        <w:t xml:space="preserve">; </w:t>
-      </w:r>
-      <w:proofErr w:type="spellStart"/>
-      <w:r>
-        <w:rPr>
-          <w:rFonts w:ascii="Consolas" w:hAnsi="Consolas"/>
-          <w:color w:val="3B3B3B"/>
-          <w:sz w:val="21"/>
-          <w:szCs w:val="21"/>
-          <w:lang w:val="en-IN" w:eastAsia="en-IN"/>
-        </w:rPr>
-        <w:t>i</w:t>
-      </w:r>
-      <w:proofErr w:type="spellEnd"/>
+      <w:r>
+        <w:rPr>
+          <w:rFonts w:ascii="Consolas" w:hAnsi="Consolas"/>
+          <w:color w:val="3B3B3B"/>
+          <w:sz w:val="21"/>
+          <w:szCs w:val="21"/>
+          <w:lang w:val="en-IN" w:eastAsia="en-IN"/>
+        </w:rPr>
+        <w:t>; i</w:t>
+      </w:r>
       <w:r>
         <w:rPr>
           <w:rFonts w:ascii="Consolas" w:hAnsi="Consolas"/>
@@ -13492,7 +10972,6 @@
         </w:rPr>
         <w:t xml:space="preserve">            </w:t>
       </w:r>
-      <w:proofErr w:type="spellStart"/>
       <w:r>
         <w:rPr>
           <w:rFonts w:ascii="Consolas" w:hAnsi="Consolas"/>
@@ -13543,7 +11022,6 @@
         </w:rPr>
         <w:t>printf</w:t>
       </w:r>
-      <w:proofErr w:type="spellEnd"/>
       <w:r>
         <w:rPr>
           <w:rFonts w:ascii="Consolas" w:hAnsi="Consolas"/>
@@ -13572,20 +11050,18 @@
           <w:szCs w:val="21"/>
           <w:lang w:val="en-IN" w:eastAsia="en-IN"/>
         </w:rPr>
-        <w:t>, (</w:t>
-      </w:r>
-      <w:proofErr w:type="spellStart"/>
-      <w:r>
-        <w:rPr>
-          <w:rFonts w:ascii="Consolas" w:hAnsi="Consolas"/>
-          <w:color w:val="3B3B3B"/>
-          <w:sz w:val="21"/>
-          <w:szCs w:val="21"/>
-          <w:lang w:val="en-IN" w:eastAsia="en-IN"/>
-        </w:rPr>
-        <w:t>i</w:t>
-      </w:r>
-      <w:proofErr w:type="spellEnd"/>
+        <w:t xml:space="preserve">, (i </w:t>
+      </w:r>
+      <w:r>
+        <w:rPr>
+          <w:rFonts w:ascii="Consolas" w:hAnsi="Consolas"/>
+          <w:color w:val="000000"/>
+          <w:sz w:val="21"/>
+          <w:szCs w:val="21"/>
+          <w:lang w:val="en-IN" w:eastAsia="en-IN"/>
+        </w:rPr>
+        <w:t>+</w:t>
+      </w:r>
       <w:r>
         <w:rPr>
           <w:rFonts w:ascii="Consolas" w:hAnsi="Consolas"/>
@@ -13599,26 +11075,6 @@
       <w:r>
         <w:rPr>
           <w:rFonts w:ascii="Consolas" w:hAnsi="Consolas"/>
-          <w:color w:val="000000"/>
-          <w:sz w:val="21"/>
-          <w:szCs w:val="21"/>
-          <w:lang w:val="en-IN" w:eastAsia="en-IN"/>
-        </w:rPr>
-        <w:t>+</w:t>
-      </w:r>
-      <w:r>
-        <w:rPr>
-          <w:rFonts w:ascii="Consolas" w:hAnsi="Consolas"/>
-          <w:color w:val="3B3B3B"/>
-          <w:sz w:val="21"/>
-          <w:szCs w:val="21"/>
-          <w:lang w:val="en-IN" w:eastAsia="en-IN"/>
-        </w:rPr>
-        <w:t xml:space="preserve"> </w:t>
-      </w:r>
-      <w:r>
-        <w:rPr>
-          <w:rFonts w:ascii="Consolas" w:hAnsi="Consolas"/>
           <w:color w:val="098658"/>
           <w:sz w:val="21"/>
           <w:szCs w:val="21"/>
@@ -13634,95 +11090,7 @@
           <w:szCs w:val="21"/>
           <w:lang w:val="en-IN" w:eastAsia="en-IN"/>
         </w:rPr>
-        <w:t xml:space="preserve">), </w:t>
-      </w:r>
-      <w:proofErr w:type="spellStart"/>
-      <w:r>
-        <w:rPr>
-          <w:rFonts w:ascii="Consolas" w:hAnsi="Consolas"/>
-          <w:color w:val="3B3B3B"/>
-          <w:sz w:val="21"/>
-          <w:szCs w:val="21"/>
-          <w:lang w:val="en-IN" w:eastAsia="en-IN"/>
-        </w:rPr>
-        <w:t>menuNames</w:t>
-      </w:r>
-      <w:proofErr w:type="spellEnd"/>
-      <w:r>
-        <w:rPr>
-          <w:rFonts w:ascii="Consolas" w:hAnsi="Consolas"/>
-          <w:color w:val="3B3B3B"/>
-          <w:sz w:val="21"/>
-          <w:szCs w:val="21"/>
-          <w:lang w:val="en-IN" w:eastAsia="en-IN"/>
-        </w:rPr>
-        <w:t>[</w:t>
-      </w:r>
-      <w:proofErr w:type="spellStart"/>
-      <w:r>
-        <w:rPr>
-          <w:rFonts w:ascii="Consolas" w:hAnsi="Consolas"/>
-          <w:color w:val="3B3B3B"/>
-          <w:sz w:val="21"/>
-          <w:szCs w:val="21"/>
-          <w:lang w:val="en-IN" w:eastAsia="en-IN"/>
-        </w:rPr>
-        <w:t>i</w:t>
-      </w:r>
-      <w:proofErr w:type="spellEnd"/>
-      <w:r>
-        <w:rPr>
-          <w:rFonts w:ascii="Consolas" w:hAnsi="Consolas"/>
-          <w:color w:val="3B3B3B"/>
-          <w:sz w:val="21"/>
-          <w:szCs w:val="21"/>
-          <w:lang w:val="en-IN" w:eastAsia="en-IN"/>
-        </w:rPr>
-        <w:t xml:space="preserve">], </w:t>
-      </w:r>
-      <w:proofErr w:type="spellStart"/>
-      <w:r>
-        <w:rPr>
-          <w:rFonts w:ascii="Consolas" w:hAnsi="Consolas"/>
-          <w:color w:val="3B3B3B"/>
-          <w:sz w:val="21"/>
-          <w:szCs w:val="21"/>
-          <w:lang w:val="en-IN" w:eastAsia="en-IN"/>
-        </w:rPr>
-        <w:t>menuPrices</w:t>
-      </w:r>
-      <w:proofErr w:type="spellEnd"/>
-      <w:r>
-        <w:rPr>
-          <w:rFonts w:ascii="Consolas" w:hAnsi="Consolas"/>
-          <w:color w:val="3B3B3B"/>
-          <w:sz w:val="21"/>
-          <w:szCs w:val="21"/>
-          <w:lang w:val="en-IN" w:eastAsia="en-IN"/>
-        </w:rPr>
-        <w:t>[</w:t>
-      </w:r>
-      <w:proofErr w:type="spellStart"/>
-      <w:r>
-        <w:rPr>
-          <w:rFonts w:ascii="Consolas" w:hAnsi="Consolas"/>
-          <w:color w:val="3B3B3B"/>
-          <w:sz w:val="21"/>
-          <w:szCs w:val="21"/>
-          <w:lang w:val="en-IN" w:eastAsia="en-IN"/>
-        </w:rPr>
-        <w:t>i</w:t>
-      </w:r>
-      <w:proofErr w:type="spellEnd"/>
-      <w:r>
-        <w:rPr>
-          <w:rFonts w:ascii="Consolas" w:hAnsi="Consolas"/>
-          <w:color w:val="3B3B3B"/>
-          <w:sz w:val="21"/>
-          <w:szCs w:val="21"/>
-          <w:lang w:val="en-IN" w:eastAsia="en-IN"/>
-        </w:rPr>
-        <w:t>]);</w:t>
+        <w:t>), menuNames[i], menuPrices[i]);</w:t>
       </w:r>
     </w:p>
     <w:p>
@@ -13776,7 +11144,6 @@
         </w:rPr>
         <w:t xml:space="preserve">        </w:t>
       </w:r>
-      <w:proofErr w:type="spellStart"/>
       <w:r>
         <w:rPr>
           <w:rFonts w:ascii="Consolas" w:hAnsi="Consolas"/>
@@ -13827,7 +11194,6 @@
         </w:rPr>
         <w:t>println</w:t>
       </w:r>
-      <w:proofErr w:type="spellEnd"/>
       <w:r>
         <w:rPr>
           <w:rFonts w:ascii="Consolas" w:hAnsi="Consolas"/>
@@ -13986,8 +11352,6 @@
         </w:rPr>
         <w:t xml:space="preserve"> </w:t>
       </w:r>
-      <w:proofErr w:type="spellStart"/>
-      <w:proofErr w:type="gramStart"/>
       <w:r>
         <w:rPr>
           <w:rFonts w:ascii="Consolas" w:hAnsi="Consolas"/>
@@ -13998,27 +11362,15 @@
         </w:rPr>
         <w:t>processOrder</w:t>
       </w:r>
-      <w:proofErr w:type="spellEnd"/>
-      <w:r>
-        <w:rPr>
-          <w:rFonts w:ascii="Consolas" w:hAnsi="Consolas"/>
-          <w:color w:val="3B3B3B"/>
-          <w:sz w:val="21"/>
-          <w:szCs w:val="21"/>
-          <w:lang w:val="en-IN" w:eastAsia="en-IN"/>
-        </w:rPr>
-        <w:t>(</w:t>
-      </w:r>
-      <w:proofErr w:type="gramEnd"/>
-      <w:r>
-        <w:rPr>
-          <w:rFonts w:ascii="Consolas" w:hAnsi="Consolas"/>
-          <w:color w:val="3B3B3B"/>
-          <w:sz w:val="21"/>
-          <w:szCs w:val="21"/>
-          <w:lang w:val="en-IN" w:eastAsia="en-IN"/>
-        </w:rPr>
-        <w:t>) {</w:t>
+      <w:r>
+        <w:rPr>
+          <w:rFonts w:ascii="Consolas" w:hAnsi="Consolas"/>
+          <w:color w:val="3B3B3B"/>
+          <w:sz w:val="21"/>
+          <w:szCs w:val="21"/>
+          <w:lang w:val="en-IN" w:eastAsia="en-IN"/>
+        </w:rPr>
+        <w:t>() {</w:t>
       </w:r>
     </w:p>
     <w:p>
@@ -14066,7 +11418,6 @@
         </w:rPr>
         <w:t xml:space="preserve"> </w:t>
       </w:r>
-      <w:proofErr w:type="spellStart"/>
       <w:r>
         <w:rPr>
           <w:rFonts w:ascii="Consolas" w:hAnsi="Consolas"/>
@@ -14077,7 +11428,6 @@
         </w:rPr>
         <w:t>scanner</w:t>
       </w:r>
-      <w:proofErr w:type="spellEnd"/>
       <w:r>
         <w:rPr>
           <w:rFonts w:ascii="Consolas" w:hAnsi="Consolas"/>
@@ -14128,7 +11478,6 @@
         </w:rPr>
         <w:t xml:space="preserve"> </w:t>
       </w:r>
-      <w:proofErr w:type="gramStart"/>
       <w:r>
         <w:rPr>
           <w:rFonts w:ascii="Consolas" w:hAnsi="Consolas"/>
@@ -14149,7 +11498,6 @@
         </w:rPr>
         <w:t>(</w:t>
       </w:r>
-      <w:proofErr w:type="gramEnd"/>
       <w:r>
         <w:rPr>
           <w:rFonts w:ascii="Consolas" w:hAnsi="Consolas"/>
@@ -14216,7 +11564,6 @@
         </w:rPr>
         <w:t xml:space="preserve">        </w:t>
       </w:r>
-      <w:proofErr w:type="spellStart"/>
       <w:r>
         <w:rPr>
           <w:rFonts w:ascii="Consolas" w:hAnsi="Consolas"/>
@@ -14227,7 +11574,6 @@
         </w:rPr>
         <w:t>ArrayList</w:t>
       </w:r>
-      <w:proofErr w:type="spellEnd"/>
       <w:r>
         <w:rPr>
           <w:rFonts w:ascii="Consolas" w:hAnsi="Consolas"/>
@@ -14258,7 +11604,6 @@
         </w:rPr>
         <w:t xml:space="preserve">&gt; </w:t>
       </w:r>
-      <w:proofErr w:type="spellStart"/>
       <w:r>
         <w:rPr>
           <w:rFonts w:ascii="Consolas" w:hAnsi="Consolas"/>
@@ -14269,7 +11614,6 @@
         </w:rPr>
         <w:t>orderItems</w:t>
       </w:r>
-      <w:proofErr w:type="spellEnd"/>
       <w:r>
         <w:rPr>
           <w:rFonts w:ascii="Consolas" w:hAnsi="Consolas"/>
@@ -14320,7 +11664,6 @@
         </w:rPr>
         <w:t xml:space="preserve"> </w:t>
       </w:r>
-      <w:proofErr w:type="spellStart"/>
       <w:r>
         <w:rPr>
           <w:rFonts w:ascii="Consolas" w:hAnsi="Consolas"/>
@@ -14331,29 +11674,16 @@
         </w:rPr>
         <w:t>ArrayList</w:t>
       </w:r>
-      <w:proofErr w:type="spellEnd"/>
-      <w:r>
-        <w:rPr>
-          <w:rFonts w:ascii="Consolas" w:hAnsi="Consolas"/>
-          <w:color w:val="3B3B3B"/>
-          <w:sz w:val="21"/>
-          <w:szCs w:val="21"/>
-          <w:lang w:val="en-IN" w:eastAsia="en-IN"/>
-        </w:rPr>
-        <w:t>&lt;</w:t>
-      </w:r>
-      <w:proofErr w:type="gramStart"/>
-      <w:r>
-        <w:rPr>
-          <w:rFonts w:ascii="Consolas" w:hAnsi="Consolas"/>
-          <w:color w:val="3B3B3B"/>
-          <w:sz w:val="21"/>
-          <w:szCs w:val="21"/>
-          <w:lang w:val="en-IN" w:eastAsia="en-IN"/>
-        </w:rPr>
-        <w:t xml:space="preserve">&gt;();   </w:t>
-      </w:r>
-      <w:proofErr w:type="gramEnd"/>
+      <w:r>
+        <w:rPr>
+          <w:rFonts w:ascii="Consolas" w:hAnsi="Consolas"/>
+          <w:color w:val="3B3B3B"/>
+          <w:sz w:val="21"/>
+          <w:szCs w:val="21"/>
+          <w:lang w:val="en-IN" w:eastAsia="en-IN"/>
+        </w:rPr>
+        <w:t xml:space="preserve">&lt;&gt;();   </w:t>
+      </w:r>
       <w:r>
         <w:rPr>
           <w:rFonts w:ascii="Consolas" w:hAnsi="Consolas"/>
@@ -14390,7 +11720,6 @@
         </w:rPr>
         <w:t xml:space="preserve">        </w:t>
       </w:r>
-      <w:proofErr w:type="spellStart"/>
       <w:r>
         <w:rPr>
           <w:rFonts w:ascii="Consolas" w:hAnsi="Consolas"/>
@@ -14401,7 +11730,6 @@
         </w:rPr>
         <w:t>ArrayList</w:t>
       </w:r>
-      <w:proofErr w:type="spellEnd"/>
       <w:r>
         <w:rPr>
           <w:rFonts w:ascii="Consolas" w:hAnsi="Consolas"/>
@@ -14432,7 +11760,6 @@
         </w:rPr>
         <w:t xml:space="preserve">&gt; </w:t>
       </w:r>
-      <w:proofErr w:type="spellStart"/>
       <w:r>
         <w:rPr>
           <w:rFonts w:ascii="Consolas" w:hAnsi="Consolas"/>
@@ -14443,7 +11770,6 @@
         </w:rPr>
         <w:t>orderQuantities</w:t>
       </w:r>
-      <w:proofErr w:type="spellEnd"/>
       <w:r>
         <w:rPr>
           <w:rFonts w:ascii="Consolas" w:hAnsi="Consolas"/>
@@ -14494,7 +11820,6 @@
         </w:rPr>
         <w:t xml:space="preserve"> </w:t>
       </w:r>
-      <w:proofErr w:type="spellStart"/>
       <w:r>
         <w:rPr>
           <w:rFonts w:ascii="Consolas" w:hAnsi="Consolas"/>
@@ -14505,38 +11830,15 @@
         </w:rPr>
         <w:t>ArrayList</w:t>
       </w:r>
-      <w:proofErr w:type="spellEnd"/>
-      <w:r>
-        <w:rPr>
-          <w:rFonts w:ascii="Consolas" w:hAnsi="Consolas"/>
-          <w:color w:val="3B3B3B"/>
-          <w:sz w:val="21"/>
-          <w:szCs w:val="21"/>
-          <w:lang w:val="en-IN" w:eastAsia="en-IN"/>
-        </w:rPr>
-        <w:t>&lt;</w:t>
-      </w:r>
-      <w:proofErr w:type="gramStart"/>
-      <w:r>
-        <w:rPr>
-          <w:rFonts w:ascii="Consolas" w:hAnsi="Consolas"/>
-          <w:color w:val="3B3B3B"/>
-          <w:sz w:val="21"/>
-          <w:szCs w:val="21"/>
-          <w:lang w:val="en-IN" w:eastAsia="en-IN"/>
-        </w:rPr>
-        <w:t>&gt;(</w:t>
-      </w:r>
-      <w:proofErr w:type="gramEnd"/>
-      <w:r>
-        <w:rPr>
-          <w:rFonts w:ascii="Consolas" w:hAnsi="Consolas"/>
-          <w:color w:val="3B3B3B"/>
-          <w:sz w:val="21"/>
-          <w:szCs w:val="21"/>
-          <w:lang w:val="en-IN" w:eastAsia="en-IN"/>
-        </w:rPr>
-        <w:t xml:space="preserve">); </w:t>
+      <w:r>
+        <w:rPr>
+          <w:rFonts w:ascii="Consolas" w:hAnsi="Consolas"/>
+          <w:color w:val="3B3B3B"/>
+          <w:sz w:val="21"/>
+          <w:szCs w:val="21"/>
+          <w:lang w:val="en-IN" w:eastAsia="en-IN"/>
+        </w:rPr>
+        <w:t xml:space="preserve">&lt;&gt;(); </w:t>
       </w:r>
       <w:r>
         <w:rPr>
@@ -14696,7 +11998,6 @@
         </w:rPr>
         <w:t xml:space="preserve">        </w:t>
       </w:r>
-      <w:proofErr w:type="spellStart"/>
       <w:r>
         <w:rPr>
           <w:rFonts w:ascii="Consolas" w:hAnsi="Consolas"/>
@@ -14747,7 +12048,6 @@
         </w:rPr>
         <w:t>println</w:t>
       </w:r>
-      <w:proofErr w:type="spellEnd"/>
       <w:r>
         <w:rPr>
           <w:rFonts w:ascii="Consolas" w:hAnsi="Consolas"/>
@@ -14804,8 +12104,6 @@
         </w:rPr>
         <w:t xml:space="preserve">        </w:t>
       </w:r>
-      <w:proofErr w:type="spellStart"/>
-      <w:proofErr w:type="gramStart"/>
       <w:r>
         <w:rPr>
           <w:rFonts w:ascii="Consolas" w:hAnsi="Consolas"/>
@@ -14816,27 +12114,15 @@
         </w:rPr>
         <w:t>displayMenu</w:t>
       </w:r>
-      <w:proofErr w:type="spellEnd"/>
-      <w:r>
-        <w:rPr>
-          <w:rFonts w:ascii="Consolas" w:hAnsi="Consolas"/>
-          <w:color w:val="3B3B3B"/>
-          <w:sz w:val="21"/>
-          <w:szCs w:val="21"/>
-          <w:lang w:val="en-IN" w:eastAsia="en-IN"/>
-        </w:rPr>
-        <w:t>(</w:t>
-      </w:r>
-      <w:proofErr w:type="gramEnd"/>
-      <w:r>
-        <w:rPr>
-          <w:rFonts w:ascii="Consolas" w:hAnsi="Consolas"/>
-          <w:color w:val="3B3B3B"/>
-          <w:sz w:val="21"/>
-          <w:szCs w:val="21"/>
-          <w:lang w:val="en-IN" w:eastAsia="en-IN"/>
-        </w:rPr>
-        <w:t>);</w:t>
+      <w:r>
+        <w:rPr>
+          <w:rFonts w:ascii="Consolas" w:hAnsi="Consolas"/>
+          <w:color w:val="3B3B3B"/>
+          <w:sz w:val="21"/>
+          <w:szCs w:val="21"/>
+          <w:lang w:val="en-IN" w:eastAsia="en-IN"/>
+        </w:rPr>
+        <w:t>();</w:t>
       </w:r>
     </w:p>
     <w:p>
@@ -14880,7 +12166,6 @@
         </w:rPr>
         <w:t xml:space="preserve">        </w:t>
       </w:r>
-      <w:proofErr w:type="spellStart"/>
       <w:r>
         <w:rPr>
           <w:rFonts w:ascii="Consolas" w:hAnsi="Consolas"/>
@@ -14931,7 +12216,6 @@
         </w:rPr>
         <w:t>println</w:t>
       </w:r>
-      <w:proofErr w:type="spellEnd"/>
       <w:r>
         <w:rPr>
           <w:rFonts w:ascii="Consolas" w:hAnsi="Consolas"/>
@@ -14988,7 +12272,6 @@
         </w:rPr>
         <w:t xml:space="preserve">        </w:t>
       </w:r>
-      <w:proofErr w:type="spellStart"/>
       <w:r>
         <w:rPr>
           <w:rFonts w:ascii="Consolas" w:hAnsi="Consolas"/>
@@ -15039,7 +12322,6 @@
         </w:rPr>
         <w:t>println</w:t>
       </w:r>
-      <w:proofErr w:type="spellEnd"/>
       <w:r>
         <w:rPr>
           <w:rFonts w:ascii="Consolas" w:hAnsi="Consolas"/>
@@ -15178,7 +12460,6 @@
         </w:rPr>
         <w:t xml:space="preserve">            </w:t>
       </w:r>
-      <w:proofErr w:type="spellStart"/>
       <w:r>
         <w:rPr>
           <w:rFonts w:ascii="Consolas" w:hAnsi="Consolas"/>
@@ -15229,7 +12510,6 @@
         </w:rPr>
         <w:t>print</w:t>
       </w:r>
-      <w:proofErr w:type="spellEnd"/>
       <w:r>
         <w:rPr>
           <w:rFonts w:ascii="Consolas" w:hAnsi="Consolas"/>
@@ -15346,8 +12626,6 @@
         </w:rPr>
         <w:t xml:space="preserve"> </w:t>
       </w:r>
-      <w:proofErr w:type="spellStart"/>
-      <w:proofErr w:type="gramStart"/>
       <w:r>
         <w:rPr>
           <w:rFonts w:ascii="Consolas" w:hAnsi="Consolas"/>
@@ -15378,28 +12656,15 @@
         </w:rPr>
         <w:t>nextLine</w:t>
       </w:r>
-      <w:proofErr w:type="spellEnd"/>
-      <w:proofErr w:type="gramEnd"/>
-      <w:r>
-        <w:rPr>
-          <w:rFonts w:ascii="Consolas" w:hAnsi="Consolas"/>
-          <w:color w:val="3B3B3B"/>
-          <w:sz w:val="21"/>
-          <w:szCs w:val="21"/>
-          <w:lang w:val="en-IN" w:eastAsia="en-IN"/>
-        </w:rPr>
-        <w:t>(</w:t>
-      </w:r>
-      <w:proofErr w:type="gramStart"/>
-      <w:r>
-        <w:rPr>
-          <w:rFonts w:ascii="Consolas" w:hAnsi="Consolas"/>
-          <w:color w:val="3B3B3B"/>
-          <w:sz w:val="21"/>
-          <w:szCs w:val="21"/>
-          <w:lang w:val="en-IN" w:eastAsia="en-IN"/>
-        </w:rPr>
-        <w:t>).</w:t>
+      <w:r>
+        <w:rPr>
+          <w:rFonts w:ascii="Consolas" w:hAnsi="Consolas"/>
+          <w:color w:val="3B3B3B"/>
+          <w:sz w:val="21"/>
+          <w:szCs w:val="21"/>
+          <w:lang w:val="en-IN" w:eastAsia="en-IN"/>
+        </w:rPr>
+        <w:t>().</w:t>
       </w:r>
       <w:r>
         <w:rPr>
@@ -15411,7 +12676,6 @@
         </w:rPr>
         <w:t>trim</w:t>
       </w:r>
-      <w:proofErr w:type="gramEnd"/>
       <w:r>
         <w:rPr>
           <w:rFonts w:ascii="Consolas" w:hAnsi="Consolas"/>
@@ -15484,8 +12748,6 @@
         </w:rPr>
         <w:t xml:space="preserve"> (</w:t>
       </w:r>
-      <w:proofErr w:type="spellStart"/>
-      <w:proofErr w:type="gramStart"/>
       <w:r>
         <w:rPr>
           <w:rFonts w:ascii="Consolas" w:hAnsi="Consolas"/>
@@ -15516,8 +12778,6 @@
         </w:rPr>
         <w:t>equalsIgnoreCase</w:t>
       </w:r>
-      <w:proofErr w:type="spellEnd"/>
-      <w:proofErr w:type="gramEnd"/>
       <w:r>
         <w:rPr>
           <w:rFonts w:ascii="Consolas" w:hAnsi="Consolas"/>
@@ -15656,7 +12916,6 @@
         </w:rPr>
         <w:t xml:space="preserve">                </w:t>
       </w:r>
-      <w:proofErr w:type="gramStart"/>
       <w:r>
         <w:rPr>
           <w:rFonts w:ascii="Consolas" w:hAnsi="Consolas"/>
@@ -15675,18 +12934,7 @@
           <w:szCs w:val="21"/>
           <w:lang w:val="en-IN" w:eastAsia="en-IN"/>
         </w:rPr>
-        <w:t>[</w:t>
-      </w:r>
-      <w:proofErr w:type="gramEnd"/>
-      <w:r>
-        <w:rPr>
-          <w:rFonts w:ascii="Consolas" w:hAnsi="Consolas"/>
-          <w:color w:val="3B3B3B"/>
-          <w:sz w:val="21"/>
-          <w:szCs w:val="21"/>
-          <w:lang w:val="en-IN" w:eastAsia="en-IN"/>
-        </w:rPr>
-        <w:t xml:space="preserve">] </w:t>
+        <w:t xml:space="preserve">[] </w:t>
       </w:r>
       <w:r>
         <w:rPr>
@@ -15728,8 +12976,6 @@
         </w:rPr>
         <w:t xml:space="preserve"> </w:t>
       </w:r>
-      <w:proofErr w:type="spellStart"/>
-      <w:proofErr w:type="gramStart"/>
       <w:r>
         <w:rPr>
           <w:rFonts w:ascii="Consolas" w:hAnsi="Consolas"/>
@@ -15760,8 +13006,6 @@
         </w:rPr>
         <w:t>split</w:t>
       </w:r>
-      <w:proofErr w:type="spellEnd"/>
-      <w:proofErr w:type="gramEnd"/>
       <w:r>
         <w:rPr>
           <w:rFonts w:ascii="Consolas" w:hAnsi="Consolas"/>
@@ -15838,8 +13082,6 @@
         </w:rPr>
         <w:t xml:space="preserve"> (</w:t>
       </w:r>
-      <w:proofErr w:type="spellStart"/>
-      <w:proofErr w:type="gramStart"/>
       <w:r>
         <w:rPr>
           <w:rFonts w:ascii="Consolas" w:hAnsi="Consolas"/>
@@ -15870,8 +13112,6 @@
         </w:rPr>
         <w:t>length</w:t>
       </w:r>
-      <w:proofErr w:type="spellEnd"/>
-      <w:proofErr w:type="gramEnd"/>
       <w:r>
         <w:rPr>
           <w:rFonts w:ascii="Consolas" w:hAnsi="Consolas"/>
@@ -15968,7 +13208,6 @@
         </w:rPr>
         <w:t xml:space="preserve"> </w:t>
       </w:r>
-      <w:proofErr w:type="spellStart"/>
       <w:r>
         <w:rPr>
           <w:rFonts w:ascii="Consolas" w:hAnsi="Consolas"/>
@@ -15979,7 +13218,6 @@
         </w:rPr>
         <w:t>itemNumber</w:t>
       </w:r>
-      <w:proofErr w:type="spellEnd"/>
       <w:r>
         <w:rPr>
           <w:rFonts w:ascii="Consolas" w:hAnsi="Consolas"/>
@@ -16010,7 +13248,6 @@
         </w:rPr>
         <w:t xml:space="preserve"> </w:t>
       </w:r>
-      <w:proofErr w:type="spellStart"/>
       <w:r>
         <w:rPr>
           <w:rFonts w:ascii="Consolas" w:hAnsi="Consolas"/>
@@ -16041,29 +13278,16 @@
         </w:rPr>
         <w:t>parseInt</w:t>
       </w:r>
-      <w:proofErr w:type="spellEnd"/>
-      <w:r>
-        <w:rPr>
-          <w:rFonts w:ascii="Consolas" w:hAnsi="Consolas"/>
-          <w:color w:val="3B3B3B"/>
-          <w:sz w:val="21"/>
-          <w:szCs w:val="21"/>
-          <w:lang w:val="en-IN" w:eastAsia="en-IN"/>
-        </w:rPr>
-        <w:t>(</w:t>
-      </w:r>
-      <w:proofErr w:type="gramStart"/>
-      <w:r>
-        <w:rPr>
-          <w:rFonts w:ascii="Consolas" w:hAnsi="Consolas"/>
-          <w:color w:val="3B3B3B"/>
-          <w:sz w:val="21"/>
-          <w:szCs w:val="21"/>
-          <w:lang w:val="en-IN" w:eastAsia="en-IN"/>
-        </w:rPr>
-        <w:t>parts[</w:t>
-      </w:r>
-      <w:proofErr w:type="gramEnd"/>
+      <w:r>
+        <w:rPr>
+          <w:rFonts w:ascii="Consolas" w:hAnsi="Consolas"/>
+          <w:color w:val="3B3B3B"/>
+          <w:sz w:val="21"/>
+          <w:szCs w:val="21"/>
+          <w:lang w:val="en-IN" w:eastAsia="en-IN"/>
+        </w:rPr>
+        <w:t>(parts[</w:t>
+      </w:r>
       <w:r>
         <w:rPr>
           <w:rFonts w:ascii="Consolas" w:hAnsi="Consolas"/>
@@ -16170,7 +13394,6 @@
         </w:rPr>
         <w:t xml:space="preserve"> </w:t>
       </w:r>
-      <w:proofErr w:type="spellStart"/>
       <w:r>
         <w:rPr>
           <w:rFonts w:ascii="Consolas" w:hAnsi="Consolas"/>
@@ -16201,29 +13424,16 @@
         </w:rPr>
         <w:t>parseInt</w:t>
       </w:r>
-      <w:proofErr w:type="spellEnd"/>
-      <w:r>
-        <w:rPr>
-          <w:rFonts w:ascii="Consolas" w:hAnsi="Consolas"/>
-          <w:color w:val="3B3B3B"/>
-          <w:sz w:val="21"/>
-          <w:szCs w:val="21"/>
-          <w:lang w:val="en-IN" w:eastAsia="en-IN"/>
-        </w:rPr>
-        <w:t>(</w:t>
-      </w:r>
-      <w:proofErr w:type="gramStart"/>
-      <w:r>
-        <w:rPr>
-          <w:rFonts w:ascii="Consolas" w:hAnsi="Consolas"/>
-          <w:color w:val="3B3B3B"/>
-          <w:sz w:val="21"/>
-          <w:szCs w:val="21"/>
-          <w:lang w:val="en-IN" w:eastAsia="en-IN"/>
-        </w:rPr>
-        <w:t>parts[</w:t>
-      </w:r>
-      <w:proofErr w:type="gramEnd"/>
+      <w:r>
+        <w:rPr>
+          <w:rFonts w:ascii="Consolas" w:hAnsi="Consolas"/>
+          <w:color w:val="3B3B3B"/>
+          <w:sz w:val="21"/>
+          <w:szCs w:val="21"/>
+          <w:lang w:val="en-IN" w:eastAsia="en-IN"/>
+        </w:rPr>
+        <w:t>(parts[</w:t>
+      </w:r>
       <w:r>
         <w:rPr>
           <w:rFonts w:ascii="Consolas" w:hAnsi="Consolas"/>
@@ -16304,20 +13514,18 @@
           <w:szCs w:val="21"/>
           <w:lang w:val="en-IN" w:eastAsia="en-IN"/>
         </w:rPr>
-        <w:t xml:space="preserve"> (</w:t>
-      </w:r>
-      <w:proofErr w:type="spellStart"/>
-      <w:r>
-        <w:rPr>
-          <w:rFonts w:ascii="Consolas" w:hAnsi="Consolas"/>
-          <w:color w:val="3B3B3B"/>
-          <w:sz w:val="21"/>
-          <w:szCs w:val="21"/>
-          <w:lang w:val="en-IN" w:eastAsia="en-IN"/>
-        </w:rPr>
-        <w:t>itemNumber</w:t>
-      </w:r>
-      <w:proofErr w:type="spellEnd"/>
+        <w:t xml:space="preserve"> (itemNumber </w:t>
+      </w:r>
+      <w:r>
+        <w:rPr>
+          <w:rFonts w:ascii="Consolas" w:hAnsi="Consolas"/>
+          <w:color w:val="000000"/>
+          <w:sz w:val="21"/>
+          <w:szCs w:val="21"/>
+          <w:lang w:val="en-IN" w:eastAsia="en-IN"/>
+        </w:rPr>
+        <w:t>&lt;</w:t>
+      </w:r>
       <w:r>
         <w:rPr>
           <w:rFonts w:ascii="Consolas" w:hAnsi="Consolas"/>
@@ -16331,12 +13539,52 @@
       <w:r>
         <w:rPr>
           <w:rFonts w:ascii="Consolas" w:hAnsi="Consolas"/>
+          <w:color w:val="098658"/>
+          <w:sz w:val="21"/>
+          <w:szCs w:val="21"/>
+          <w:lang w:val="en-IN" w:eastAsia="en-IN"/>
+        </w:rPr>
+        <w:t>1</w:t>
+      </w:r>
+      <w:r>
+        <w:rPr>
+          <w:rFonts w:ascii="Consolas" w:hAnsi="Consolas"/>
+          <w:color w:val="3B3B3B"/>
+          <w:sz w:val="21"/>
+          <w:szCs w:val="21"/>
+          <w:lang w:val="en-IN" w:eastAsia="en-IN"/>
+        </w:rPr>
+        <w:t xml:space="preserve"> </w:t>
+      </w:r>
+      <w:r>
+        <w:rPr>
+          <w:rFonts w:ascii="Consolas" w:hAnsi="Consolas"/>
           <w:color w:val="000000"/>
           <w:sz w:val="21"/>
           <w:szCs w:val="21"/>
           <w:lang w:val="en-IN" w:eastAsia="en-IN"/>
         </w:rPr>
-        <w:t>&lt;</w:t>
+        <w:t>||</w:t>
+      </w:r>
+      <w:r>
+        <w:rPr>
+          <w:rFonts w:ascii="Consolas" w:hAnsi="Consolas"/>
+          <w:color w:val="3B3B3B"/>
+          <w:sz w:val="21"/>
+          <w:szCs w:val="21"/>
+          <w:lang w:val="en-IN" w:eastAsia="en-IN"/>
+        </w:rPr>
+        <w:t xml:space="preserve"> itemNumber </w:t>
+      </w:r>
+      <w:r>
+        <w:rPr>
+          <w:rFonts w:ascii="Consolas" w:hAnsi="Consolas"/>
+          <w:color w:val="000000"/>
+          <w:sz w:val="21"/>
+          <w:szCs w:val="21"/>
+          <w:lang w:val="en-IN" w:eastAsia="en-IN"/>
+        </w:rPr>
+        <w:t>&gt;</w:t>
       </w:r>
       <w:r>
         <w:rPr>
@@ -16351,89 +13599,6 @@
       <w:r>
         <w:rPr>
           <w:rFonts w:ascii="Consolas" w:hAnsi="Consolas"/>
-          <w:color w:val="098658"/>
-          <w:sz w:val="21"/>
-          <w:szCs w:val="21"/>
-          <w:lang w:val="en-IN" w:eastAsia="en-IN"/>
-        </w:rPr>
-        <w:t>1</w:t>
-      </w:r>
-      <w:r>
-        <w:rPr>
-          <w:rFonts w:ascii="Consolas" w:hAnsi="Consolas"/>
-          <w:color w:val="3B3B3B"/>
-          <w:sz w:val="21"/>
-          <w:szCs w:val="21"/>
-          <w:lang w:val="en-IN" w:eastAsia="en-IN"/>
-        </w:rPr>
-        <w:t xml:space="preserve"> </w:t>
-      </w:r>
-      <w:r>
-        <w:rPr>
-          <w:rFonts w:ascii="Consolas" w:hAnsi="Consolas"/>
-          <w:color w:val="000000"/>
-          <w:sz w:val="21"/>
-          <w:szCs w:val="21"/>
-          <w:lang w:val="en-IN" w:eastAsia="en-IN"/>
-        </w:rPr>
-        <w:t>||</w:t>
-      </w:r>
-      <w:r>
-        <w:rPr>
-          <w:rFonts w:ascii="Consolas" w:hAnsi="Consolas"/>
-          <w:color w:val="3B3B3B"/>
-          <w:sz w:val="21"/>
-          <w:szCs w:val="21"/>
-          <w:lang w:val="en-IN" w:eastAsia="en-IN"/>
-        </w:rPr>
-        <w:t xml:space="preserve"> </w:t>
-      </w:r>
-      <w:proofErr w:type="spellStart"/>
-      <w:r>
-        <w:rPr>
-          <w:rFonts w:ascii="Consolas" w:hAnsi="Consolas"/>
-          <w:color w:val="3B3B3B"/>
-          <w:sz w:val="21"/>
-          <w:szCs w:val="21"/>
-          <w:lang w:val="en-IN" w:eastAsia="en-IN"/>
-        </w:rPr>
-        <w:t>itemNumber</w:t>
-      </w:r>
-      <w:proofErr w:type="spellEnd"/>
-      <w:r>
-        <w:rPr>
-          <w:rFonts w:ascii="Consolas" w:hAnsi="Consolas"/>
-          <w:color w:val="3B3B3B"/>
-          <w:sz w:val="21"/>
-          <w:szCs w:val="21"/>
-          <w:lang w:val="en-IN" w:eastAsia="en-IN"/>
-        </w:rPr>
-        <w:t xml:space="preserve"> </w:t>
-      </w:r>
-      <w:r>
-        <w:rPr>
-          <w:rFonts w:ascii="Consolas" w:hAnsi="Consolas"/>
-          <w:color w:val="000000"/>
-          <w:sz w:val="21"/>
-          <w:szCs w:val="21"/>
-          <w:lang w:val="en-IN" w:eastAsia="en-IN"/>
-        </w:rPr>
-        <w:t>&gt;</w:t>
-      </w:r>
-      <w:r>
-        <w:rPr>
-          <w:rFonts w:ascii="Consolas" w:hAnsi="Consolas"/>
-          <w:color w:val="3B3B3B"/>
-          <w:sz w:val="21"/>
-          <w:szCs w:val="21"/>
-          <w:lang w:val="en-IN" w:eastAsia="en-IN"/>
-        </w:rPr>
-        <w:t xml:space="preserve"> </w:t>
-      </w:r>
-      <w:proofErr w:type="spellStart"/>
-      <w:r>
-        <w:rPr>
-          <w:rFonts w:ascii="Consolas" w:hAnsi="Consolas"/>
           <w:color w:val="001080"/>
           <w:sz w:val="21"/>
           <w:szCs w:val="21"/>
@@ -16461,7 +13626,6 @@
         </w:rPr>
         <w:t>length</w:t>
       </w:r>
-      <w:proofErr w:type="spellEnd"/>
       <w:r>
         <w:rPr>
           <w:rFonts w:ascii="Consolas" w:hAnsi="Consolas"/>
@@ -16498,7 +13662,6 @@
         </w:rPr>
         <w:t xml:space="preserve">                        </w:t>
       </w:r>
-      <w:proofErr w:type="spellStart"/>
       <w:r>
         <w:rPr>
           <w:rFonts w:ascii="Consolas" w:hAnsi="Consolas"/>
@@ -16549,7 +13712,6 @@
         </w:rPr>
         <w:t>println</w:t>
       </w:r>
-      <w:proofErr w:type="spellEnd"/>
       <w:r>
         <w:rPr>
           <w:rFonts w:ascii="Consolas" w:hAnsi="Consolas"/>
@@ -16764,7 +13926,6 @@
         </w:rPr>
         <w:t xml:space="preserve">                        </w:t>
       </w:r>
-      <w:proofErr w:type="spellStart"/>
       <w:r>
         <w:rPr>
           <w:rFonts w:ascii="Consolas" w:hAnsi="Consolas"/>
@@ -16815,7 +13976,6 @@
         </w:rPr>
         <w:t>println</w:t>
       </w:r>
-      <w:proofErr w:type="spellEnd"/>
       <w:r>
         <w:rPr>
           <w:rFonts w:ascii="Consolas" w:hAnsi="Consolas"/>
@@ -17018,29 +14178,7 @@
           <w:szCs w:val="21"/>
           <w:lang w:val="en-IN" w:eastAsia="en-IN"/>
         </w:rPr>
-        <w:t xml:space="preserve"> </w:t>
-      </w:r>
-      <w:proofErr w:type="spellStart"/>
-      <w:r>
-        <w:rPr>
-          <w:rFonts w:ascii="Consolas" w:hAnsi="Consolas"/>
-          <w:color w:val="3B3B3B"/>
-          <w:sz w:val="21"/>
-          <w:szCs w:val="21"/>
-          <w:lang w:val="en-IN" w:eastAsia="en-IN"/>
-        </w:rPr>
-        <w:t>itemNumber</w:t>
-      </w:r>
-      <w:proofErr w:type="spellEnd"/>
-      <w:r>
-        <w:rPr>
-          <w:rFonts w:ascii="Consolas" w:hAnsi="Consolas"/>
-          <w:color w:val="3B3B3B"/>
-          <w:sz w:val="21"/>
-          <w:szCs w:val="21"/>
-          <w:lang w:val="en-IN" w:eastAsia="en-IN"/>
-        </w:rPr>
-        <w:t xml:space="preserve"> </w:t>
+        <w:t xml:space="preserve"> itemNumber </w:t>
       </w:r>
       <w:r>
         <w:rPr>
@@ -17108,7 +14246,6 @@
         </w:rPr>
         <w:t xml:space="preserve">                    </w:t>
       </w:r>
-      <w:proofErr w:type="spellStart"/>
       <w:r>
         <w:rPr>
           <w:rFonts w:ascii="Consolas" w:hAnsi="Consolas"/>
@@ -17139,7 +14276,6 @@
         </w:rPr>
         <w:t>add</w:t>
       </w:r>
-      <w:proofErr w:type="spellEnd"/>
       <w:r>
         <w:rPr>
           <w:rFonts w:ascii="Consolas" w:hAnsi="Consolas"/>
@@ -17176,7 +14312,6 @@
         </w:rPr>
         <w:t xml:space="preserve">                    </w:t>
       </w:r>
-      <w:proofErr w:type="spellStart"/>
       <w:r>
         <w:rPr>
           <w:rFonts w:ascii="Consolas" w:hAnsi="Consolas"/>
@@ -17207,7 +14342,6 @@
         </w:rPr>
         <w:t>add</w:t>
       </w:r>
-      <w:proofErr w:type="spellEnd"/>
       <w:r>
         <w:rPr>
           <w:rFonts w:ascii="Consolas" w:hAnsi="Consolas"/>
@@ -17318,29 +14452,7 @@
           <w:szCs w:val="21"/>
           <w:lang w:val="en-IN" w:eastAsia="en-IN"/>
         </w:rPr>
-        <w:t xml:space="preserve"> </w:t>
-      </w:r>
-      <w:proofErr w:type="spellStart"/>
-      <w:r>
-        <w:rPr>
-          <w:rFonts w:ascii="Consolas" w:hAnsi="Consolas"/>
-          <w:color w:val="3B3B3B"/>
-          <w:sz w:val="21"/>
-          <w:szCs w:val="21"/>
-          <w:lang w:val="en-IN" w:eastAsia="en-IN"/>
-        </w:rPr>
-        <w:t>menuPrices</w:t>
-      </w:r>
-      <w:proofErr w:type="spellEnd"/>
-      <w:r>
-        <w:rPr>
-          <w:rFonts w:ascii="Consolas" w:hAnsi="Consolas"/>
-          <w:color w:val="3B3B3B"/>
-          <w:sz w:val="21"/>
-          <w:szCs w:val="21"/>
-          <w:lang w:val="en-IN" w:eastAsia="en-IN"/>
-        </w:rPr>
-        <w:t xml:space="preserve">[index] </w:t>
+        <w:t xml:space="preserve"> menuPrices[index] </w:t>
       </w:r>
       <w:r>
         <w:rPr>
@@ -17450,7 +14562,6 @@
         </w:rPr>
         <w:t xml:space="preserve">                    </w:t>
       </w:r>
-      <w:proofErr w:type="spellStart"/>
       <w:r>
         <w:rPr>
           <w:rFonts w:ascii="Consolas" w:hAnsi="Consolas"/>
@@ -17501,7 +14612,6 @@
         </w:rPr>
         <w:t>printf</w:t>
       </w:r>
-      <w:proofErr w:type="spellEnd"/>
       <w:r>
         <w:rPr>
           <w:rFonts w:ascii="Consolas" w:hAnsi="Consolas"/>
@@ -17556,29 +14666,7 @@
           <w:szCs w:val="21"/>
           <w:lang w:val="en-IN" w:eastAsia="en-IN"/>
         </w:rPr>
-        <w:t xml:space="preserve">                            </w:t>
-      </w:r>
-      <w:proofErr w:type="spellStart"/>
-      <w:r>
-        <w:rPr>
-          <w:rFonts w:ascii="Consolas" w:hAnsi="Consolas"/>
-          <w:color w:val="3B3B3B"/>
-          <w:sz w:val="21"/>
-          <w:szCs w:val="21"/>
-          <w:lang w:val="en-IN" w:eastAsia="en-IN"/>
-        </w:rPr>
-        <w:t>menuNames</w:t>
-      </w:r>
-      <w:proofErr w:type="spellEnd"/>
-      <w:r>
-        <w:rPr>
-          <w:rFonts w:ascii="Consolas" w:hAnsi="Consolas"/>
-          <w:color w:val="3B3B3B"/>
-          <w:sz w:val="21"/>
-          <w:szCs w:val="21"/>
-          <w:lang w:val="en-IN" w:eastAsia="en-IN"/>
-        </w:rPr>
-        <w:t>[index], quantity, cost);</w:t>
+        <w:t>                            menuNames[index], quantity, cost);</w:t>
       </w:r>
     </w:p>
     <w:p>
@@ -17652,7 +14740,6 @@
         </w:rPr>
         <w:t xml:space="preserve">                    </w:t>
       </w:r>
-      <w:proofErr w:type="spellStart"/>
       <w:r>
         <w:rPr>
           <w:rFonts w:ascii="Consolas" w:hAnsi="Consolas"/>
@@ -17703,7 +14790,6 @@
         </w:rPr>
         <w:t>println</w:t>
       </w:r>
-      <w:proofErr w:type="spellEnd"/>
       <w:r>
         <w:rPr>
           <w:rFonts w:ascii="Consolas" w:hAnsi="Consolas"/>
@@ -17722,29 +14808,7 @@
           <w:szCs w:val="21"/>
           <w:lang w:val="en-IN" w:eastAsia="en-IN"/>
         </w:rPr>
-        <w:t>"Invalid format. Use '</w:t>
-      </w:r>
-      <w:proofErr w:type="spellStart"/>
-      <w:r>
-        <w:rPr>
-          <w:rFonts w:ascii="Consolas" w:hAnsi="Consolas"/>
-          <w:color w:val="A31515"/>
-          <w:sz w:val="21"/>
-          <w:szCs w:val="21"/>
-          <w:lang w:val="en-IN" w:eastAsia="en-IN"/>
-        </w:rPr>
-        <w:t>item_number</w:t>
-      </w:r>
-      <w:proofErr w:type="spellEnd"/>
-      <w:r>
-        <w:rPr>
-          <w:rFonts w:ascii="Consolas" w:hAnsi="Consolas"/>
-          <w:color w:val="A31515"/>
-          <w:sz w:val="21"/>
-          <w:szCs w:val="21"/>
-          <w:lang w:val="en-IN" w:eastAsia="en-IN"/>
-        </w:rPr>
-        <w:t xml:space="preserve"> quantity'."</w:t>
+        <w:t>"Invalid format. Use 'item_number quantity'."</w:t>
       </w:r>
       <w:r>
         <w:rPr>
@@ -17828,7 +14892,6 @@
         </w:rPr>
         <w:t xml:space="preserve"> (</w:t>
       </w:r>
-      <w:proofErr w:type="spellStart"/>
       <w:r>
         <w:rPr>
           <w:rFonts w:ascii="Consolas" w:hAnsi="Consolas"/>
@@ -17839,7 +14902,6 @@
         </w:rPr>
         <w:t>NumberFormatException</w:t>
       </w:r>
-      <w:proofErr w:type="spellEnd"/>
       <w:r>
         <w:rPr>
           <w:rFonts w:ascii="Consolas" w:hAnsi="Consolas"/>
@@ -17896,7 +14958,6 @@
         </w:rPr>
         <w:t xml:space="preserve">                </w:t>
       </w:r>
-      <w:proofErr w:type="spellStart"/>
       <w:r>
         <w:rPr>
           <w:rFonts w:ascii="Consolas" w:hAnsi="Consolas"/>
@@ -17947,7 +15008,6 @@
         </w:rPr>
         <w:t>println</w:t>
       </w:r>
-      <w:proofErr w:type="spellEnd"/>
       <w:r>
         <w:rPr>
           <w:rFonts w:ascii="Consolas" w:hAnsi="Consolas"/>
@@ -18090,7 +15150,6 @@
         </w:rPr>
         <w:t xml:space="preserve">                </w:t>
       </w:r>
-      <w:proofErr w:type="spellStart"/>
       <w:r>
         <w:rPr>
           <w:rFonts w:ascii="Consolas" w:hAnsi="Consolas"/>
@@ -18141,7 +15200,6 @@
         </w:rPr>
         <w:t>println</w:t>
       </w:r>
-      <w:proofErr w:type="spellEnd"/>
       <w:r>
         <w:rPr>
           <w:rFonts w:ascii="Consolas" w:hAnsi="Consolas"/>
@@ -18192,8 +15250,6 @@
         </w:rPr>
         <w:t xml:space="preserve"> </w:t>
       </w:r>
-      <w:proofErr w:type="spellStart"/>
-      <w:proofErr w:type="gramStart"/>
       <w:r>
         <w:rPr>
           <w:rFonts w:ascii="Consolas" w:hAnsi="Consolas"/>
@@ -18224,8 +15280,6 @@
         </w:rPr>
         <w:t>getMessage</w:t>
       </w:r>
-      <w:proofErr w:type="spellEnd"/>
-      <w:proofErr w:type="gramEnd"/>
       <w:r>
         <w:rPr>
           <w:rFonts w:ascii="Consolas" w:hAnsi="Consolas"/>
@@ -18350,7 +15404,6 @@
         </w:rPr>
         <w:t xml:space="preserve"> (</w:t>
       </w:r>
-      <w:proofErr w:type="spellStart"/>
       <w:r>
         <w:rPr>
           <w:rFonts w:ascii="Consolas" w:hAnsi="Consolas"/>
@@ -18381,7 +15434,6 @@
         </w:rPr>
         <w:t>isEmpty</w:t>
       </w:r>
-      <w:proofErr w:type="spellEnd"/>
       <w:r>
         <w:rPr>
           <w:rFonts w:ascii="Consolas" w:hAnsi="Consolas"/>
@@ -18418,7 +15470,6 @@
         </w:rPr>
         <w:t xml:space="preserve">            </w:t>
       </w:r>
-      <w:proofErr w:type="spellStart"/>
       <w:r>
         <w:rPr>
           <w:rFonts w:ascii="Consolas" w:hAnsi="Consolas"/>
@@ -18469,7 +15520,6 @@
         </w:rPr>
         <w:t>println</w:t>
       </w:r>
-      <w:proofErr w:type="spellEnd"/>
       <w:r>
         <w:rPr>
           <w:rFonts w:ascii="Consolas" w:hAnsi="Consolas"/>
@@ -18614,8 +15664,6 @@
         </w:rPr>
         <w:t xml:space="preserve">        </w:t>
       </w:r>
-      <w:proofErr w:type="spellStart"/>
-      <w:proofErr w:type="gramStart"/>
       <w:r>
         <w:rPr>
           <w:rFonts w:ascii="Consolas" w:hAnsi="Consolas"/>
@@ -18626,61 +15674,15 @@
         </w:rPr>
         <w:t>generateReceipt</w:t>
       </w:r>
-      <w:proofErr w:type="spellEnd"/>
-      <w:r>
-        <w:rPr>
-          <w:rFonts w:ascii="Consolas" w:hAnsi="Consolas"/>
-          <w:color w:val="3B3B3B"/>
-          <w:sz w:val="21"/>
-          <w:szCs w:val="21"/>
-          <w:lang w:val="en-IN" w:eastAsia="en-IN"/>
-        </w:rPr>
-        <w:t>(</w:t>
-      </w:r>
-      <w:proofErr w:type="spellStart"/>
-      <w:proofErr w:type="gramEnd"/>
-      <w:r>
-        <w:rPr>
-          <w:rFonts w:ascii="Consolas" w:hAnsi="Consolas"/>
-          <w:color w:val="3B3B3B"/>
-          <w:sz w:val="21"/>
-          <w:szCs w:val="21"/>
-          <w:lang w:val="en-IN" w:eastAsia="en-IN"/>
-        </w:rPr>
-        <w:t>orderItems</w:t>
-      </w:r>
-      <w:proofErr w:type="spellEnd"/>
-      <w:r>
-        <w:rPr>
-          <w:rFonts w:ascii="Consolas" w:hAnsi="Consolas"/>
-          <w:color w:val="3B3B3B"/>
-          <w:sz w:val="21"/>
-          <w:szCs w:val="21"/>
-          <w:lang w:val="en-IN" w:eastAsia="en-IN"/>
-        </w:rPr>
-        <w:t xml:space="preserve">, </w:t>
-      </w:r>
-      <w:proofErr w:type="spellStart"/>
-      <w:r>
-        <w:rPr>
-          <w:rFonts w:ascii="Consolas" w:hAnsi="Consolas"/>
-          <w:color w:val="3B3B3B"/>
-          <w:sz w:val="21"/>
-          <w:szCs w:val="21"/>
-          <w:lang w:val="en-IN" w:eastAsia="en-IN"/>
-        </w:rPr>
-        <w:t>orderQuantities</w:t>
-      </w:r>
-      <w:proofErr w:type="spellEnd"/>
-      <w:r>
-        <w:rPr>
-          <w:rFonts w:ascii="Consolas" w:hAnsi="Consolas"/>
-          <w:color w:val="3B3B3B"/>
-          <w:sz w:val="21"/>
-          <w:szCs w:val="21"/>
-          <w:lang w:val="en-IN" w:eastAsia="en-IN"/>
-        </w:rPr>
-        <w:t>, subtotal);</w:t>
+      <w:r>
+        <w:rPr>
+          <w:rFonts w:ascii="Consolas" w:hAnsi="Consolas"/>
+          <w:color w:val="3B3B3B"/>
+          <w:sz w:val="21"/>
+          <w:szCs w:val="21"/>
+          <w:lang w:val="en-IN" w:eastAsia="en-IN"/>
+        </w:rPr>
+        <w:t>(orderItems, orderQuantities, subtotal);</w:t>
       </w:r>
     </w:p>
     <w:p>
@@ -18708,8 +15710,6 @@
         </w:rPr>
         <w:t xml:space="preserve">        </w:t>
       </w:r>
-      <w:proofErr w:type="spellStart"/>
-      <w:proofErr w:type="gramStart"/>
       <w:r>
         <w:rPr>
           <w:rFonts w:ascii="Consolas" w:hAnsi="Consolas"/>
@@ -18740,8 +15740,6 @@
         </w:rPr>
         <w:t>close</w:t>
       </w:r>
-      <w:proofErr w:type="spellEnd"/>
-      <w:proofErr w:type="gramEnd"/>
       <w:r>
         <w:rPr>
           <w:rFonts w:ascii="Consolas" w:hAnsi="Consolas"/>
@@ -18860,8 +15858,6 @@
         </w:rPr>
         <w:t xml:space="preserve"> </w:t>
       </w:r>
-      <w:proofErr w:type="spellStart"/>
-      <w:proofErr w:type="gramStart"/>
       <w:r>
         <w:rPr>
           <w:rFonts w:ascii="Consolas" w:hAnsi="Consolas"/>
@@ -18872,7 +15868,6 @@
         </w:rPr>
         <w:t>generateReceipt</w:t>
       </w:r>
-      <w:proofErr w:type="spellEnd"/>
       <w:r>
         <w:rPr>
           <w:rFonts w:ascii="Consolas" w:hAnsi="Consolas"/>
@@ -18883,8 +15878,6 @@
         </w:rPr>
         <w:t>(</w:t>
       </w:r>
-      <w:proofErr w:type="spellStart"/>
-      <w:proofErr w:type="gramEnd"/>
       <w:r>
         <w:rPr>
           <w:rFonts w:ascii="Consolas" w:hAnsi="Consolas"/>
@@ -18895,7 +15888,6 @@
         </w:rPr>
         <w:t>ArrayList</w:t>
       </w:r>
-      <w:proofErr w:type="spellEnd"/>
       <w:r>
         <w:rPr>
           <w:rFonts w:ascii="Consolas" w:hAnsi="Consolas"/>
@@ -18926,7 +15918,6 @@
         </w:rPr>
         <w:t xml:space="preserve">&gt; </w:t>
       </w:r>
-      <w:proofErr w:type="spellStart"/>
       <w:r>
         <w:rPr>
           <w:rFonts w:ascii="Consolas" w:hAnsi="Consolas"/>
@@ -18937,7 +15928,6 @@
         </w:rPr>
         <w:t>orderItems</w:t>
       </w:r>
-      <w:proofErr w:type="spellEnd"/>
       <w:r>
         <w:rPr>
           <w:rFonts w:ascii="Consolas" w:hAnsi="Consolas"/>
@@ -18974,7 +15964,6 @@
         </w:rPr>
         <w:t>                                 </w:t>
       </w:r>
-      <w:proofErr w:type="spellStart"/>
       <w:r>
         <w:rPr>
           <w:rFonts w:ascii="Consolas" w:hAnsi="Consolas"/>
@@ -18985,7 +15974,6 @@
         </w:rPr>
         <w:t>ArrayList</w:t>
       </w:r>
-      <w:proofErr w:type="spellEnd"/>
       <w:r>
         <w:rPr>
           <w:rFonts w:ascii="Consolas" w:hAnsi="Consolas"/>
@@ -19016,7 +16004,6 @@
         </w:rPr>
         <w:t xml:space="preserve">&gt; </w:t>
       </w:r>
-      <w:proofErr w:type="spellStart"/>
       <w:r>
         <w:rPr>
           <w:rFonts w:ascii="Consolas" w:hAnsi="Consolas"/>
@@ -19027,7 +16014,6 @@
         </w:rPr>
         <w:t>orderQuantities</w:t>
       </w:r>
-      <w:proofErr w:type="spellEnd"/>
       <w:r>
         <w:rPr>
           <w:rFonts w:ascii="Consolas" w:hAnsi="Consolas"/>
@@ -19130,7 +16116,6 @@
         </w:rPr>
         <w:t xml:space="preserve">        </w:t>
       </w:r>
-      <w:proofErr w:type="spellStart"/>
       <w:r>
         <w:rPr>
           <w:rFonts w:ascii="Consolas" w:hAnsi="Consolas"/>
@@ -19181,7 +16166,6 @@
         </w:rPr>
         <w:t>println</w:t>
       </w:r>
-      <w:proofErr w:type="spellEnd"/>
       <w:r>
         <w:rPr>
           <w:rFonts w:ascii="Consolas" w:hAnsi="Consolas"/>
@@ -19258,7 +16242,6 @@
         </w:rPr>
         <w:t xml:space="preserve">        </w:t>
       </w:r>
-      <w:proofErr w:type="spellStart"/>
       <w:r>
         <w:rPr>
           <w:rFonts w:ascii="Consolas" w:hAnsi="Consolas"/>
@@ -19309,7 +16292,6 @@
         </w:rPr>
         <w:t>println</w:t>
       </w:r>
-      <w:proofErr w:type="spellEnd"/>
       <w:r>
         <w:rPr>
           <w:rFonts w:ascii="Consolas" w:hAnsi="Consolas"/>
@@ -19423,7 +16405,6 @@
         </w:rPr>
         <w:t xml:space="preserve"> </w:t>
       </w:r>
-      <w:proofErr w:type="spellStart"/>
       <w:r>
         <w:rPr>
           <w:rFonts w:ascii="Consolas" w:hAnsi="Consolas"/>
@@ -19434,7 +16415,6 @@
         </w:rPr>
         <w:t>i</w:t>
       </w:r>
-      <w:proofErr w:type="spellEnd"/>
       <w:r>
         <w:rPr>
           <w:rFonts w:ascii="Consolas" w:hAnsi="Consolas"/>
@@ -19483,20 +16463,18 @@
           <w:szCs w:val="21"/>
           <w:lang w:val="en-IN" w:eastAsia="en-IN"/>
         </w:rPr>
-        <w:t xml:space="preserve">; </w:t>
-      </w:r>
-      <w:proofErr w:type="spellStart"/>
-      <w:r>
-        <w:rPr>
-          <w:rFonts w:ascii="Consolas" w:hAnsi="Consolas"/>
-          <w:color w:val="3B3B3B"/>
-          <w:sz w:val="21"/>
-          <w:szCs w:val="21"/>
-          <w:lang w:val="en-IN" w:eastAsia="en-IN"/>
-        </w:rPr>
-        <w:t>i</w:t>
-      </w:r>
-      <w:proofErr w:type="spellEnd"/>
+        <w:t xml:space="preserve">; i </w:t>
+      </w:r>
+      <w:r>
+        <w:rPr>
+          <w:rFonts w:ascii="Consolas" w:hAnsi="Consolas"/>
+          <w:color w:val="000000"/>
+          <w:sz w:val="21"/>
+          <w:szCs w:val="21"/>
+          <w:lang w:val="en-IN" w:eastAsia="en-IN"/>
+        </w:rPr>
+        <w:t>&lt;</w:t>
+      </w:r>
       <w:r>
         <w:rPr>
           <w:rFonts w:ascii="Consolas" w:hAnsi="Consolas"/>
@@ -19510,27 +16488,6 @@
       <w:r>
         <w:rPr>
           <w:rFonts w:ascii="Consolas" w:hAnsi="Consolas"/>
-          <w:color w:val="000000"/>
-          <w:sz w:val="21"/>
-          <w:szCs w:val="21"/>
-          <w:lang w:val="en-IN" w:eastAsia="en-IN"/>
-        </w:rPr>
-        <w:t>&lt;</w:t>
-      </w:r>
-      <w:r>
-        <w:rPr>
-          <w:rFonts w:ascii="Consolas" w:hAnsi="Consolas"/>
-          <w:color w:val="3B3B3B"/>
-          <w:sz w:val="21"/>
-          <w:szCs w:val="21"/>
-          <w:lang w:val="en-IN" w:eastAsia="en-IN"/>
-        </w:rPr>
-        <w:t xml:space="preserve"> </w:t>
-      </w:r>
-      <w:proofErr w:type="spellStart"/>
-      <w:r>
-        <w:rPr>
-          <w:rFonts w:ascii="Consolas" w:hAnsi="Consolas"/>
           <w:color w:val="001080"/>
           <w:sz w:val="21"/>
           <w:szCs w:val="21"/>
@@ -19558,29 +16515,16 @@
         </w:rPr>
         <w:t>size</w:t>
       </w:r>
-      <w:proofErr w:type="spellEnd"/>
-      <w:r>
-        <w:rPr>
-          <w:rFonts w:ascii="Consolas" w:hAnsi="Consolas"/>
-          <w:color w:val="3B3B3B"/>
-          <w:sz w:val="21"/>
-          <w:szCs w:val="21"/>
-          <w:lang w:val="en-IN" w:eastAsia="en-IN"/>
-        </w:rPr>
-        <w:t xml:space="preserve">(); </w:t>
-      </w:r>
-      <w:proofErr w:type="spellStart"/>
-      <w:r>
-        <w:rPr>
-          <w:rFonts w:ascii="Consolas" w:hAnsi="Consolas"/>
-          <w:color w:val="3B3B3B"/>
-          <w:sz w:val="21"/>
-          <w:szCs w:val="21"/>
-          <w:lang w:val="en-IN" w:eastAsia="en-IN"/>
-        </w:rPr>
-        <w:t>i</w:t>
-      </w:r>
-      <w:proofErr w:type="spellEnd"/>
+      <w:r>
+        <w:rPr>
+          <w:rFonts w:ascii="Consolas" w:hAnsi="Consolas"/>
+          <w:color w:val="3B3B3B"/>
+          <w:sz w:val="21"/>
+          <w:szCs w:val="21"/>
+          <w:lang w:val="en-IN" w:eastAsia="en-IN"/>
+        </w:rPr>
+        <w:t>(); i</w:t>
+      </w:r>
       <w:r>
         <w:rPr>
           <w:rFonts w:ascii="Consolas" w:hAnsi="Consolas"/>
@@ -19687,7 +16631,6 @@
         </w:rPr>
         <w:t xml:space="preserve"> </w:t>
       </w:r>
-      <w:proofErr w:type="spellStart"/>
       <w:r>
         <w:rPr>
           <w:rFonts w:ascii="Consolas" w:hAnsi="Consolas"/>
@@ -19718,38 +16661,15 @@
         </w:rPr>
         <w:t>get</w:t>
       </w:r>
-      <w:proofErr w:type="spellEnd"/>
-      <w:r>
-        <w:rPr>
-          <w:rFonts w:ascii="Consolas" w:hAnsi="Consolas"/>
-          <w:color w:val="3B3B3B"/>
-          <w:sz w:val="21"/>
-          <w:szCs w:val="21"/>
-          <w:lang w:val="en-IN" w:eastAsia="en-IN"/>
-        </w:rPr>
-        <w:t>(</w:t>
-      </w:r>
-      <w:proofErr w:type="spellStart"/>
-      <w:r>
-        <w:rPr>
-          <w:rFonts w:ascii="Consolas" w:hAnsi="Consolas"/>
-          <w:color w:val="3B3B3B"/>
-          <w:sz w:val="21"/>
-          <w:szCs w:val="21"/>
-          <w:lang w:val="en-IN" w:eastAsia="en-IN"/>
-        </w:rPr>
-        <w:t>i</w:t>
-      </w:r>
-      <w:proofErr w:type="spellEnd"/>
-      <w:r>
-        <w:rPr>
-          <w:rFonts w:ascii="Consolas" w:hAnsi="Consolas"/>
-          <w:color w:val="3B3B3B"/>
-          <w:sz w:val="21"/>
-          <w:szCs w:val="21"/>
-          <w:lang w:val="en-IN" w:eastAsia="en-IN"/>
-        </w:rPr>
-        <w:t>);</w:t>
+      <w:r>
+        <w:rPr>
+          <w:rFonts w:ascii="Consolas" w:hAnsi="Consolas"/>
+          <w:color w:val="3B3B3B"/>
+          <w:sz w:val="21"/>
+          <w:szCs w:val="21"/>
+          <w:lang w:val="en-IN" w:eastAsia="en-IN"/>
+        </w:rPr>
+        <w:t>(i);</w:t>
       </w:r>
     </w:p>
     <w:p>
@@ -19837,7 +16757,6 @@
         </w:rPr>
         <w:t xml:space="preserve"> </w:t>
       </w:r>
-      <w:proofErr w:type="spellStart"/>
       <w:r>
         <w:rPr>
           <w:rFonts w:ascii="Consolas" w:hAnsi="Consolas"/>
@@ -19868,38 +16787,15 @@
         </w:rPr>
         <w:t>get</w:t>
       </w:r>
-      <w:proofErr w:type="spellEnd"/>
-      <w:r>
-        <w:rPr>
-          <w:rFonts w:ascii="Consolas" w:hAnsi="Consolas"/>
-          <w:color w:val="3B3B3B"/>
-          <w:sz w:val="21"/>
-          <w:szCs w:val="21"/>
-          <w:lang w:val="en-IN" w:eastAsia="en-IN"/>
-        </w:rPr>
-        <w:t>(</w:t>
-      </w:r>
-      <w:proofErr w:type="spellStart"/>
-      <w:r>
-        <w:rPr>
-          <w:rFonts w:ascii="Consolas" w:hAnsi="Consolas"/>
-          <w:color w:val="3B3B3B"/>
-          <w:sz w:val="21"/>
-          <w:szCs w:val="21"/>
-          <w:lang w:val="en-IN" w:eastAsia="en-IN"/>
-        </w:rPr>
-        <w:t>i</w:t>
-      </w:r>
-      <w:proofErr w:type="spellEnd"/>
-      <w:r>
-        <w:rPr>
-          <w:rFonts w:ascii="Consolas" w:hAnsi="Consolas"/>
-          <w:color w:val="3B3B3B"/>
-          <w:sz w:val="21"/>
-          <w:szCs w:val="21"/>
-          <w:lang w:val="en-IN" w:eastAsia="en-IN"/>
-        </w:rPr>
-        <w:t>);</w:t>
+      <w:r>
+        <w:rPr>
+          <w:rFonts w:ascii="Consolas" w:hAnsi="Consolas"/>
+          <w:color w:val="3B3B3B"/>
+          <w:sz w:val="21"/>
+          <w:szCs w:val="21"/>
+          <w:lang w:val="en-IN" w:eastAsia="en-IN"/>
+        </w:rPr>
+        <w:t>(i);</w:t>
       </w:r>
     </w:p>
     <w:p>
@@ -19985,29 +16881,7 @@
           <w:szCs w:val="21"/>
           <w:lang w:val="en-IN" w:eastAsia="en-IN"/>
         </w:rPr>
-        <w:t xml:space="preserve"> </w:t>
-      </w:r>
-      <w:proofErr w:type="spellStart"/>
-      <w:r>
-        <w:rPr>
-          <w:rFonts w:ascii="Consolas" w:hAnsi="Consolas"/>
-          <w:color w:val="3B3B3B"/>
-          <w:sz w:val="21"/>
-          <w:szCs w:val="21"/>
-          <w:lang w:val="en-IN" w:eastAsia="en-IN"/>
-        </w:rPr>
-        <w:t>menuPrices</w:t>
-      </w:r>
-      <w:proofErr w:type="spellEnd"/>
-      <w:r>
-        <w:rPr>
-          <w:rFonts w:ascii="Consolas" w:hAnsi="Consolas"/>
-          <w:color w:val="3B3B3B"/>
-          <w:sz w:val="21"/>
-          <w:szCs w:val="21"/>
-          <w:lang w:val="en-IN" w:eastAsia="en-IN"/>
-        </w:rPr>
-        <w:t xml:space="preserve">[index] </w:t>
+        <w:t xml:space="preserve"> menuPrices[index] </w:t>
       </w:r>
       <w:r>
         <w:rPr>
@@ -20071,7 +16945,6 @@
         </w:rPr>
         <w:t xml:space="preserve">            </w:t>
       </w:r>
-      <w:proofErr w:type="spellStart"/>
       <w:r>
         <w:rPr>
           <w:rFonts w:ascii="Consolas" w:hAnsi="Consolas"/>
@@ -20122,7 +16995,6 @@
         </w:rPr>
         <w:t>printf</w:t>
       </w:r>
-      <w:proofErr w:type="spellEnd"/>
       <w:r>
         <w:rPr>
           <w:rFonts w:ascii="Consolas" w:hAnsi="Consolas"/>
@@ -20133,7 +17005,6 @@
         </w:rPr>
         <w:t>(</w:t>
       </w:r>
-      <w:proofErr w:type="gramStart"/>
       <w:r>
         <w:rPr>
           <w:rFonts w:ascii="Consolas" w:hAnsi="Consolas"/>
@@ -20142,18 +17013,7 @@
           <w:szCs w:val="21"/>
           <w:lang w:val="en-IN" w:eastAsia="en-IN"/>
         </w:rPr>
-        <w:t>"  %</w:t>
-      </w:r>
-      <w:proofErr w:type="gramEnd"/>
-      <w:r>
-        <w:rPr>
-          <w:rFonts w:ascii="Consolas" w:hAnsi="Consolas"/>
-          <w:color w:val="A31515"/>
-          <w:sz w:val="21"/>
-          <w:szCs w:val="21"/>
-          <w:lang w:val="en-IN" w:eastAsia="en-IN"/>
-        </w:rPr>
-        <w:t>s x %d @ $%.2f = $%.2f%n"</w:t>
+        <w:t>"  %s x %d @ $%.2f = $%.2f%n"</w:t>
       </w:r>
       <w:r>
         <w:rPr>
@@ -20189,51 +17049,7 @@
           <w:szCs w:val="21"/>
           <w:lang w:val="en-IN" w:eastAsia="en-IN"/>
         </w:rPr>
-        <w:t xml:space="preserve">                    </w:t>
-      </w:r>
-      <w:proofErr w:type="spellStart"/>
-      <w:r>
-        <w:rPr>
-          <w:rFonts w:ascii="Consolas" w:hAnsi="Consolas"/>
-          <w:color w:val="3B3B3B"/>
-          <w:sz w:val="21"/>
-          <w:szCs w:val="21"/>
-          <w:lang w:val="en-IN" w:eastAsia="en-IN"/>
-        </w:rPr>
-        <w:t>menuNames</w:t>
-      </w:r>
-      <w:proofErr w:type="spellEnd"/>
-      <w:r>
-        <w:rPr>
-          <w:rFonts w:ascii="Consolas" w:hAnsi="Consolas"/>
-          <w:color w:val="3B3B3B"/>
-          <w:sz w:val="21"/>
-          <w:szCs w:val="21"/>
-          <w:lang w:val="en-IN" w:eastAsia="en-IN"/>
-        </w:rPr>
-        <w:t xml:space="preserve">[index], qty, </w:t>
-      </w:r>
-      <w:proofErr w:type="spellStart"/>
-      <w:r>
-        <w:rPr>
-          <w:rFonts w:ascii="Consolas" w:hAnsi="Consolas"/>
-          <w:color w:val="3B3B3B"/>
-          <w:sz w:val="21"/>
-          <w:szCs w:val="21"/>
-          <w:lang w:val="en-IN" w:eastAsia="en-IN"/>
-        </w:rPr>
-        <w:t>menuPrices</w:t>
-      </w:r>
-      <w:proofErr w:type="spellEnd"/>
-      <w:r>
-        <w:rPr>
-          <w:rFonts w:ascii="Consolas" w:hAnsi="Consolas"/>
-          <w:color w:val="3B3B3B"/>
-          <w:sz w:val="21"/>
-          <w:szCs w:val="21"/>
-          <w:lang w:val="en-IN" w:eastAsia="en-IN"/>
-        </w:rPr>
-        <w:t>[index], cost);</w:t>
+        <w:t>                    menuNames[index], qty, menuPrices[index], cost);</w:t>
       </w:r>
     </w:p>
     <w:p>
@@ -20287,7 +17103,6 @@
         </w:rPr>
         <w:t xml:space="preserve">        </w:t>
       </w:r>
-      <w:proofErr w:type="spellStart"/>
       <w:r>
         <w:rPr>
           <w:rFonts w:ascii="Consolas" w:hAnsi="Consolas"/>
@@ -20338,7 +17153,6 @@
         </w:rPr>
         <w:t>println</w:t>
       </w:r>
-      <w:proofErr w:type="spellEnd"/>
       <w:r>
         <w:rPr>
           <w:rFonts w:ascii="Consolas" w:hAnsi="Consolas"/>
@@ -20411,7 +17225,6 @@
         </w:rPr>
         <w:t xml:space="preserve">        </w:t>
       </w:r>
-      <w:proofErr w:type="spellStart"/>
       <w:r>
         <w:rPr>
           <w:rFonts w:ascii="Consolas" w:hAnsi="Consolas"/>
@@ -20462,7 +17275,6 @@
         </w:rPr>
         <w:t>printf</w:t>
       </w:r>
-      <w:proofErr w:type="spellEnd"/>
       <w:r>
         <w:rPr>
           <w:rFonts w:ascii="Consolas" w:hAnsi="Consolas"/>
@@ -20555,7 +17367,6 @@
         </w:rPr>
         <w:t xml:space="preserve"> </w:t>
       </w:r>
-      <w:proofErr w:type="spellStart"/>
       <w:r>
         <w:rPr>
           <w:rFonts w:ascii="Consolas" w:hAnsi="Consolas"/>
@@ -20566,7 +17377,6 @@
         </w:rPr>
         <w:t>discountAmount</w:t>
       </w:r>
-      <w:proofErr w:type="spellEnd"/>
       <w:r>
         <w:rPr>
           <w:rFonts w:ascii="Consolas" w:hAnsi="Consolas"/>
@@ -20615,29 +17425,7 @@
           <w:szCs w:val="21"/>
           <w:lang w:val="en-IN" w:eastAsia="en-IN"/>
         </w:rPr>
-        <w:t xml:space="preserve"> </w:t>
-      </w:r>
-      <w:proofErr w:type="spellStart"/>
-      <w:r>
-        <w:rPr>
-          <w:rFonts w:ascii="Consolas" w:hAnsi="Consolas"/>
-          <w:color w:val="3B3B3B"/>
-          <w:sz w:val="21"/>
-          <w:szCs w:val="21"/>
-          <w:lang w:val="en-IN" w:eastAsia="en-IN"/>
-        </w:rPr>
-        <w:t>discountPercentage</w:t>
-      </w:r>
-      <w:proofErr w:type="spellEnd"/>
-      <w:r>
-        <w:rPr>
-          <w:rFonts w:ascii="Consolas" w:hAnsi="Consolas"/>
-          <w:color w:val="3B3B3B"/>
-          <w:sz w:val="21"/>
-          <w:szCs w:val="21"/>
-          <w:lang w:val="en-IN" w:eastAsia="en-IN"/>
-        </w:rPr>
-        <w:t>;</w:t>
+        <w:t xml:space="preserve"> discountPercentage;</w:t>
       </w:r>
     </w:p>
     <w:p>
@@ -20665,7 +17453,6 @@
         </w:rPr>
         <w:t xml:space="preserve">        </w:t>
       </w:r>
-      <w:proofErr w:type="spellStart"/>
       <w:r>
         <w:rPr>
           <w:rFonts w:ascii="Consolas" w:hAnsi="Consolas"/>
@@ -20716,7 +17503,6 @@
         </w:rPr>
         <w:t>printf</w:t>
       </w:r>
-      <w:proofErr w:type="spellEnd"/>
       <w:r>
         <w:rPr>
           <w:rFonts w:ascii="Consolas" w:hAnsi="Consolas"/>
@@ -20745,20 +17531,18 @@
           <w:szCs w:val="21"/>
           <w:lang w:val="en-IN" w:eastAsia="en-IN"/>
         </w:rPr>
-        <w:t xml:space="preserve">, </w:t>
-      </w:r>
-      <w:proofErr w:type="spellStart"/>
-      <w:r>
-        <w:rPr>
-          <w:rFonts w:ascii="Consolas" w:hAnsi="Consolas"/>
-          <w:color w:val="3B3B3B"/>
-          <w:sz w:val="21"/>
-          <w:szCs w:val="21"/>
-          <w:lang w:val="en-IN" w:eastAsia="en-IN"/>
-        </w:rPr>
-        <w:t>discountPercentage</w:t>
-      </w:r>
-      <w:proofErr w:type="spellEnd"/>
+        <w:t xml:space="preserve">, discountPercentage </w:t>
+      </w:r>
+      <w:r>
+        <w:rPr>
+          <w:rFonts w:ascii="Consolas" w:hAnsi="Consolas"/>
+          <w:color w:val="000000"/>
+          <w:sz w:val="21"/>
+          <w:szCs w:val="21"/>
+          <w:lang w:val="en-IN" w:eastAsia="en-IN"/>
+        </w:rPr>
+        <w:t>*</w:t>
+      </w:r>
       <w:r>
         <w:rPr>
           <w:rFonts w:ascii="Consolas" w:hAnsi="Consolas"/>
@@ -20772,26 +17556,6 @@
       <w:r>
         <w:rPr>
           <w:rFonts w:ascii="Consolas" w:hAnsi="Consolas"/>
-          <w:color w:val="000000"/>
-          <w:sz w:val="21"/>
-          <w:szCs w:val="21"/>
-          <w:lang w:val="en-IN" w:eastAsia="en-IN"/>
-        </w:rPr>
-        <w:t>*</w:t>
-      </w:r>
-      <w:r>
-        <w:rPr>
-          <w:rFonts w:ascii="Consolas" w:hAnsi="Consolas"/>
-          <w:color w:val="3B3B3B"/>
-          <w:sz w:val="21"/>
-          <w:szCs w:val="21"/>
-          <w:lang w:val="en-IN" w:eastAsia="en-IN"/>
-        </w:rPr>
-        <w:t xml:space="preserve"> </w:t>
-      </w:r>
-      <w:r>
-        <w:rPr>
-          <w:rFonts w:ascii="Consolas" w:hAnsi="Consolas"/>
           <w:color w:val="098658"/>
           <w:sz w:val="21"/>
           <w:szCs w:val="21"/>
@@ -20807,29 +17571,7 @@
           <w:szCs w:val="21"/>
           <w:lang w:val="en-IN" w:eastAsia="en-IN"/>
         </w:rPr>
-        <w:t xml:space="preserve">, </w:t>
-      </w:r>
-      <w:proofErr w:type="spellStart"/>
-      <w:r>
-        <w:rPr>
-          <w:rFonts w:ascii="Consolas" w:hAnsi="Consolas"/>
-          <w:color w:val="3B3B3B"/>
-          <w:sz w:val="21"/>
-          <w:szCs w:val="21"/>
-          <w:lang w:val="en-IN" w:eastAsia="en-IN"/>
-        </w:rPr>
-        <w:t>discountAmount</w:t>
-      </w:r>
-      <w:proofErr w:type="spellEnd"/>
-      <w:r>
-        <w:rPr>
-          <w:rFonts w:ascii="Consolas" w:hAnsi="Consolas"/>
-          <w:color w:val="3B3B3B"/>
-          <w:sz w:val="21"/>
-          <w:szCs w:val="21"/>
-          <w:lang w:val="en-IN" w:eastAsia="en-IN"/>
-        </w:rPr>
-        <w:t>);</w:t>
+        <w:t>, discountAmount);</w:t>
       </w:r>
     </w:p>
     <w:p>
@@ -20893,7 +17635,6 @@
         </w:rPr>
         <w:t xml:space="preserve"> </w:t>
       </w:r>
-      <w:proofErr w:type="spellStart"/>
       <w:r>
         <w:rPr>
           <w:rFonts w:ascii="Consolas" w:hAnsi="Consolas"/>
@@ -20904,7 +17645,6 @@
         </w:rPr>
         <w:t>subtotalAfterDiscount</w:t>
       </w:r>
-      <w:proofErr w:type="spellEnd"/>
       <w:r>
         <w:rPr>
           <w:rFonts w:ascii="Consolas" w:hAnsi="Consolas"/>
@@ -20953,29 +17693,7 @@
           <w:szCs w:val="21"/>
           <w:lang w:val="en-IN" w:eastAsia="en-IN"/>
         </w:rPr>
-        <w:t xml:space="preserve"> </w:t>
-      </w:r>
-      <w:proofErr w:type="spellStart"/>
-      <w:r>
-        <w:rPr>
-          <w:rFonts w:ascii="Consolas" w:hAnsi="Consolas"/>
-          <w:color w:val="3B3B3B"/>
-          <w:sz w:val="21"/>
-          <w:szCs w:val="21"/>
-          <w:lang w:val="en-IN" w:eastAsia="en-IN"/>
-        </w:rPr>
-        <w:t>discountAmount</w:t>
-      </w:r>
-      <w:proofErr w:type="spellEnd"/>
-      <w:r>
-        <w:rPr>
-          <w:rFonts w:ascii="Consolas" w:hAnsi="Consolas"/>
-          <w:color w:val="3B3B3B"/>
-          <w:sz w:val="21"/>
-          <w:szCs w:val="21"/>
-          <w:lang w:val="en-IN" w:eastAsia="en-IN"/>
-        </w:rPr>
-        <w:t>;</w:t>
+        <w:t xml:space="preserve"> discountAmount;</w:t>
       </w:r>
     </w:p>
     <w:p>
@@ -21003,7 +17721,6 @@
         </w:rPr>
         <w:t xml:space="preserve">        </w:t>
       </w:r>
-      <w:proofErr w:type="spellStart"/>
       <w:r>
         <w:rPr>
           <w:rFonts w:ascii="Consolas" w:hAnsi="Consolas"/>
@@ -21054,7 +17771,6 @@
         </w:rPr>
         <w:t>printf</w:t>
       </w:r>
-      <w:proofErr w:type="spellEnd"/>
       <w:r>
         <w:rPr>
           <w:rFonts w:ascii="Consolas" w:hAnsi="Consolas"/>
@@ -21083,29 +17799,7 @@
           <w:szCs w:val="21"/>
           <w:lang w:val="en-IN" w:eastAsia="en-IN"/>
         </w:rPr>
-        <w:t xml:space="preserve">, </w:t>
-      </w:r>
-      <w:proofErr w:type="spellStart"/>
-      <w:r>
-        <w:rPr>
-          <w:rFonts w:ascii="Consolas" w:hAnsi="Consolas"/>
-          <w:color w:val="3B3B3B"/>
-          <w:sz w:val="21"/>
-          <w:szCs w:val="21"/>
-          <w:lang w:val="en-IN" w:eastAsia="en-IN"/>
-        </w:rPr>
-        <w:t>subtotalAfterDiscount</w:t>
-      </w:r>
-      <w:proofErr w:type="spellEnd"/>
-      <w:r>
-        <w:rPr>
-          <w:rFonts w:ascii="Consolas" w:hAnsi="Consolas"/>
-          <w:color w:val="3B3B3B"/>
-          <w:sz w:val="21"/>
-          <w:szCs w:val="21"/>
-          <w:lang w:val="en-IN" w:eastAsia="en-IN"/>
-        </w:rPr>
-        <w:t>);</w:t>
+        <w:t>, subtotalAfterDiscount);</w:t>
       </w:r>
     </w:p>
     <w:p>
@@ -21169,7 +17863,6 @@
         </w:rPr>
         <w:t xml:space="preserve"> </w:t>
       </w:r>
-      <w:proofErr w:type="spellStart"/>
       <w:r>
         <w:rPr>
           <w:rFonts w:ascii="Consolas" w:hAnsi="Consolas"/>
@@ -21180,7 +17873,6 @@
         </w:rPr>
         <w:t>taxAmount</w:t>
       </w:r>
-      <w:proofErr w:type="spellEnd"/>
       <w:r>
         <w:rPr>
           <w:rFonts w:ascii="Consolas" w:hAnsi="Consolas"/>
@@ -21209,29 +17901,7 @@
           <w:szCs w:val="21"/>
           <w:lang w:val="en-IN" w:eastAsia="en-IN"/>
         </w:rPr>
-        <w:t xml:space="preserve"> </w:t>
-      </w:r>
-      <w:proofErr w:type="spellStart"/>
-      <w:r>
-        <w:rPr>
-          <w:rFonts w:ascii="Consolas" w:hAnsi="Consolas"/>
-          <w:color w:val="3B3B3B"/>
-          <w:sz w:val="21"/>
-          <w:szCs w:val="21"/>
-          <w:lang w:val="en-IN" w:eastAsia="en-IN"/>
-        </w:rPr>
-        <w:t>subtotalAfterDiscount</w:t>
-      </w:r>
-      <w:proofErr w:type="spellEnd"/>
-      <w:r>
-        <w:rPr>
-          <w:rFonts w:ascii="Consolas" w:hAnsi="Consolas"/>
-          <w:color w:val="3B3B3B"/>
-          <w:sz w:val="21"/>
-          <w:szCs w:val="21"/>
-          <w:lang w:val="en-IN" w:eastAsia="en-IN"/>
-        </w:rPr>
-        <w:t xml:space="preserve"> </w:t>
+        <w:t xml:space="preserve"> subtotalAfterDiscount </w:t>
       </w:r>
       <w:r>
         <w:rPr>
@@ -21251,29 +17921,7 @@
           <w:szCs w:val="21"/>
           <w:lang w:val="en-IN" w:eastAsia="en-IN"/>
         </w:rPr>
-        <w:t xml:space="preserve"> </w:t>
-      </w:r>
-      <w:proofErr w:type="spellStart"/>
-      <w:r>
-        <w:rPr>
-          <w:rFonts w:ascii="Consolas" w:hAnsi="Consolas"/>
-          <w:color w:val="3B3B3B"/>
-          <w:sz w:val="21"/>
-          <w:szCs w:val="21"/>
-          <w:lang w:val="en-IN" w:eastAsia="en-IN"/>
-        </w:rPr>
-        <w:t>taxRate</w:t>
-      </w:r>
-      <w:proofErr w:type="spellEnd"/>
-      <w:r>
-        <w:rPr>
-          <w:rFonts w:ascii="Consolas" w:hAnsi="Consolas"/>
-          <w:color w:val="3B3B3B"/>
-          <w:sz w:val="21"/>
-          <w:szCs w:val="21"/>
-          <w:lang w:val="en-IN" w:eastAsia="en-IN"/>
-        </w:rPr>
-        <w:t>;</w:t>
+        <w:t xml:space="preserve"> taxRate;</w:t>
       </w:r>
     </w:p>
     <w:p>
@@ -21301,7 +17949,6 @@
         </w:rPr>
         <w:t xml:space="preserve">        </w:t>
       </w:r>
-      <w:proofErr w:type="spellStart"/>
       <w:r>
         <w:rPr>
           <w:rFonts w:ascii="Consolas" w:hAnsi="Consolas"/>
@@ -21352,7 +17999,6 @@
         </w:rPr>
         <w:t>printf</w:t>
       </w:r>
-      <w:proofErr w:type="spellEnd"/>
       <w:r>
         <w:rPr>
           <w:rFonts w:ascii="Consolas" w:hAnsi="Consolas"/>
@@ -21381,20 +18027,18 @@
           <w:szCs w:val="21"/>
           <w:lang w:val="en-IN" w:eastAsia="en-IN"/>
         </w:rPr>
-        <w:t xml:space="preserve">, </w:t>
-      </w:r>
-      <w:proofErr w:type="spellStart"/>
-      <w:r>
-        <w:rPr>
-          <w:rFonts w:ascii="Consolas" w:hAnsi="Consolas"/>
-          <w:color w:val="3B3B3B"/>
-          <w:sz w:val="21"/>
-          <w:szCs w:val="21"/>
-          <w:lang w:val="en-IN" w:eastAsia="en-IN"/>
-        </w:rPr>
-        <w:t>taxRate</w:t>
-      </w:r>
-      <w:proofErr w:type="spellEnd"/>
+        <w:t xml:space="preserve">, taxRate </w:t>
+      </w:r>
+      <w:r>
+        <w:rPr>
+          <w:rFonts w:ascii="Consolas" w:hAnsi="Consolas"/>
+          <w:color w:val="000000"/>
+          <w:sz w:val="21"/>
+          <w:szCs w:val="21"/>
+          <w:lang w:val="en-IN" w:eastAsia="en-IN"/>
+        </w:rPr>
+        <w:t>*</w:t>
+      </w:r>
       <w:r>
         <w:rPr>
           <w:rFonts w:ascii="Consolas" w:hAnsi="Consolas"/>
@@ -21408,26 +18052,6 @@
       <w:r>
         <w:rPr>
           <w:rFonts w:ascii="Consolas" w:hAnsi="Consolas"/>
-          <w:color w:val="000000"/>
-          <w:sz w:val="21"/>
-          <w:szCs w:val="21"/>
-          <w:lang w:val="en-IN" w:eastAsia="en-IN"/>
-        </w:rPr>
-        <w:t>*</w:t>
-      </w:r>
-      <w:r>
-        <w:rPr>
-          <w:rFonts w:ascii="Consolas" w:hAnsi="Consolas"/>
-          <w:color w:val="3B3B3B"/>
-          <w:sz w:val="21"/>
-          <w:szCs w:val="21"/>
-          <w:lang w:val="en-IN" w:eastAsia="en-IN"/>
-        </w:rPr>
-        <w:t xml:space="preserve"> </w:t>
-      </w:r>
-      <w:r>
-        <w:rPr>
-          <w:rFonts w:ascii="Consolas" w:hAnsi="Consolas"/>
           <w:color w:val="098658"/>
           <w:sz w:val="21"/>
           <w:szCs w:val="21"/>
@@ -21443,29 +18067,7 @@
           <w:szCs w:val="21"/>
           <w:lang w:val="en-IN" w:eastAsia="en-IN"/>
         </w:rPr>
-        <w:t xml:space="preserve">, </w:t>
-      </w:r>
-      <w:proofErr w:type="spellStart"/>
-      <w:r>
-        <w:rPr>
-          <w:rFonts w:ascii="Consolas" w:hAnsi="Consolas"/>
-          <w:color w:val="3B3B3B"/>
-          <w:sz w:val="21"/>
-          <w:szCs w:val="21"/>
-          <w:lang w:val="en-IN" w:eastAsia="en-IN"/>
-        </w:rPr>
-        <w:t>taxAmount</w:t>
-      </w:r>
-      <w:proofErr w:type="spellEnd"/>
-      <w:r>
-        <w:rPr>
-          <w:rFonts w:ascii="Consolas" w:hAnsi="Consolas"/>
-          <w:color w:val="3B3B3B"/>
-          <w:sz w:val="21"/>
-          <w:szCs w:val="21"/>
-          <w:lang w:val="en-IN" w:eastAsia="en-IN"/>
-        </w:rPr>
-        <w:t>);</w:t>
+        <w:t>, taxAmount);</w:t>
       </w:r>
     </w:p>
     <w:p>
@@ -21529,7 +18131,6 @@
         </w:rPr>
         <w:t xml:space="preserve"> </w:t>
       </w:r>
-      <w:proofErr w:type="spellStart"/>
       <w:r>
         <w:rPr>
           <w:rFonts w:ascii="Consolas" w:hAnsi="Consolas"/>
@@ -21540,7 +18141,6 @@
         </w:rPr>
         <w:t>finalTotal</w:t>
       </w:r>
-      <w:proofErr w:type="spellEnd"/>
       <w:r>
         <w:rPr>
           <w:rFonts w:ascii="Consolas" w:hAnsi="Consolas"/>
@@ -21569,29 +18169,7 @@
           <w:szCs w:val="21"/>
           <w:lang w:val="en-IN" w:eastAsia="en-IN"/>
         </w:rPr>
-        <w:t xml:space="preserve"> </w:t>
-      </w:r>
-      <w:proofErr w:type="spellStart"/>
-      <w:r>
-        <w:rPr>
-          <w:rFonts w:ascii="Consolas" w:hAnsi="Consolas"/>
-          <w:color w:val="3B3B3B"/>
-          <w:sz w:val="21"/>
-          <w:szCs w:val="21"/>
-          <w:lang w:val="en-IN" w:eastAsia="en-IN"/>
-        </w:rPr>
-        <w:t>subtotalAfterDiscount</w:t>
-      </w:r>
-      <w:proofErr w:type="spellEnd"/>
-      <w:r>
-        <w:rPr>
-          <w:rFonts w:ascii="Consolas" w:hAnsi="Consolas"/>
-          <w:color w:val="3B3B3B"/>
-          <w:sz w:val="21"/>
-          <w:szCs w:val="21"/>
-          <w:lang w:val="en-IN" w:eastAsia="en-IN"/>
-        </w:rPr>
-        <w:t xml:space="preserve"> </w:t>
+        <w:t xml:space="preserve"> subtotalAfterDiscount </w:t>
       </w:r>
       <w:r>
         <w:rPr>
@@ -21611,29 +18189,7 @@
           <w:szCs w:val="21"/>
           <w:lang w:val="en-IN" w:eastAsia="en-IN"/>
         </w:rPr>
-        <w:t xml:space="preserve"> </w:t>
-      </w:r>
-      <w:proofErr w:type="spellStart"/>
-      <w:r>
-        <w:rPr>
-          <w:rFonts w:ascii="Consolas" w:hAnsi="Consolas"/>
-          <w:color w:val="3B3B3B"/>
-          <w:sz w:val="21"/>
-          <w:szCs w:val="21"/>
-          <w:lang w:val="en-IN" w:eastAsia="en-IN"/>
-        </w:rPr>
-        <w:t>taxAmount</w:t>
-      </w:r>
-      <w:proofErr w:type="spellEnd"/>
-      <w:r>
-        <w:rPr>
-          <w:rFonts w:ascii="Consolas" w:hAnsi="Consolas"/>
-          <w:color w:val="3B3B3B"/>
-          <w:sz w:val="21"/>
-          <w:szCs w:val="21"/>
-          <w:lang w:val="en-IN" w:eastAsia="en-IN"/>
-        </w:rPr>
-        <w:t>;</w:t>
+        <w:t xml:space="preserve"> taxAmount;</w:t>
       </w:r>
     </w:p>
     <w:p>
@@ -21661,7 +18217,6 @@
         </w:rPr>
         <w:t xml:space="preserve">        </w:t>
       </w:r>
-      <w:proofErr w:type="spellStart"/>
       <w:r>
         <w:rPr>
           <w:rFonts w:ascii="Consolas" w:hAnsi="Consolas"/>
@@ -21712,7 +18267,6 @@
         </w:rPr>
         <w:t>printf</w:t>
       </w:r>
-      <w:proofErr w:type="spellEnd"/>
       <w:r>
         <w:rPr>
           <w:rFonts w:ascii="Consolas" w:hAnsi="Consolas"/>
@@ -21741,29 +18295,7 @@
           <w:szCs w:val="21"/>
           <w:lang w:val="en-IN" w:eastAsia="en-IN"/>
         </w:rPr>
-        <w:t xml:space="preserve">, </w:t>
-      </w:r>
-      <w:proofErr w:type="spellStart"/>
-      <w:r>
-        <w:rPr>
-          <w:rFonts w:ascii="Consolas" w:hAnsi="Consolas"/>
-          <w:color w:val="3B3B3B"/>
-          <w:sz w:val="21"/>
-          <w:szCs w:val="21"/>
-          <w:lang w:val="en-IN" w:eastAsia="en-IN"/>
-        </w:rPr>
-        <w:t>finalTotal</w:t>
-      </w:r>
-      <w:proofErr w:type="spellEnd"/>
-      <w:r>
-        <w:rPr>
-          <w:rFonts w:ascii="Consolas" w:hAnsi="Consolas"/>
-          <w:color w:val="3B3B3B"/>
-          <w:sz w:val="21"/>
-          <w:szCs w:val="21"/>
-          <w:lang w:val="en-IN" w:eastAsia="en-IN"/>
-        </w:rPr>
-        <w:t>);</w:t>
+        <w:t>, finalTotal);</w:t>
       </w:r>
     </w:p>
     <w:p>
@@ -21807,7 +18339,6 @@
         </w:rPr>
         <w:t xml:space="preserve">        </w:t>
       </w:r>
-      <w:proofErr w:type="spellStart"/>
       <w:r>
         <w:rPr>
           <w:rFonts w:ascii="Consolas" w:hAnsi="Consolas"/>
@@ -21858,7 +18389,6 @@
         </w:rPr>
         <w:t>println</w:t>
       </w:r>
-      <w:proofErr w:type="spellEnd"/>
       <w:r>
         <w:rPr>
           <w:rFonts w:ascii="Consolas" w:hAnsi="Consolas"/>
@@ -21915,7 +18445,6 @@
         </w:rPr>
         <w:t xml:space="preserve">        </w:t>
       </w:r>
-      <w:proofErr w:type="spellStart"/>
       <w:r>
         <w:rPr>
           <w:rFonts w:ascii="Consolas" w:hAnsi="Consolas"/>
@@ -21966,7 +18495,6 @@
         </w:rPr>
         <w:t>println</w:t>
       </w:r>
-      <w:proofErr w:type="spellEnd"/>
       <w:r>
         <w:rPr>
           <w:rFonts w:ascii="Consolas" w:hAnsi="Consolas"/>
@@ -22125,7 +18653,6 @@
         </w:rPr>
         <w:t xml:space="preserve"> </w:t>
       </w:r>
-      <w:proofErr w:type="gramStart"/>
       <w:r>
         <w:rPr>
           <w:rFonts w:ascii="Consolas" w:hAnsi="Consolas"/>
@@ -22164,20 +18691,8 @@
           <w:szCs w:val="21"/>
           <w:lang w:val="en-IN" w:eastAsia="en-IN"/>
         </w:rPr>
-        <w:t>[</w:t>
-      </w:r>
-      <w:proofErr w:type="gramEnd"/>
-      <w:r>
-        <w:rPr>
-          <w:rFonts w:ascii="Consolas" w:hAnsi="Consolas"/>
-          <w:color w:val="3B3B3B"/>
-          <w:sz w:val="21"/>
-          <w:szCs w:val="21"/>
-          <w:lang w:val="en-IN" w:eastAsia="en-IN"/>
-        </w:rPr>
-        <w:t xml:space="preserve">] </w:t>
-      </w:r>
-      <w:proofErr w:type="spellStart"/>
+        <w:t xml:space="preserve">[] </w:t>
+      </w:r>
       <w:r>
         <w:rPr>
           <w:rFonts w:ascii="Consolas" w:hAnsi="Consolas"/>
@@ -22188,7 +18703,6 @@
         </w:rPr>
         <w:t>args</w:t>
       </w:r>
-      <w:proofErr w:type="spellEnd"/>
       <w:r>
         <w:rPr>
           <w:rFonts w:ascii="Consolas" w:hAnsi="Consolas"/>
@@ -22225,7 +18739,6 @@
         </w:rPr>
         <w:t xml:space="preserve">        </w:t>
       </w:r>
-      <w:proofErr w:type="spellStart"/>
       <w:r>
         <w:rPr>
           <w:rFonts w:ascii="Consolas" w:hAnsi="Consolas"/>
@@ -22236,7 +18749,6 @@
         </w:rPr>
         <w:t>CoffeeShop</w:t>
       </w:r>
-      <w:proofErr w:type="spellEnd"/>
       <w:r>
         <w:rPr>
           <w:rFonts w:ascii="Consolas" w:hAnsi="Consolas"/>
@@ -22307,8 +18819,6 @@
         </w:rPr>
         <w:t xml:space="preserve"> </w:t>
       </w:r>
-      <w:proofErr w:type="spellStart"/>
-      <w:proofErr w:type="gramStart"/>
       <w:r>
         <w:rPr>
           <w:rFonts w:ascii="Consolas" w:hAnsi="Consolas"/>
@@ -22319,7 +18829,6 @@
         </w:rPr>
         <w:t>CoffeeShop</w:t>
       </w:r>
-      <w:proofErr w:type="spellEnd"/>
       <w:r>
         <w:rPr>
           <w:rFonts w:ascii="Consolas" w:hAnsi="Consolas"/>
@@ -22330,7 +18839,6 @@
         </w:rPr>
         <w:t>(</w:t>
       </w:r>
-      <w:proofErr w:type="gramEnd"/>
       <w:r>
         <w:rPr>
           <w:rFonts w:ascii="Consolas" w:hAnsi="Consolas"/>
@@ -22397,8 +18905,6 @@
         </w:rPr>
         <w:t xml:space="preserve">        </w:t>
       </w:r>
-      <w:proofErr w:type="spellStart"/>
-      <w:proofErr w:type="gramStart"/>
       <w:r>
         <w:rPr>
           <w:rFonts w:ascii="Consolas" w:hAnsi="Consolas"/>
@@ -22429,8 +18935,6 @@
         </w:rPr>
         <w:t>processOrder</w:t>
       </w:r>
-      <w:proofErr w:type="spellEnd"/>
-      <w:proofErr w:type="gramEnd"/>
       <w:r>
         <w:rPr>
           <w:rFonts w:ascii="Consolas" w:hAnsi="Consolas"/>
@@ -22994,17 +19498,8 @@
                 <w:rStyle w:val="HTMLCode"/>
                 <w:rFonts w:ascii="Times New Roman" w:hAnsi="Times New Roman" w:cs="Times New Roman"/>
               </w:rPr>
-              <w:t xml:space="preserve">if-else </w:t>
-            </w:r>
-            <w:proofErr w:type="spellStart"/>
-            <w:r>
-              <w:rPr>
-                <w:rStyle w:val="HTMLCode"/>
-                <w:rFonts w:ascii="Times New Roman" w:hAnsi="Times New Roman" w:cs="Times New Roman"/>
-              </w:rPr>
-              <w:t>if-else</w:t>
-            </w:r>
-            <w:proofErr w:type="spellEnd"/>
+              <w:t>if-else if-else</w:t>
+            </w:r>
             <w:r>
               <w:rPr>
                 <w:sz w:val="20"/>
@@ -23024,55 +19519,7 @@
                 <w:sz w:val="20"/>
                 <w:szCs w:val="20"/>
               </w:rPr>
-              <w:t xml:space="preserve">Below 40-Grade </w:t>
-            </w:r>
-            <w:proofErr w:type="gramStart"/>
-            <w:r>
-              <w:rPr>
-                <w:sz w:val="20"/>
-                <w:szCs w:val="20"/>
-              </w:rPr>
-              <w:t>F ,Between</w:t>
-            </w:r>
-            <w:proofErr w:type="gramEnd"/>
-            <w:r>
-              <w:rPr>
-                <w:sz w:val="20"/>
-                <w:szCs w:val="20"/>
-              </w:rPr>
-              <w:t xml:space="preserve"> 41 to 60- Grade </w:t>
-            </w:r>
-            <w:proofErr w:type="gramStart"/>
-            <w:r>
-              <w:rPr>
-                <w:sz w:val="20"/>
-                <w:szCs w:val="20"/>
-              </w:rPr>
-              <w:t>D ,Between</w:t>
-            </w:r>
-            <w:proofErr w:type="gramEnd"/>
-            <w:r>
-              <w:rPr>
-                <w:sz w:val="20"/>
-                <w:szCs w:val="20"/>
-              </w:rPr>
-              <w:t xml:space="preserve"> 61-80- Grade C, Between 81-90- Grade B, </w:t>
-            </w:r>
-            <w:proofErr w:type="gramStart"/>
-            <w:r>
-              <w:rPr>
-                <w:sz w:val="20"/>
-                <w:szCs w:val="20"/>
-              </w:rPr>
-              <w:t>Above</w:t>
-            </w:r>
-            <w:proofErr w:type="gramEnd"/>
-            <w:r>
-              <w:rPr>
-                <w:sz w:val="20"/>
-                <w:szCs w:val="20"/>
-              </w:rPr>
-              <w:t xml:space="preserve"> 91- Grade A</w:t>
+              <w:t>Below 40-Grade F ,Between 41 to 60- Grade D ,Between 61-80- Grade C, Between 81-90- Grade B, Above 91- Grade A</w:t>
             </w:r>
           </w:p>
         </w:tc>
@@ -23150,71 +19597,21 @@
                 <w:sz w:val="20"/>
                 <w:szCs w:val="20"/>
               </w:rPr>
-              <w:t xml:space="preserve">Create functions void </w:t>
-            </w:r>
-            <w:proofErr w:type="gramStart"/>
-            <w:r>
-              <w:rPr>
-                <w:sz w:val="20"/>
-                <w:szCs w:val="20"/>
-              </w:rPr>
-              <w:t>de</w:t>
-            </w:r>
-            <w:r>
-              <w:rPr>
-                <w:sz w:val="20"/>
-                <w:szCs w:val="20"/>
-              </w:rPr>
-              <w:t>posit(</w:t>
-            </w:r>
-            <w:proofErr w:type="gramEnd"/>
-            <w:r>
-              <w:rPr>
-                <w:sz w:val="20"/>
-                <w:szCs w:val="20"/>
-              </w:rPr>
-              <w:t xml:space="preserve">double amount), void </w:t>
-            </w:r>
-            <w:proofErr w:type="gramStart"/>
-            <w:r>
-              <w:rPr>
-                <w:sz w:val="20"/>
-                <w:szCs w:val="20"/>
-              </w:rPr>
-              <w:t>withdraw(</w:t>
-            </w:r>
-            <w:proofErr w:type="gramEnd"/>
-            <w:r>
-              <w:rPr>
-                <w:sz w:val="20"/>
-                <w:szCs w:val="20"/>
-              </w:rPr>
-              <w:t xml:space="preserve">double amount), and double </w:t>
-            </w:r>
-            <w:proofErr w:type="spellStart"/>
-            <w:proofErr w:type="gramStart"/>
-            <w:r>
-              <w:rPr>
-                <w:sz w:val="20"/>
-                <w:szCs w:val="20"/>
-              </w:rPr>
-              <w:t>checkBalance</w:t>
-            </w:r>
-            <w:proofErr w:type="spellEnd"/>
-            <w:r>
-              <w:rPr>
-                <w:sz w:val="20"/>
-                <w:szCs w:val="20"/>
-              </w:rPr>
-              <w:t>(</w:t>
-            </w:r>
-            <w:proofErr w:type="gramEnd"/>
-            <w:r>
-              <w:rPr>
-                <w:sz w:val="20"/>
-                <w:szCs w:val="20"/>
-              </w:rPr>
-              <w:t>).</w:t>
+              <w:t>Create functions void de</w:t>
+            </w:r>
+            <w:r>
+              <w:rPr>
+                <w:sz w:val="20"/>
+                <w:szCs w:val="20"/>
+              </w:rPr>
+              <w:t xml:space="preserve">posit(double amount), void </w:t>
+            </w:r>
+            <w:r>
+              <w:rPr>
+                <w:sz w:val="20"/>
+                <w:szCs w:val="20"/>
+              </w:rPr>
+              <w:t>withdraw(double amount), and double checkBalance().</w:t>
             </w:r>
             <w:r>
               <w:rPr>
@@ -23326,8 +19723,6 @@
         </w:rPr>
         <w:t xml:space="preserve"> </w:t>
       </w:r>
-      <w:proofErr w:type="spellStart"/>
-      <w:proofErr w:type="gramStart"/>
       <w:r>
         <w:rPr>
           <w:rFonts w:ascii="Consolas" w:hAnsi="Consolas"/>
@@ -23336,20 +19731,8 @@
           <w:szCs w:val="20"/>
           <w:lang w:val="en-IN" w:eastAsia="en-IN"/>
         </w:rPr>
-        <w:t>java.util</w:t>
-      </w:r>
-      <w:proofErr w:type="gramEnd"/>
-      <w:r>
-        <w:rPr>
-          <w:rFonts w:ascii="Consolas" w:hAnsi="Consolas"/>
-          <w:color w:val="000000"/>
-          <w:sz w:val="20"/>
-          <w:szCs w:val="20"/>
-          <w:lang w:val="en-IN" w:eastAsia="en-IN"/>
-        </w:rPr>
-        <w:t>.Scanner</w:t>
-      </w:r>
-      <w:proofErr w:type="spellEnd"/>
+        <w:t>java.util.Scanner</w:t>
+      </w:r>
       <w:r>
         <w:rPr>
           <w:rFonts w:ascii="Consolas" w:hAnsi="Consolas"/>
@@ -23430,7 +19813,6 @@
         </w:rPr>
         <w:t xml:space="preserve"> </w:t>
       </w:r>
-      <w:proofErr w:type="spellStart"/>
       <w:r>
         <w:rPr>
           <w:rFonts w:ascii="Consolas" w:hAnsi="Consolas"/>
@@ -23441,7 +19823,6 @@
         </w:rPr>
         <w:t>GradeCalculator</w:t>
       </w:r>
-      <w:proofErr w:type="spellEnd"/>
       <w:r>
         <w:rPr>
           <w:rFonts w:ascii="Consolas" w:hAnsi="Consolas"/>
@@ -23552,8 +19933,6 @@
         </w:rPr>
         <w:t xml:space="preserve"> </w:t>
       </w:r>
-      <w:proofErr w:type="spellStart"/>
-      <w:proofErr w:type="gramStart"/>
       <w:r>
         <w:rPr>
           <w:rFonts w:ascii="Consolas" w:hAnsi="Consolas"/>
@@ -23564,7 +19943,6 @@
         </w:rPr>
         <w:t>getGrade</w:t>
       </w:r>
-      <w:proofErr w:type="spellEnd"/>
       <w:r>
         <w:rPr>
           <w:rFonts w:ascii="Consolas" w:hAnsi="Consolas"/>
@@ -23575,7 +19953,6 @@
         </w:rPr>
         <w:t>(</w:t>
       </w:r>
-      <w:proofErr w:type="gramEnd"/>
       <w:r>
         <w:rPr>
           <w:rFonts w:ascii="Consolas" w:hAnsi="Consolas"/>
@@ -23786,7 +20163,6 @@
         </w:rPr>
         <w:t xml:space="preserve">            </w:t>
       </w:r>
-      <w:proofErr w:type="spellStart"/>
       <w:r>
         <w:rPr>
           <w:rFonts w:ascii="Consolas" w:hAnsi="Consolas"/>
@@ -23837,7 +20213,6 @@
         </w:rPr>
         <w:t>println</w:t>
       </w:r>
-      <w:proofErr w:type="spellEnd"/>
       <w:r>
         <w:rPr>
           <w:rFonts w:ascii="Consolas" w:hAnsi="Consolas"/>
@@ -24873,7 +21248,6 @@
         </w:rPr>
         <w:t xml:space="preserve"> </w:t>
       </w:r>
-      <w:proofErr w:type="gramStart"/>
       <w:r>
         <w:rPr>
           <w:rFonts w:ascii="Consolas" w:hAnsi="Consolas"/>
@@ -24912,20 +21286,8 @@
           <w:szCs w:val="20"/>
           <w:lang w:val="en-IN" w:eastAsia="en-IN"/>
         </w:rPr>
-        <w:t>[</w:t>
-      </w:r>
-      <w:proofErr w:type="gramEnd"/>
-      <w:r>
-        <w:rPr>
-          <w:rFonts w:ascii="Consolas" w:hAnsi="Consolas"/>
-          <w:color w:val="3B3B3B"/>
-          <w:sz w:val="20"/>
-          <w:szCs w:val="20"/>
-          <w:lang w:val="en-IN" w:eastAsia="en-IN"/>
-        </w:rPr>
-        <w:t xml:space="preserve">] </w:t>
-      </w:r>
-      <w:proofErr w:type="spellStart"/>
+        <w:t xml:space="preserve">[] </w:t>
+      </w:r>
       <w:r>
         <w:rPr>
           <w:rFonts w:ascii="Consolas" w:hAnsi="Consolas"/>
@@ -24936,7 +21298,6 @@
         </w:rPr>
         <w:t>args</w:t>
       </w:r>
-      <w:proofErr w:type="spellEnd"/>
       <w:r>
         <w:rPr>
           <w:rFonts w:ascii="Consolas" w:hAnsi="Consolas"/>
@@ -24992,7 +21353,6 @@
         </w:rPr>
         <w:t xml:space="preserve"> </w:t>
       </w:r>
-      <w:proofErr w:type="spellStart"/>
       <w:r>
         <w:rPr>
           <w:rFonts w:ascii="Consolas" w:hAnsi="Consolas"/>
@@ -25003,7 +21363,6 @@
         </w:rPr>
         <w:t>scanner</w:t>
       </w:r>
-      <w:proofErr w:type="spellEnd"/>
       <w:r>
         <w:rPr>
           <w:rFonts w:ascii="Consolas" w:hAnsi="Consolas"/>
@@ -25054,7 +21413,6 @@
         </w:rPr>
         <w:t xml:space="preserve"> </w:t>
       </w:r>
-      <w:proofErr w:type="gramStart"/>
       <w:r>
         <w:rPr>
           <w:rFonts w:ascii="Consolas" w:hAnsi="Consolas"/>
@@ -25075,7 +21433,6 @@
         </w:rPr>
         <w:t>(</w:t>
       </w:r>
-      <w:proofErr w:type="gramEnd"/>
       <w:r>
         <w:rPr>
           <w:rFonts w:ascii="Consolas" w:hAnsi="Consolas"/>
@@ -25156,7 +21513,6 @@
         </w:rPr>
         <w:t xml:space="preserve">        </w:t>
       </w:r>
-      <w:proofErr w:type="spellStart"/>
       <w:r>
         <w:rPr>
           <w:rFonts w:ascii="Consolas" w:hAnsi="Consolas"/>
@@ -25207,7 +21563,6 @@
         </w:rPr>
         <w:t>println</w:t>
       </w:r>
-      <w:proofErr w:type="spellEnd"/>
       <w:r>
         <w:rPr>
           <w:rFonts w:ascii="Consolas" w:hAnsi="Consolas"/>
@@ -25263,7 +21618,6 @@
         </w:rPr>
         <w:t xml:space="preserve">        </w:t>
       </w:r>
-      <w:proofErr w:type="spellStart"/>
       <w:r>
         <w:rPr>
           <w:rFonts w:ascii="Consolas" w:hAnsi="Consolas"/>
@@ -25314,7 +21668,6 @@
         </w:rPr>
         <w:t>print</w:t>
       </w:r>
-      <w:proofErr w:type="spellEnd"/>
       <w:r>
         <w:rPr>
           <w:rFonts w:ascii="Consolas" w:hAnsi="Consolas"/>
@@ -25440,8 +21793,6 @@
         </w:rPr>
         <w:t xml:space="preserve"> (</w:t>
       </w:r>
-      <w:proofErr w:type="spellStart"/>
-      <w:proofErr w:type="gramStart"/>
       <w:r>
         <w:rPr>
           <w:rFonts w:ascii="Consolas" w:hAnsi="Consolas"/>
@@ -25472,8 +21823,6 @@
         </w:rPr>
         <w:t>hasNextDouble</w:t>
       </w:r>
-      <w:proofErr w:type="spellEnd"/>
-      <w:proofErr w:type="gramEnd"/>
       <w:r>
         <w:rPr>
           <w:rFonts w:ascii="Consolas" w:hAnsi="Consolas"/>
@@ -25529,7 +21878,6 @@
         </w:rPr>
         <w:t xml:space="preserve"> </w:t>
       </w:r>
-      <w:proofErr w:type="spellStart"/>
       <w:r>
         <w:rPr>
           <w:rFonts w:ascii="Consolas" w:hAnsi="Consolas"/>
@@ -25540,7 +21888,6 @@
         </w:rPr>
         <w:t>userScore</w:t>
       </w:r>
-      <w:proofErr w:type="spellEnd"/>
       <w:r>
         <w:rPr>
           <w:rFonts w:ascii="Consolas" w:hAnsi="Consolas"/>
@@ -25571,8 +21918,6 @@
         </w:rPr>
         <w:t xml:space="preserve"> </w:t>
       </w:r>
-      <w:proofErr w:type="spellStart"/>
-      <w:proofErr w:type="gramStart"/>
       <w:r>
         <w:rPr>
           <w:rFonts w:ascii="Consolas" w:hAnsi="Consolas"/>
@@ -25603,8 +21948,6 @@
         </w:rPr>
         <w:t>nextDouble</w:t>
       </w:r>
-      <w:proofErr w:type="spellEnd"/>
-      <w:proofErr w:type="gramEnd"/>
       <w:r>
         <w:rPr>
           <w:rFonts w:ascii="Consolas" w:hAnsi="Consolas"/>
@@ -25715,7 +22058,6 @@
         </w:rPr>
         <w:t xml:space="preserve"> </w:t>
       </w:r>
-      <w:proofErr w:type="spellStart"/>
       <w:r>
         <w:rPr>
           <w:rFonts w:ascii="Consolas" w:hAnsi="Consolas"/>
@@ -25726,38 +22068,15 @@
         </w:rPr>
         <w:t>getGrade</w:t>
       </w:r>
-      <w:proofErr w:type="spellEnd"/>
-      <w:r>
-        <w:rPr>
-          <w:rFonts w:ascii="Consolas" w:hAnsi="Consolas"/>
-          <w:color w:val="3B3B3B"/>
-          <w:sz w:val="20"/>
-          <w:szCs w:val="20"/>
-          <w:lang w:val="en-IN" w:eastAsia="en-IN"/>
-        </w:rPr>
-        <w:t>(</w:t>
-      </w:r>
-      <w:proofErr w:type="spellStart"/>
-      <w:r>
-        <w:rPr>
-          <w:rFonts w:ascii="Consolas" w:hAnsi="Consolas"/>
-          <w:color w:val="3B3B3B"/>
-          <w:sz w:val="20"/>
-          <w:szCs w:val="20"/>
-          <w:lang w:val="en-IN" w:eastAsia="en-IN"/>
-        </w:rPr>
-        <w:t>userScore</w:t>
-      </w:r>
-      <w:proofErr w:type="spellEnd"/>
-      <w:r>
-        <w:rPr>
-          <w:rFonts w:ascii="Consolas" w:hAnsi="Consolas"/>
-          <w:color w:val="3B3B3B"/>
-          <w:sz w:val="20"/>
-          <w:szCs w:val="20"/>
-          <w:lang w:val="en-IN" w:eastAsia="en-IN"/>
-        </w:rPr>
-        <w:t xml:space="preserve">); </w:t>
+      <w:r>
+        <w:rPr>
+          <w:rFonts w:ascii="Consolas" w:hAnsi="Consolas"/>
+          <w:color w:val="3B3B3B"/>
+          <w:sz w:val="20"/>
+          <w:szCs w:val="20"/>
+          <w:lang w:val="en-IN" w:eastAsia="en-IN"/>
+        </w:rPr>
+        <w:t xml:space="preserve">(userScore); </w:t>
       </w:r>
     </w:p>
     <w:p>
@@ -25817,18 +22136,7 @@
           <w:szCs w:val="20"/>
           <w:lang w:val="en-IN" w:eastAsia="en-IN"/>
         </w:rPr>
-        <w:t xml:space="preserve"> (</w:t>
-      </w:r>
-      <w:proofErr w:type="gramStart"/>
-      <w:r>
-        <w:rPr>
-          <w:rFonts w:ascii="Consolas" w:hAnsi="Consolas"/>
-          <w:color w:val="3B3B3B"/>
-          <w:sz w:val="20"/>
-          <w:szCs w:val="20"/>
-          <w:lang w:val="en-IN" w:eastAsia="en-IN"/>
-        </w:rPr>
-        <w:t xml:space="preserve">grade </w:t>
+        <w:t xml:space="preserve"> (grade </w:t>
       </w:r>
       <w:r>
         <w:rPr>
@@ -25838,18 +22146,7 @@
           <w:szCs w:val="20"/>
           <w:lang w:val="en-IN" w:eastAsia="en-IN"/>
         </w:rPr>
-        <w:t>!</w:t>
-      </w:r>
-      <w:proofErr w:type="gramEnd"/>
-      <w:r>
-        <w:rPr>
-          <w:rFonts w:ascii="Consolas" w:hAnsi="Consolas"/>
-          <w:color w:val="000000"/>
-          <w:sz w:val="20"/>
-          <w:szCs w:val="20"/>
-          <w:lang w:val="en-IN" w:eastAsia="en-IN"/>
-        </w:rPr>
-        <w:t>=</w:t>
+        <w:t>!=</w:t>
       </w:r>
       <w:r>
         <w:rPr>
@@ -25879,18 +22176,7 @@
           <w:szCs w:val="20"/>
           <w:lang w:val="en-IN" w:eastAsia="en-IN"/>
         </w:rPr>
-        <w:t xml:space="preserve">) </w:t>
-      </w:r>
-      <w:proofErr w:type="gramStart"/>
-      <w:r>
-        <w:rPr>
-          <w:rFonts w:ascii="Consolas" w:hAnsi="Consolas"/>
-          <w:color w:val="3B3B3B"/>
-          <w:sz w:val="20"/>
-          <w:szCs w:val="20"/>
-          <w:lang w:val="en-IN" w:eastAsia="en-IN"/>
-        </w:rPr>
-        <w:t xml:space="preserve">{ </w:t>
+        <w:t xml:space="preserve">) { </w:t>
       </w:r>
       <w:r>
         <w:rPr>
@@ -25900,18 +22186,7 @@
           <w:szCs w:val="20"/>
           <w:lang w:val="en-IN" w:eastAsia="en-IN"/>
         </w:rPr>
-        <w:t>/</w:t>
-      </w:r>
-      <w:proofErr w:type="gramEnd"/>
-      <w:r>
-        <w:rPr>
-          <w:rFonts w:ascii="Consolas" w:hAnsi="Consolas"/>
-          <w:color w:val="008000"/>
-          <w:sz w:val="20"/>
-          <w:szCs w:val="20"/>
-          <w:lang w:val="en-IN" w:eastAsia="en-IN"/>
-        </w:rPr>
-        <w:t>/ Only print the grade if it's valid</w:t>
+        <w:t>// Only print the grade if it's valid</w:t>
       </w:r>
     </w:p>
     <w:p>
@@ -25938,7 +22213,6 @@
         </w:rPr>
         <w:t xml:space="preserve">                </w:t>
       </w:r>
-      <w:proofErr w:type="spellStart"/>
       <w:r>
         <w:rPr>
           <w:rFonts w:ascii="Consolas" w:hAnsi="Consolas"/>
@@ -25989,7 +22263,6 @@
         </w:rPr>
         <w:t>println</w:t>
       </w:r>
-      <w:proofErr w:type="spellEnd"/>
       <w:r>
         <w:rPr>
           <w:rFonts w:ascii="Consolas" w:hAnsi="Consolas"/>
@@ -26135,7 +22408,6 @@
         </w:rPr>
         <w:t xml:space="preserve">            </w:t>
       </w:r>
-      <w:proofErr w:type="spellStart"/>
       <w:r>
         <w:rPr>
           <w:rFonts w:ascii="Consolas" w:hAnsi="Consolas"/>
@@ -26186,7 +22458,6 @@
         </w:rPr>
         <w:t>println</w:t>
       </w:r>
-      <w:proofErr w:type="spellEnd"/>
       <w:r>
         <w:rPr>
           <w:rFonts w:ascii="Consolas" w:hAnsi="Consolas"/>
@@ -26282,8 +22553,6 @@
         </w:rPr>
         <w:t xml:space="preserve">        </w:t>
       </w:r>
-      <w:proofErr w:type="spellStart"/>
-      <w:proofErr w:type="gramStart"/>
       <w:r>
         <w:rPr>
           <w:rFonts w:ascii="Consolas" w:hAnsi="Consolas"/>
@@ -26314,8 +22583,6 @@
         </w:rPr>
         <w:t>close</w:t>
       </w:r>
-      <w:proofErr w:type="spellEnd"/>
-      <w:proofErr w:type="gramEnd"/>
       <w:r>
         <w:rPr>
           <w:rFonts w:ascii="Consolas" w:hAnsi="Consolas"/>
@@ -26960,8 +23227,6 @@
         </w:rPr>
         <w:t xml:space="preserve"> </w:t>
       </w:r>
-      <w:proofErr w:type="spellStart"/>
-      <w:proofErr w:type="gramStart"/>
       <w:r>
         <w:rPr>
           <w:rFonts w:ascii="Consolas" w:hAnsi="Consolas"/>
@@ -26970,20 +23235,8 @@
           <w:szCs w:val="20"/>
           <w:lang w:val="en-IN" w:eastAsia="en-IN"/>
         </w:rPr>
-        <w:t>java.util</w:t>
-      </w:r>
-      <w:proofErr w:type="gramEnd"/>
-      <w:r>
-        <w:rPr>
-          <w:rFonts w:ascii="Consolas" w:hAnsi="Consolas"/>
-          <w:color w:val="000000"/>
-          <w:sz w:val="20"/>
-          <w:szCs w:val="20"/>
-          <w:lang w:val="en-IN" w:eastAsia="en-IN"/>
-        </w:rPr>
-        <w:t>.Scanner</w:t>
-      </w:r>
-      <w:proofErr w:type="spellEnd"/>
+        <w:t>java.util.Scanner</w:t>
+      </w:r>
       <w:r>
         <w:rPr>
           <w:rFonts w:ascii="Consolas" w:hAnsi="Consolas"/>
@@ -27064,7 +23317,6 @@
         </w:rPr>
         <w:t xml:space="preserve"> </w:t>
       </w:r>
-      <w:proofErr w:type="spellStart"/>
       <w:r>
         <w:rPr>
           <w:rFonts w:ascii="Consolas" w:hAnsi="Consolas"/>
@@ -27075,7 +23327,6 @@
         </w:rPr>
         <w:t>BankingSystem</w:t>
       </w:r>
-      <w:proofErr w:type="spellEnd"/>
       <w:r>
         <w:rPr>
           <w:rFonts w:ascii="Consolas" w:hAnsi="Consolas"/>
@@ -27186,7 +23437,6 @@
         </w:rPr>
         <w:t xml:space="preserve"> </w:t>
       </w:r>
-      <w:proofErr w:type="gramStart"/>
       <w:r>
         <w:rPr>
           <w:rFonts w:ascii="Consolas" w:hAnsi="Consolas"/>
@@ -27207,7 +23457,6 @@
         </w:rPr>
         <w:t>(</w:t>
       </w:r>
-      <w:proofErr w:type="gramEnd"/>
       <w:r>
         <w:rPr>
           <w:rFonts w:ascii="Consolas" w:hAnsi="Consolas"/>
@@ -27413,7 +23662,6 @@
         </w:rPr>
         <w:t xml:space="preserve">            </w:t>
       </w:r>
-      <w:proofErr w:type="spellStart"/>
       <w:r>
         <w:rPr>
           <w:rFonts w:ascii="Consolas" w:hAnsi="Consolas"/>
@@ -27464,7 +23712,6 @@
         </w:rPr>
         <w:t>printf</w:t>
       </w:r>
-      <w:proofErr w:type="spellEnd"/>
       <w:r>
         <w:rPr>
           <w:rFonts w:ascii="Consolas" w:hAnsi="Consolas"/>
@@ -27565,7 +23812,6 @@
         </w:rPr>
         <w:t xml:space="preserve">            </w:t>
       </w:r>
-      <w:proofErr w:type="spellStart"/>
       <w:r>
         <w:rPr>
           <w:rFonts w:ascii="Consolas" w:hAnsi="Consolas"/>
@@ -27616,7 +23862,6 @@
         </w:rPr>
         <w:t>println</w:t>
       </w:r>
-      <w:proofErr w:type="spellEnd"/>
       <w:r>
         <w:rPr>
           <w:rFonts w:ascii="Consolas" w:hAnsi="Consolas"/>
@@ -27797,7 +24042,6 @@
         </w:rPr>
         <w:t xml:space="preserve"> </w:t>
       </w:r>
-      <w:proofErr w:type="gramStart"/>
       <w:r>
         <w:rPr>
           <w:rFonts w:ascii="Consolas" w:hAnsi="Consolas"/>
@@ -27818,7 +24062,6 @@
         </w:rPr>
         <w:t>(</w:t>
       </w:r>
-      <w:proofErr w:type="gramEnd"/>
       <w:r>
         <w:rPr>
           <w:rFonts w:ascii="Consolas" w:hAnsi="Consolas"/>
@@ -28089,7 +24332,6 @@
         </w:rPr>
         <w:t xml:space="preserve">                </w:t>
       </w:r>
-      <w:proofErr w:type="spellStart"/>
       <w:r>
         <w:rPr>
           <w:rFonts w:ascii="Consolas" w:hAnsi="Consolas"/>
@@ -28140,7 +24382,6 @@
         </w:rPr>
         <w:t>printf</w:t>
       </w:r>
-      <w:proofErr w:type="spellEnd"/>
       <w:r>
         <w:rPr>
           <w:rFonts w:ascii="Consolas" w:hAnsi="Consolas"/>
@@ -28241,7 +24482,6 @@
         </w:rPr>
         <w:t xml:space="preserve">                </w:t>
       </w:r>
-      <w:proofErr w:type="spellStart"/>
       <w:r>
         <w:rPr>
           <w:rFonts w:ascii="Consolas" w:hAnsi="Consolas"/>
@@ -28292,7 +24532,6 @@
         </w:rPr>
         <w:t>println</w:t>
       </w:r>
-      <w:proofErr w:type="spellEnd"/>
       <w:r>
         <w:rPr>
           <w:rFonts w:ascii="Consolas" w:hAnsi="Consolas"/>
@@ -28343,7 +24582,6 @@
         </w:rPr>
         <w:t xml:space="preserve"> </w:t>
       </w:r>
-      <w:proofErr w:type="spellStart"/>
       <w:r>
         <w:rPr>
           <w:rFonts w:ascii="Consolas" w:hAnsi="Consolas"/>
@@ -28374,7 +24612,6 @@
         </w:rPr>
         <w:t>format</w:t>
       </w:r>
-      <w:proofErr w:type="spellEnd"/>
       <w:r>
         <w:rPr>
           <w:rFonts w:ascii="Consolas" w:hAnsi="Consolas"/>
@@ -28500,7 +24737,6 @@
         </w:rPr>
         <w:t xml:space="preserve">            </w:t>
       </w:r>
-      <w:proofErr w:type="spellStart"/>
       <w:r>
         <w:rPr>
           <w:rFonts w:ascii="Consolas" w:hAnsi="Consolas"/>
@@ -28551,7 +24787,6 @@
         </w:rPr>
         <w:t>println</w:t>
       </w:r>
-      <w:proofErr w:type="spellEnd"/>
       <w:r>
         <w:rPr>
           <w:rFonts w:ascii="Consolas" w:hAnsi="Consolas"/>
@@ -28732,8 +24967,6 @@
         </w:rPr>
         <w:t xml:space="preserve"> </w:t>
       </w:r>
-      <w:proofErr w:type="spellStart"/>
-      <w:proofErr w:type="gramStart"/>
       <w:r>
         <w:rPr>
           <w:rFonts w:ascii="Consolas" w:hAnsi="Consolas"/>
@@ -28744,27 +24977,15 @@
         </w:rPr>
         <w:t>checkBalance</w:t>
       </w:r>
-      <w:proofErr w:type="spellEnd"/>
-      <w:r>
-        <w:rPr>
-          <w:rFonts w:ascii="Consolas" w:hAnsi="Consolas"/>
-          <w:color w:val="3B3B3B"/>
-          <w:sz w:val="20"/>
-          <w:szCs w:val="20"/>
-          <w:lang w:val="en-IN" w:eastAsia="en-IN"/>
-        </w:rPr>
-        <w:t>(</w:t>
-      </w:r>
-      <w:proofErr w:type="gramEnd"/>
-      <w:r>
-        <w:rPr>
-          <w:rFonts w:ascii="Consolas" w:hAnsi="Consolas"/>
-          <w:color w:val="3B3B3B"/>
-          <w:sz w:val="20"/>
-          <w:szCs w:val="20"/>
-          <w:lang w:val="en-IN" w:eastAsia="en-IN"/>
-        </w:rPr>
-        <w:t>) {</w:t>
+      <w:r>
+        <w:rPr>
+          <w:rFonts w:ascii="Consolas" w:hAnsi="Consolas"/>
+          <w:color w:val="3B3B3B"/>
+          <w:sz w:val="20"/>
+          <w:szCs w:val="20"/>
+          <w:lang w:val="en-IN" w:eastAsia="en-IN"/>
+        </w:rPr>
+        <w:t>() {</w:t>
       </w:r>
     </w:p>
     <w:p>
@@ -28936,7 +25157,6 @@
         </w:rPr>
         <w:t xml:space="preserve"> </w:t>
       </w:r>
-      <w:proofErr w:type="gramStart"/>
       <w:r>
         <w:rPr>
           <w:rFonts w:ascii="Consolas" w:hAnsi="Consolas"/>
@@ -28975,20 +25195,8 @@
           <w:szCs w:val="20"/>
           <w:lang w:val="en-IN" w:eastAsia="en-IN"/>
         </w:rPr>
-        <w:t>[</w:t>
-      </w:r>
-      <w:proofErr w:type="gramEnd"/>
-      <w:r>
-        <w:rPr>
-          <w:rFonts w:ascii="Consolas" w:hAnsi="Consolas"/>
-          <w:color w:val="3B3B3B"/>
-          <w:sz w:val="20"/>
-          <w:szCs w:val="20"/>
-          <w:lang w:val="en-IN" w:eastAsia="en-IN"/>
-        </w:rPr>
-        <w:t xml:space="preserve">] </w:t>
-      </w:r>
-      <w:proofErr w:type="spellStart"/>
+        <w:t xml:space="preserve">[] </w:t>
+      </w:r>
       <w:r>
         <w:rPr>
           <w:rFonts w:ascii="Consolas" w:hAnsi="Consolas"/>
@@ -28999,7 +25207,6 @@
         </w:rPr>
         <w:t>args</w:t>
       </w:r>
-      <w:proofErr w:type="spellEnd"/>
       <w:r>
         <w:rPr>
           <w:rFonts w:ascii="Consolas" w:hAnsi="Consolas"/>
@@ -29055,7 +25262,6 @@
         </w:rPr>
         <w:t xml:space="preserve"> </w:t>
       </w:r>
-      <w:proofErr w:type="spellStart"/>
       <w:r>
         <w:rPr>
           <w:rFonts w:ascii="Consolas" w:hAnsi="Consolas"/>
@@ -29066,7 +25272,6 @@
         </w:rPr>
         <w:t>scanner</w:t>
       </w:r>
-      <w:proofErr w:type="spellEnd"/>
       <w:r>
         <w:rPr>
           <w:rFonts w:ascii="Consolas" w:hAnsi="Consolas"/>
@@ -29117,7 +25322,6 @@
         </w:rPr>
         <w:t xml:space="preserve"> </w:t>
       </w:r>
-      <w:proofErr w:type="gramStart"/>
       <w:r>
         <w:rPr>
           <w:rFonts w:ascii="Consolas" w:hAnsi="Consolas"/>
@@ -29138,7 +25342,6 @@
         </w:rPr>
         <w:t>(</w:t>
       </w:r>
-      <w:proofErr w:type="gramEnd"/>
       <w:r>
         <w:rPr>
           <w:rFonts w:ascii="Consolas" w:hAnsi="Consolas"/>
@@ -29284,7 +25487,6 @@
         </w:rPr>
         <w:t xml:space="preserve">        </w:t>
       </w:r>
-      <w:proofErr w:type="spellStart"/>
       <w:r>
         <w:rPr>
           <w:rFonts w:ascii="Consolas" w:hAnsi="Consolas"/>
@@ -29335,7 +25537,6 @@
         </w:rPr>
         <w:t>println</w:t>
       </w:r>
-      <w:proofErr w:type="spellEnd"/>
       <w:r>
         <w:rPr>
           <w:rFonts w:ascii="Consolas" w:hAnsi="Consolas"/>
@@ -29451,7 +25652,6 @@
         </w:rPr>
         <w:t xml:space="preserve">            </w:t>
       </w:r>
-      <w:proofErr w:type="spellStart"/>
       <w:r>
         <w:rPr>
           <w:rFonts w:ascii="Consolas" w:hAnsi="Consolas"/>
@@ -29502,7 +25702,6 @@
         </w:rPr>
         <w:t>println</w:t>
       </w:r>
-      <w:proofErr w:type="spellEnd"/>
       <w:r>
         <w:rPr>
           <w:rFonts w:ascii="Consolas" w:hAnsi="Consolas"/>
@@ -29531,18 +25730,7 @@
           <w:szCs w:val="20"/>
           <w:lang w:val="en-IN" w:eastAsia="en-IN"/>
         </w:rPr>
-        <w:t>\</w:t>
-      </w:r>
-      <w:proofErr w:type="spellStart"/>
-      <w:r>
-        <w:rPr>
-          <w:rFonts w:ascii="Consolas" w:hAnsi="Consolas"/>
-          <w:color w:val="EE0000"/>
-          <w:sz w:val="20"/>
-          <w:szCs w:val="20"/>
-          <w:lang w:val="en-IN" w:eastAsia="en-IN"/>
-        </w:rPr>
-        <w:t>n</w:t>
+        <w:t>\n</w:t>
       </w:r>
       <w:r>
         <w:rPr>
@@ -29552,18 +25740,7 @@
           <w:szCs w:val="20"/>
           <w:lang w:val="en-IN" w:eastAsia="en-IN"/>
         </w:rPr>
-        <w:t>Select</w:t>
-      </w:r>
-      <w:proofErr w:type="spellEnd"/>
-      <w:r>
-        <w:rPr>
-          <w:rFonts w:ascii="Consolas" w:hAnsi="Consolas"/>
-          <w:color w:val="A31515"/>
-          <w:sz w:val="20"/>
-          <w:szCs w:val="20"/>
-          <w:lang w:val="en-IN" w:eastAsia="en-IN"/>
-        </w:rPr>
-        <w:t xml:space="preserve"> an option:"</w:t>
+        <w:t>Select an option:"</w:t>
       </w:r>
       <w:r>
         <w:rPr>
@@ -29600,7 +25777,6 @@
         </w:rPr>
         <w:t xml:space="preserve">            </w:t>
       </w:r>
-      <w:proofErr w:type="spellStart"/>
       <w:r>
         <w:rPr>
           <w:rFonts w:ascii="Consolas" w:hAnsi="Consolas"/>
@@ -29651,7 +25827,6 @@
         </w:rPr>
         <w:t>println</w:t>
       </w:r>
-      <w:proofErr w:type="spellEnd"/>
       <w:r>
         <w:rPr>
           <w:rFonts w:ascii="Consolas" w:hAnsi="Consolas"/>
@@ -29707,7 +25882,6 @@
         </w:rPr>
         <w:t xml:space="preserve">            </w:t>
       </w:r>
-      <w:proofErr w:type="spellStart"/>
       <w:r>
         <w:rPr>
           <w:rFonts w:ascii="Consolas" w:hAnsi="Consolas"/>
@@ -29758,7 +25932,6 @@
         </w:rPr>
         <w:t>println</w:t>
       </w:r>
-      <w:proofErr w:type="spellEnd"/>
       <w:r>
         <w:rPr>
           <w:rFonts w:ascii="Consolas" w:hAnsi="Consolas"/>
@@ -29814,7 +25987,6 @@
         </w:rPr>
         <w:t xml:space="preserve">            </w:t>
       </w:r>
-      <w:proofErr w:type="spellStart"/>
       <w:r>
         <w:rPr>
           <w:rFonts w:ascii="Consolas" w:hAnsi="Consolas"/>
@@ -29865,7 +26037,6 @@
         </w:rPr>
         <w:t>println</w:t>
       </w:r>
-      <w:proofErr w:type="spellEnd"/>
       <w:r>
         <w:rPr>
           <w:rFonts w:ascii="Consolas" w:hAnsi="Consolas"/>
@@ -29921,7 +26092,6 @@
         </w:rPr>
         <w:t xml:space="preserve">            </w:t>
       </w:r>
-      <w:proofErr w:type="spellStart"/>
       <w:r>
         <w:rPr>
           <w:rFonts w:ascii="Consolas" w:hAnsi="Consolas"/>
@@ -29972,7 +26142,6 @@
         </w:rPr>
         <w:t>println</w:t>
       </w:r>
-      <w:proofErr w:type="spellEnd"/>
       <w:r>
         <w:rPr>
           <w:rFonts w:ascii="Consolas" w:hAnsi="Consolas"/>
@@ -30028,7 +26197,6 @@
         </w:rPr>
         <w:t xml:space="preserve">            </w:t>
       </w:r>
-      <w:proofErr w:type="spellStart"/>
       <w:r>
         <w:rPr>
           <w:rFonts w:ascii="Consolas" w:hAnsi="Consolas"/>
@@ -30079,7 +26247,6 @@
         </w:rPr>
         <w:t>print</w:t>
       </w:r>
-      <w:proofErr w:type="spellEnd"/>
       <w:r>
         <w:rPr>
           <w:rFonts w:ascii="Consolas" w:hAnsi="Consolas"/>
@@ -30205,8 +26372,6 @@
         </w:rPr>
         <w:t xml:space="preserve"> (</w:t>
       </w:r>
-      <w:proofErr w:type="spellStart"/>
-      <w:proofErr w:type="gramStart"/>
       <w:r>
         <w:rPr>
           <w:rFonts w:ascii="Consolas" w:hAnsi="Consolas"/>
@@ -30237,8 +26402,6 @@
         </w:rPr>
         <w:t>hasNextInt</w:t>
       </w:r>
-      <w:proofErr w:type="spellEnd"/>
-      <w:proofErr w:type="gramEnd"/>
       <w:r>
         <w:rPr>
           <w:rFonts w:ascii="Consolas" w:hAnsi="Consolas"/>
@@ -30294,8 +26457,6 @@
         </w:rPr>
         <w:t xml:space="preserve"> </w:t>
       </w:r>
-      <w:proofErr w:type="spellStart"/>
-      <w:proofErr w:type="gramStart"/>
       <w:r>
         <w:rPr>
           <w:rFonts w:ascii="Consolas" w:hAnsi="Consolas"/>
@@ -30326,8 +26487,6 @@
         </w:rPr>
         <w:t>nextInt</w:t>
       </w:r>
-      <w:proofErr w:type="spellEnd"/>
-      <w:proofErr w:type="gramEnd"/>
       <w:r>
         <w:rPr>
           <w:rFonts w:ascii="Consolas" w:hAnsi="Consolas"/>
@@ -30363,8 +26522,6 @@
         </w:rPr>
         <w:t xml:space="preserve">                </w:t>
       </w:r>
-      <w:proofErr w:type="spellStart"/>
-      <w:proofErr w:type="gramStart"/>
       <w:r>
         <w:rPr>
           <w:rFonts w:ascii="Consolas" w:hAnsi="Consolas"/>
@@ -30395,8 +26552,6 @@
         </w:rPr>
         <w:t>nextLine</w:t>
       </w:r>
-      <w:proofErr w:type="spellEnd"/>
-      <w:proofErr w:type="gramEnd"/>
       <w:r>
         <w:rPr>
           <w:rFonts w:ascii="Consolas" w:hAnsi="Consolas"/>
@@ -30567,7 +26722,6 @@
         </w:rPr>
         <w:t xml:space="preserve">                        </w:t>
       </w:r>
-      <w:proofErr w:type="spellStart"/>
       <w:r>
         <w:rPr>
           <w:rFonts w:ascii="Consolas" w:hAnsi="Consolas"/>
@@ -30618,7 +26772,6 @@
         </w:rPr>
         <w:t>print</w:t>
       </w:r>
-      <w:proofErr w:type="spellEnd"/>
       <w:r>
         <w:rPr>
           <w:rFonts w:ascii="Consolas" w:hAnsi="Consolas"/>
@@ -30694,8 +26847,6 @@
         </w:rPr>
         <w:t xml:space="preserve"> (</w:t>
       </w:r>
-      <w:proofErr w:type="spellStart"/>
-      <w:proofErr w:type="gramStart"/>
       <w:r>
         <w:rPr>
           <w:rFonts w:ascii="Consolas" w:hAnsi="Consolas"/>
@@ -30726,8 +26877,6 @@
         </w:rPr>
         <w:t>hasNextDouble</w:t>
       </w:r>
-      <w:proofErr w:type="spellEnd"/>
-      <w:proofErr w:type="gramEnd"/>
       <w:r>
         <w:rPr>
           <w:rFonts w:ascii="Consolas" w:hAnsi="Consolas"/>
@@ -30783,7 +26932,6 @@
         </w:rPr>
         <w:t xml:space="preserve"> </w:t>
       </w:r>
-      <w:proofErr w:type="spellStart"/>
       <w:r>
         <w:rPr>
           <w:rFonts w:ascii="Consolas" w:hAnsi="Consolas"/>
@@ -30794,7 +26942,6 @@
         </w:rPr>
         <w:t>depositAmount</w:t>
       </w:r>
-      <w:proofErr w:type="spellEnd"/>
       <w:r>
         <w:rPr>
           <w:rFonts w:ascii="Consolas" w:hAnsi="Consolas"/>
@@ -30825,8 +26972,6 @@
         </w:rPr>
         <w:t xml:space="preserve"> </w:t>
       </w:r>
-      <w:proofErr w:type="spellStart"/>
-      <w:proofErr w:type="gramStart"/>
       <w:r>
         <w:rPr>
           <w:rFonts w:ascii="Consolas" w:hAnsi="Consolas"/>
@@ -30857,8 +27002,6 @@
         </w:rPr>
         <w:t>nextDouble</w:t>
       </w:r>
-      <w:proofErr w:type="spellEnd"/>
-      <w:proofErr w:type="gramEnd"/>
       <w:r>
         <w:rPr>
           <w:rFonts w:ascii="Consolas" w:hAnsi="Consolas"/>
@@ -30895,8 +27038,6 @@
         <w:lastRenderedPageBreak/>
         <w:t xml:space="preserve">                            </w:t>
       </w:r>
-      <w:proofErr w:type="spellStart"/>
-      <w:proofErr w:type="gramStart"/>
       <w:r>
         <w:rPr>
           <w:rFonts w:ascii="Consolas" w:hAnsi="Consolas"/>
@@ -30927,8 +27068,6 @@
         </w:rPr>
         <w:t>nextLine</w:t>
       </w:r>
-      <w:proofErr w:type="spellEnd"/>
-      <w:proofErr w:type="gramEnd"/>
       <w:r>
         <w:rPr>
           <w:rFonts w:ascii="Consolas" w:hAnsi="Consolas"/>
@@ -30992,29 +27131,7 @@
           <w:szCs w:val="20"/>
           <w:lang w:val="en-IN" w:eastAsia="en-IN"/>
         </w:rPr>
-        <w:t>(</w:t>
-      </w:r>
-      <w:proofErr w:type="spellStart"/>
-      <w:r>
-        <w:rPr>
-          <w:rFonts w:ascii="Consolas" w:hAnsi="Consolas"/>
-          <w:color w:val="3B3B3B"/>
-          <w:sz w:val="20"/>
-          <w:szCs w:val="20"/>
-          <w:lang w:val="en-IN" w:eastAsia="en-IN"/>
-        </w:rPr>
-        <w:t>depositAmount</w:t>
-      </w:r>
-      <w:proofErr w:type="spellEnd"/>
-      <w:r>
-        <w:rPr>
-          <w:rFonts w:ascii="Consolas" w:hAnsi="Consolas"/>
-          <w:color w:val="3B3B3B"/>
-          <w:sz w:val="20"/>
-          <w:szCs w:val="20"/>
-          <w:lang w:val="en-IN" w:eastAsia="en-IN"/>
-        </w:rPr>
-        <w:t>);</w:t>
+        <w:t>(depositAmount);</w:t>
       </w:r>
     </w:p>
     <w:p>
@@ -31086,7 +27203,6 @@
         </w:rPr>
         <w:t xml:space="preserve">                            </w:t>
       </w:r>
-      <w:proofErr w:type="spellStart"/>
       <w:r>
         <w:rPr>
           <w:rFonts w:ascii="Consolas" w:hAnsi="Consolas"/>
@@ -31137,7 +27253,6 @@
         </w:rPr>
         <w:t>println</w:t>
       </w:r>
-      <w:proofErr w:type="spellEnd"/>
       <w:r>
         <w:rPr>
           <w:rFonts w:ascii="Consolas" w:hAnsi="Consolas"/>
@@ -31193,8 +27308,6 @@
         </w:rPr>
         <w:t xml:space="preserve">                            </w:t>
       </w:r>
-      <w:proofErr w:type="spellStart"/>
-      <w:proofErr w:type="gramStart"/>
       <w:r>
         <w:rPr>
           <w:rFonts w:ascii="Consolas" w:hAnsi="Consolas"/>
@@ -31225,8 +27338,6 @@
         </w:rPr>
         <w:t>nextLine</w:t>
       </w:r>
-      <w:proofErr w:type="spellEnd"/>
-      <w:proofErr w:type="gramEnd"/>
       <w:r>
         <w:rPr>
           <w:rFonts w:ascii="Consolas" w:hAnsi="Consolas"/>
@@ -31407,7 +27518,6 @@
         </w:rPr>
         <w:t xml:space="preserve">                        </w:t>
       </w:r>
-      <w:proofErr w:type="spellStart"/>
       <w:r>
         <w:rPr>
           <w:rFonts w:ascii="Consolas" w:hAnsi="Consolas"/>
@@ -31458,7 +27568,6 @@
         </w:rPr>
         <w:t>print</w:t>
       </w:r>
-      <w:proofErr w:type="spellEnd"/>
       <w:r>
         <w:rPr>
           <w:rFonts w:ascii="Consolas" w:hAnsi="Consolas"/>
@@ -31534,8 +27643,6 @@
         </w:rPr>
         <w:t xml:space="preserve"> (</w:t>
       </w:r>
-      <w:proofErr w:type="spellStart"/>
-      <w:proofErr w:type="gramStart"/>
       <w:r>
         <w:rPr>
           <w:rFonts w:ascii="Consolas" w:hAnsi="Consolas"/>
@@ -31566,8 +27673,6 @@
         </w:rPr>
         <w:t>hasNextDouble</w:t>
       </w:r>
-      <w:proofErr w:type="spellEnd"/>
-      <w:proofErr w:type="gramEnd"/>
       <w:r>
         <w:rPr>
           <w:rFonts w:ascii="Consolas" w:hAnsi="Consolas"/>
@@ -31623,7 +27728,6 @@
         </w:rPr>
         <w:t xml:space="preserve"> </w:t>
       </w:r>
-      <w:proofErr w:type="spellStart"/>
       <w:r>
         <w:rPr>
           <w:rFonts w:ascii="Consolas" w:hAnsi="Consolas"/>
@@ -31634,7 +27738,6 @@
         </w:rPr>
         <w:t>withdrawAmount</w:t>
       </w:r>
-      <w:proofErr w:type="spellEnd"/>
       <w:r>
         <w:rPr>
           <w:rFonts w:ascii="Consolas" w:hAnsi="Consolas"/>
@@ -31665,8 +27768,6 @@
         </w:rPr>
         <w:t xml:space="preserve"> </w:t>
       </w:r>
-      <w:proofErr w:type="spellStart"/>
-      <w:proofErr w:type="gramStart"/>
       <w:r>
         <w:rPr>
           <w:rFonts w:ascii="Consolas" w:hAnsi="Consolas"/>
@@ -31697,8 +27798,6 @@
         </w:rPr>
         <w:t>nextDouble</w:t>
       </w:r>
-      <w:proofErr w:type="spellEnd"/>
-      <w:proofErr w:type="gramEnd"/>
       <w:r>
         <w:rPr>
           <w:rFonts w:ascii="Consolas" w:hAnsi="Consolas"/>
@@ -31734,8 +27833,6 @@
         </w:rPr>
         <w:t xml:space="preserve">                            </w:t>
       </w:r>
-      <w:proofErr w:type="spellStart"/>
-      <w:proofErr w:type="gramStart"/>
       <w:r>
         <w:rPr>
           <w:rFonts w:ascii="Consolas" w:hAnsi="Consolas"/>
@@ -31766,8 +27863,6 @@
         </w:rPr>
         <w:t>nextLine</w:t>
       </w:r>
-      <w:proofErr w:type="spellEnd"/>
-      <w:proofErr w:type="gramEnd"/>
       <w:r>
         <w:rPr>
           <w:rFonts w:ascii="Consolas" w:hAnsi="Consolas"/>
@@ -31831,29 +27926,7 @@
           <w:szCs w:val="20"/>
           <w:lang w:val="en-IN" w:eastAsia="en-IN"/>
         </w:rPr>
-        <w:t>(</w:t>
-      </w:r>
-      <w:proofErr w:type="spellStart"/>
-      <w:r>
-        <w:rPr>
-          <w:rFonts w:ascii="Consolas" w:hAnsi="Consolas"/>
-          <w:color w:val="3B3B3B"/>
-          <w:sz w:val="20"/>
-          <w:szCs w:val="20"/>
-          <w:lang w:val="en-IN" w:eastAsia="en-IN"/>
-        </w:rPr>
-        <w:t>withdrawAmount</w:t>
-      </w:r>
-      <w:proofErr w:type="spellEnd"/>
-      <w:r>
-        <w:rPr>
-          <w:rFonts w:ascii="Consolas" w:hAnsi="Consolas"/>
-          <w:color w:val="3B3B3B"/>
-          <w:sz w:val="20"/>
-          <w:szCs w:val="20"/>
-          <w:lang w:val="en-IN" w:eastAsia="en-IN"/>
-        </w:rPr>
-        <w:t>);</w:t>
+        <w:t>(withdrawAmount);</w:t>
       </w:r>
     </w:p>
     <w:p>
@@ -31925,7 +27998,6 @@
         </w:rPr>
         <w:t xml:space="preserve">                            </w:t>
       </w:r>
-      <w:proofErr w:type="spellStart"/>
       <w:r>
         <w:rPr>
           <w:rFonts w:ascii="Consolas" w:hAnsi="Consolas"/>
@@ -31976,7 +28048,6 @@
         </w:rPr>
         <w:t>println</w:t>
       </w:r>
-      <w:proofErr w:type="spellEnd"/>
       <w:r>
         <w:rPr>
           <w:rFonts w:ascii="Consolas" w:hAnsi="Consolas"/>
@@ -32032,8 +28103,6 @@
         </w:rPr>
         <w:t xml:space="preserve">                            </w:t>
       </w:r>
-      <w:proofErr w:type="spellStart"/>
-      <w:proofErr w:type="gramStart"/>
       <w:r>
         <w:rPr>
           <w:rFonts w:ascii="Consolas" w:hAnsi="Consolas"/>
@@ -32064,8 +28133,6 @@
         </w:rPr>
         <w:t>nextLine</w:t>
       </w:r>
-      <w:proofErr w:type="spellEnd"/>
-      <w:proofErr w:type="gramEnd"/>
       <w:r>
         <w:rPr>
           <w:rFonts w:ascii="Consolas" w:hAnsi="Consolas"/>
@@ -32246,7 +28313,6 @@
         </w:rPr>
         <w:t xml:space="preserve">                        </w:t>
       </w:r>
-      <w:proofErr w:type="spellStart"/>
       <w:r>
         <w:rPr>
           <w:rFonts w:ascii="Consolas" w:hAnsi="Consolas"/>
@@ -32297,7 +28363,6 @@
         </w:rPr>
         <w:t>printf</w:t>
       </w:r>
-      <w:proofErr w:type="spellEnd"/>
       <w:r>
         <w:rPr>
           <w:rFonts w:ascii="Consolas" w:hAnsi="Consolas"/>
@@ -32328,8 +28393,6 @@
         </w:rPr>
         <w:t xml:space="preserve">, </w:t>
       </w:r>
-      <w:proofErr w:type="spellStart"/>
-      <w:proofErr w:type="gramStart"/>
       <w:r>
         <w:rPr>
           <w:rFonts w:ascii="Consolas" w:hAnsi="Consolas"/>
@@ -32340,27 +28403,15 @@
         </w:rPr>
         <w:t>checkBalance</w:t>
       </w:r>
-      <w:proofErr w:type="spellEnd"/>
-      <w:r>
-        <w:rPr>
-          <w:rFonts w:ascii="Consolas" w:hAnsi="Consolas"/>
-          <w:color w:val="3B3B3B"/>
-          <w:sz w:val="20"/>
-          <w:szCs w:val="20"/>
-          <w:lang w:val="en-IN" w:eastAsia="en-IN"/>
-        </w:rPr>
-        <w:t>(</w:t>
-      </w:r>
-      <w:proofErr w:type="gramEnd"/>
-      <w:r>
-        <w:rPr>
-          <w:rFonts w:ascii="Consolas" w:hAnsi="Consolas"/>
-          <w:color w:val="3B3B3B"/>
-          <w:sz w:val="20"/>
-          <w:szCs w:val="20"/>
-          <w:lang w:val="en-IN" w:eastAsia="en-IN"/>
-        </w:rPr>
-        <w:t>));</w:t>
+      <w:r>
+        <w:rPr>
+          <w:rFonts w:ascii="Consolas" w:hAnsi="Consolas"/>
+          <w:color w:val="3B3B3B"/>
+          <w:sz w:val="20"/>
+          <w:szCs w:val="20"/>
+          <w:lang w:val="en-IN" w:eastAsia="en-IN"/>
+        </w:rPr>
+        <w:t>());</w:t>
       </w:r>
     </w:p>
     <w:p>
@@ -32497,7 +28548,6 @@
         </w:rPr>
         <w:t xml:space="preserve">                        </w:t>
       </w:r>
-      <w:proofErr w:type="spellStart"/>
       <w:r>
         <w:rPr>
           <w:rFonts w:ascii="Consolas" w:hAnsi="Consolas"/>
@@ -32548,7 +28598,6 @@
         </w:rPr>
         <w:t>println</w:t>
       </w:r>
-      <w:proofErr w:type="spellEnd"/>
       <w:r>
         <w:rPr>
           <w:rFonts w:ascii="Consolas" w:hAnsi="Consolas"/>
@@ -32684,7 +28733,6 @@
         </w:rPr>
         <w:t xml:space="preserve">                        </w:t>
       </w:r>
-      <w:proofErr w:type="spellStart"/>
       <w:r>
         <w:rPr>
           <w:rFonts w:ascii="Consolas" w:hAnsi="Consolas"/>
@@ -32735,7 +28783,6 @@
         </w:rPr>
         <w:t>println</w:t>
       </w:r>
-      <w:proofErr w:type="spellEnd"/>
       <w:r>
         <w:rPr>
           <w:rFonts w:ascii="Consolas" w:hAnsi="Consolas"/>
@@ -32861,7 +28908,6 @@
         </w:rPr>
         <w:t xml:space="preserve">                </w:t>
       </w:r>
-      <w:proofErr w:type="spellStart"/>
       <w:r>
         <w:rPr>
           <w:rFonts w:ascii="Consolas" w:hAnsi="Consolas"/>
@@ -32912,7 +28958,6 @@
         </w:rPr>
         <w:t>println</w:t>
       </w:r>
-      <w:proofErr w:type="spellEnd"/>
       <w:r>
         <w:rPr>
           <w:rFonts w:ascii="Consolas" w:hAnsi="Consolas"/>
@@ -32968,8 +29013,6 @@
         </w:rPr>
         <w:t xml:space="preserve">                </w:t>
       </w:r>
-      <w:proofErr w:type="spellStart"/>
-      <w:proofErr w:type="gramStart"/>
       <w:r>
         <w:rPr>
           <w:rFonts w:ascii="Consolas" w:hAnsi="Consolas"/>
@@ -33000,8 +29043,6 @@
         </w:rPr>
         <w:t>nextLine</w:t>
       </w:r>
-      <w:proofErr w:type="spellEnd"/>
-      <w:proofErr w:type="gramEnd"/>
       <w:r>
         <w:rPr>
           <w:rFonts w:ascii="Consolas" w:hAnsi="Consolas"/>
@@ -33180,18 +29221,7 @@
           <w:szCs w:val="20"/>
           <w:lang w:val="en-IN" w:eastAsia="en-IN"/>
         </w:rPr>
-        <w:t xml:space="preserve"> (</w:t>
-      </w:r>
-      <w:proofErr w:type="gramStart"/>
-      <w:r>
-        <w:rPr>
-          <w:rFonts w:ascii="Consolas" w:hAnsi="Consolas"/>
-          <w:color w:val="3B3B3B"/>
-          <w:sz w:val="20"/>
-          <w:szCs w:val="20"/>
-          <w:lang w:val="en-IN" w:eastAsia="en-IN"/>
-        </w:rPr>
-        <w:t xml:space="preserve">choice </w:t>
+        <w:t xml:space="preserve"> (choice </w:t>
       </w:r>
       <w:r>
         <w:rPr>
@@ -33201,18 +29231,7 @@
           <w:szCs w:val="20"/>
           <w:lang w:val="en-IN" w:eastAsia="en-IN"/>
         </w:rPr>
-        <w:t>!</w:t>
-      </w:r>
-      <w:proofErr w:type="gramEnd"/>
-      <w:r>
-        <w:rPr>
-          <w:rFonts w:ascii="Consolas" w:hAnsi="Consolas"/>
-          <w:color w:val="000000"/>
-          <w:sz w:val="20"/>
-          <w:szCs w:val="20"/>
-          <w:lang w:val="en-IN" w:eastAsia="en-IN"/>
-        </w:rPr>
-        <w:t>=</w:t>
+        <w:t>!=</w:t>
       </w:r>
       <w:r>
         <w:rPr>
@@ -33294,8 +29313,6 @@
         </w:rPr>
         <w:t xml:space="preserve">        </w:t>
       </w:r>
-      <w:proofErr w:type="spellStart"/>
-      <w:proofErr w:type="gramStart"/>
       <w:r>
         <w:rPr>
           <w:rFonts w:ascii="Consolas" w:hAnsi="Consolas"/>
@@ -33326,8 +29343,6 @@
         </w:rPr>
         <w:t>close</w:t>
       </w:r>
-      <w:proofErr w:type="spellEnd"/>
-      <w:proofErr w:type="gramEnd"/>
       <w:r>
         <w:rPr>
           <w:rFonts w:ascii="Consolas" w:hAnsi="Consolas"/>
@@ -34077,23 +30092,13 @@
           <w:szCs w:val="20"/>
         </w:rPr>
       </w:pPr>
-      <w:proofErr w:type="gramStart"/>
       <w:r>
         <w:rPr>
           <w:b/>
           <w:sz w:val="20"/>
           <w:szCs w:val="20"/>
         </w:rPr>
-        <w:t>Note:-</w:t>
-      </w:r>
-      <w:proofErr w:type="gramEnd"/>
-      <w:r>
-        <w:rPr>
-          <w:b/>
-          <w:sz w:val="20"/>
-          <w:szCs w:val="20"/>
-        </w:rPr>
-        <w:t>students</w:t>
+        <w:t>Note:-students</w:t>
       </w:r>
       <w:r>
         <w:rPr>
